--- a/THESIS PAPER.docx
+++ b/THESIS PAPER.docx
@@ -375,7 +375,19 @@
         <w:rPr>
           <w:lang w:val="en-GB" w:eastAsia="en-US"/>
         </w:rPr>
-        <w:t>Table of Contents ………….………….………….………….………….………….… ii</w:t>
+        <w:t>Table of Contents ………….………….………….………….………….………….…</w:t>
+      </w:r>
+      <w:r>
+        <w:rPr>
+          <w:lang w:val="en-GB" w:eastAsia="en-US"/>
+        </w:rPr>
+        <w:t>...</w:t>
+      </w:r>
+      <w:r>
+        <w:rPr>
+          <w:lang w:val="en-GB" w:eastAsia="en-US"/>
+        </w:rPr>
+        <w:t xml:space="preserve"> ii</w:t>
       </w:r>
     </w:p>
     <w:p>
@@ -389,7 +401,19 @@
         <w:rPr>
           <w:lang w:val="en-GB" w:eastAsia="en-US"/>
         </w:rPr>
-        <w:t>Abbreviation List ………….………….………….………….………….……………..iii</w:t>
+        <w:t>Abbreviation List ………….………….………….………….………….……………</w:t>
+      </w:r>
+      <w:r>
+        <w:rPr>
+          <w:lang w:val="en-GB" w:eastAsia="en-US"/>
+        </w:rPr>
+        <w:t>…</w:t>
+      </w:r>
+      <w:r>
+        <w:rPr>
+          <w:lang w:val="en-GB" w:eastAsia="en-US"/>
+        </w:rPr>
+        <w:t>iii</w:t>
       </w:r>
     </w:p>
     <w:p>
@@ -403,7 +427,19 @@
         <w:rPr>
           <w:lang w:val="en-GB" w:eastAsia="en-US"/>
         </w:rPr>
-        <w:t>List of Figures ………….………….………….………….………….………….……  iv</w:t>
+        <w:t>List of Figures ………….………….………….………….………….………….……</w:t>
+      </w:r>
+      <w:r>
+        <w:rPr>
+          <w:lang w:val="en-GB" w:eastAsia="en-US"/>
+        </w:rPr>
+        <w:t>...</w:t>
+      </w:r>
+      <w:r>
+        <w:rPr>
+          <w:lang w:val="en-GB" w:eastAsia="en-US"/>
+        </w:rPr>
+        <w:t xml:space="preserve">  iv</w:t>
       </w:r>
     </w:p>
     <w:p>
@@ -417,7 +453,19 @@
         <w:rPr>
           <w:lang w:val="en-GB" w:eastAsia="en-US"/>
         </w:rPr>
-        <w:t>List of Tables ………….………….………….………….………….………….………v</w:t>
+        <w:t>List of Tables ………….………….………….………….………….………….………</w:t>
+      </w:r>
+      <w:r>
+        <w:rPr>
+          <w:lang w:val="en-GB" w:eastAsia="en-US"/>
+        </w:rPr>
+        <w:t xml:space="preserve">.. </w:t>
+      </w:r>
+      <w:r>
+        <w:rPr>
+          <w:lang w:val="en-GB" w:eastAsia="en-US"/>
+        </w:rPr>
+        <w:t>v</w:t>
       </w:r>
     </w:p>
     <w:p>
@@ -435,7 +483,19 @@
         <w:rPr>
           <w:lang w:val="en-GB" w:eastAsia="en-US"/>
         </w:rPr>
-        <w:t>Introduction ………….………….………….………….………….………….…….1</w:t>
+        <w:t>Introduction ………….………….………….………….………….………….…….</w:t>
+      </w:r>
+      <w:r>
+        <w:rPr>
+          <w:lang w:val="en-GB" w:eastAsia="en-US"/>
+        </w:rPr>
+        <w:t xml:space="preserve">. </w:t>
+      </w:r>
+      <w:r>
+        <w:rPr>
+          <w:lang w:val="en-GB" w:eastAsia="en-US"/>
+        </w:rPr>
+        <w:t>1</w:t>
       </w:r>
     </w:p>
     <w:p>
@@ -453,7 +513,37 @@
         <w:rPr>
           <w:lang w:val="en-GB" w:eastAsia="en-US"/>
         </w:rPr>
-        <w:t>Literature Review………….………….………….………….………….…………. 2</w:t>
+        <w:t>Theoretical Considerations.</w:t>
+      </w:r>
+      <w:r>
+        <w:rPr>
+          <w:lang w:val="en-GB" w:eastAsia="en-US"/>
+        </w:rPr>
+        <w:t>………….………….………….………….………</w:t>
+      </w:r>
+      <w:r>
+        <w:rPr>
+          <w:lang w:val="en-GB" w:eastAsia="en-US"/>
+        </w:rPr>
+        <w:t>.</w:t>
+      </w:r>
+      <w:r>
+        <w:rPr>
+          <w:lang w:val="en-GB" w:eastAsia="en-US"/>
+        </w:rPr>
+        <w:t>…</w:t>
+      </w:r>
+      <w:r>
+        <w:rPr>
+          <w:lang w:val="en-GB" w:eastAsia="en-US"/>
+        </w:rPr>
+        <w:t xml:space="preserve">...  </w:t>
+      </w:r>
+      <w:r>
+        <w:rPr>
+          <w:lang w:val="en-GB" w:eastAsia="en-US"/>
+        </w:rPr>
+        <w:t>2</w:t>
       </w:r>
     </w:p>
     <w:p>
@@ -471,7 +561,19 @@
         <w:rPr>
           <w:lang w:val="en-GB" w:eastAsia="en-US"/>
         </w:rPr>
-        <w:t>An Overview of Machine Learning Algorithms ………….………….………..2</w:t>
+        <w:t>An Overview of Machine Learning Algorithms ………….………….……….</w:t>
+      </w:r>
+      <w:r>
+        <w:rPr>
+          <w:lang w:val="en-GB" w:eastAsia="en-US"/>
+        </w:rPr>
+        <w:t xml:space="preserve">.  </w:t>
+      </w:r>
+      <w:r>
+        <w:rPr>
+          <w:lang w:val="en-GB" w:eastAsia="en-US"/>
+        </w:rPr>
+        <w:t>2</w:t>
       </w:r>
     </w:p>
     <w:p>
@@ -489,7 +591,145 @@
         <w:rPr>
           <w:lang w:val="en-GB" w:eastAsia="en-US"/>
         </w:rPr>
-        <w:t>A Look into Previous Research ………….………….………….………….… 5</w:t>
+        <w:t>A Look into Previous Research</w:t>
+      </w:r>
+      <w:r>
+        <w:rPr>
+          <w:lang w:val="en-GB" w:eastAsia="en-US"/>
+        </w:rPr>
+        <w:t>………………………………………………</w:t>
+      </w:r>
+      <w:r>
+        <w:rPr>
+          <w:lang w:val="en-GB" w:eastAsia="en-US"/>
+        </w:rPr>
+        <w:t xml:space="preserve">… </w:t>
+      </w:r>
+      <w:r>
+        <w:rPr>
+          <w:lang w:val="en-GB" w:eastAsia="en-US"/>
+        </w:rPr>
+        <w:t>5</w:t>
+      </w:r>
+    </w:p>
+    <w:p>
+      <w:pPr>
+        <w:pStyle w:val="ListParagraph"/>
+        <w:numPr>
+          <w:ilvl w:val="2"/>
+          <w:numId w:val="10"/>
+        </w:numPr>
+        <w:rPr>
+          <w:lang w:val="en-GB" w:eastAsia="en-US"/>
+        </w:rPr>
+      </w:pPr>
+      <w:r>
+        <w:rPr>
+          <w:lang w:val="en-GB" w:eastAsia="en-US"/>
+        </w:rPr>
+        <w:t>Deep Learning Techniques</w:t>
+      </w:r>
+      <w:r>
+        <w:rPr>
+          <w:lang w:val="en-GB" w:eastAsia="en-US"/>
+        </w:rPr>
+        <w:t>……………………………………………</w:t>
+      </w:r>
+      <w:r>
+        <w:rPr>
+          <w:lang w:val="en-GB" w:eastAsia="en-US"/>
+        </w:rPr>
+        <w:t>…</w:t>
+      </w:r>
+      <w:r>
+        <w:rPr>
+          <w:lang w:val="en-GB" w:eastAsia="en-US"/>
+        </w:rPr>
+        <w:t xml:space="preserve"> </w:t>
+      </w:r>
+      <w:r>
+        <w:rPr>
+          <w:lang w:val="en-GB" w:eastAsia="en-US"/>
+        </w:rPr>
+        <w:t>5</w:t>
+      </w:r>
+    </w:p>
+    <w:p>
+      <w:pPr>
+        <w:pStyle w:val="ListParagraph"/>
+        <w:numPr>
+          <w:ilvl w:val="2"/>
+          <w:numId w:val="10"/>
+        </w:numPr>
+        <w:rPr>
+          <w:lang w:val="en-GB" w:eastAsia="en-US"/>
+        </w:rPr>
+      </w:pPr>
+      <w:r>
+        <w:rPr>
+          <w:lang w:val="en-GB" w:eastAsia="en-US"/>
+        </w:rPr>
+        <w:t>Natural Language Processing Techniques</w:t>
+      </w:r>
+      <w:r>
+        <w:rPr>
+          <w:lang w:val="en-GB" w:eastAsia="en-US"/>
+        </w:rPr>
+        <w:t>……………………………</w:t>
+      </w:r>
+      <w:r>
+        <w:rPr>
+          <w:lang w:val="en-GB" w:eastAsia="en-US"/>
+        </w:rPr>
+        <w:t>…</w:t>
+      </w:r>
+      <w:r>
+        <w:rPr>
+          <w:lang w:val="en-GB" w:eastAsia="en-US"/>
+        </w:rPr>
+        <w:t xml:space="preserve">. </w:t>
+      </w:r>
+      <w:r>
+        <w:rPr>
+          <w:lang w:val="en-GB" w:eastAsia="en-US"/>
+        </w:rPr>
+        <w:t>6</w:t>
+      </w:r>
+    </w:p>
+    <w:p>
+      <w:pPr>
+        <w:pStyle w:val="ListParagraph"/>
+        <w:numPr>
+          <w:ilvl w:val="2"/>
+          <w:numId w:val="10"/>
+        </w:numPr>
+        <w:rPr>
+          <w:lang w:val="en-GB" w:eastAsia="en-US"/>
+        </w:rPr>
+      </w:pPr>
+      <w:r>
+        <w:rPr>
+          <w:lang w:val="en-GB" w:eastAsia="en-US"/>
+        </w:rPr>
+        <w:t>Classification Techniques</w:t>
+      </w:r>
+      <w:r>
+        <w:rPr>
+          <w:lang w:val="en-GB" w:eastAsia="en-US"/>
+        </w:rPr>
+        <w:t xml:space="preserve"> </w:t>
+      </w:r>
+      <w:r>
+        <w:rPr>
+          <w:lang w:val="en-GB" w:eastAsia="en-US"/>
+        </w:rPr>
+        <w:t>………………………………………………</w:t>
+      </w:r>
+      <w:r>
+        <w:rPr>
+          <w:lang w:val="en-GB" w:eastAsia="en-US"/>
+        </w:rPr>
+        <w:t>. 6</w:t>
       </w:r>
     </w:p>
     <w:p>
@@ -507,7 +747,43 @@
         <w:rPr>
           <w:lang w:val="en-GB" w:eastAsia="en-US"/>
         </w:rPr>
-        <w:t>Research Question of Thesis Paper ………….………….………….…………7</w:t>
+        <w:t xml:space="preserve">Research </w:t>
+      </w:r>
+      <w:r>
+        <w:rPr>
+          <w:lang w:val="en-GB" w:eastAsia="en-US"/>
+        </w:rPr>
+        <w:t>Gap</w:t>
+      </w:r>
+      <w:r>
+        <w:rPr>
+          <w:lang w:val="en-GB" w:eastAsia="en-US"/>
+        </w:rPr>
+        <w:t xml:space="preserve"> …</w:t>
+      </w:r>
+      <w:r>
+        <w:rPr>
+          <w:lang w:val="en-GB" w:eastAsia="en-US"/>
+        </w:rPr>
+        <w:t>……………………..</w:t>
+      </w:r>
+      <w:r>
+        <w:rPr>
+          <w:lang w:val="en-GB" w:eastAsia="en-US"/>
+        </w:rPr>
+        <w:t>……….………….………….…………</w:t>
+      </w:r>
+      <w:r>
+        <w:rPr>
+          <w:lang w:val="en-GB" w:eastAsia="en-US"/>
+        </w:rPr>
+        <w:t>..</w:t>
+      </w:r>
+      <w:r>
+        <w:rPr>
+          <w:lang w:val="en-GB" w:eastAsia="en-US"/>
+        </w:rPr>
+        <w:t>7</w:t>
       </w:r>
     </w:p>
     <w:p>
@@ -525,7 +801,19 @@
         <w:rPr>
           <w:lang w:val="en-GB" w:eastAsia="en-US"/>
         </w:rPr>
-        <w:t>Application in Investment Management ………….………….………….…………8</w:t>
+        <w:t>Application in Investment Management ………….………….………….…………</w:t>
+      </w:r>
+      <w:r>
+        <w:rPr>
+          <w:lang w:val="en-GB" w:eastAsia="en-US"/>
+        </w:rPr>
+        <w:t xml:space="preserve">. </w:t>
+      </w:r>
+      <w:r>
+        <w:rPr>
+          <w:lang w:val="en-GB" w:eastAsia="en-US"/>
+        </w:rPr>
+        <w:t>8</w:t>
       </w:r>
     </w:p>
     <w:p>
@@ -543,7 +831,19 @@
         <w:rPr>
           <w:lang w:val="en-GB" w:eastAsia="en-US"/>
         </w:rPr>
-        <w:t>Research Methodology ………….………….………….………….………….……9</w:t>
+        <w:t>Research Methodology ………….………….………….………….………….……</w:t>
+      </w:r>
+      <w:r>
+        <w:rPr>
+          <w:lang w:val="en-GB" w:eastAsia="en-US"/>
+        </w:rPr>
+        <w:t xml:space="preserve">.. </w:t>
+      </w:r>
+      <w:r>
+        <w:rPr>
+          <w:lang w:val="en-GB" w:eastAsia="en-US"/>
+        </w:rPr>
+        <w:t>9</w:t>
       </w:r>
     </w:p>
     <w:p>
@@ -561,7 +861,19 @@
         <w:rPr>
           <w:lang w:val="en-GB" w:eastAsia="en-US"/>
         </w:rPr>
-        <w:t>Data Retrieval and Preparation ………….………….………….………….…..9</w:t>
+        <w:t>Business Understanding</w:t>
+      </w:r>
+      <w:r>
+        <w:rPr>
+          <w:lang w:val="en-GB" w:eastAsia="en-US"/>
+        </w:rPr>
+        <w:t>……………………………………………………</w:t>
+      </w:r>
+      <w:r>
+        <w:rPr>
+          <w:lang w:val="en-GB" w:eastAsia="en-US"/>
+        </w:rPr>
+        <w:t>…. 10</w:t>
       </w:r>
     </w:p>
     <w:p>
@@ -579,7 +891,31 @@
         <w:rPr>
           <w:lang w:val="en-GB" w:eastAsia="en-US"/>
         </w:rPr>
-        <w:t>Feature Engineering ………….………….………….………….………….… 11</w:t>
+        <w:t xml:space="preserve">Data </w:t>
+      </w:r>
+      <w:r>
+        <w:rPr>
+          <w:lang w:val="en-GB" w:eastAsia="en-US"/>
+        </w:rPr>
+        <w:t>Understanding</w:t>
+      </w:r>
+      <w:r>
+        <w:rPr>
+          <w:lang w:val="en-GB" w:eastAsia="en-US"/>
+        </w:rPr>
+        <w:t xml:space="preserve"> …………….………….…………</w:t>
+      </w:r>
+      <w:r>
+        <w:rPr>
+          <w:lang w:val="en-GB" w:eastAsia="en-US"/>
+        </w:rPr>
+        <w:t>……………………….</w:t>
+      </w:r>
+      <w:r>
+        <w:rPr>
+          <w:lang w:val="en-GB" w:eastAsia="en-US"/>
+        </w:rPr>
+        <w:t xml:space="preserve"> 10</w:t>
       </w:r>
     </w:p>
     <w:p>
@@ -597,7 +933,109 @@
         <w:rPr>
           <w:lang w:val="en-GB" w:eastAsia="en-US"/>
         </w:rPr>
-        <w:t>Classification Algorithms and Ensembles ………….………….………….… 13</w:t>
+        <w:t>Data Preparation</w:t>
+      </w:r>
+      <w:r>
+        <w:rPr>
+          <w:lang w:val="en-GB" w:eastAsia="en-US"/>
+        </w:rPr>
+        <w:t>………….………….………….………….………….…</w:t>
+      </w:r>
+      <w:r>
+        <w:rPr>
+          <w:lang w:val="en-GB" w:eastAsia="en-US"/>
+        </w:rPr>
+        <w:t>…..</w:t>
+      </w:r>
+      <w:r>
+        <w:rPr>
+          <w:lang w:val="en-GB" w:eastAsia="en-US"/>
+        </w:rPr>
+        <w:t xml:space="preserve">.  </w:t>
+      </w:r>
+      <w:r>
+        <w:rPr>
+          <w:lang w:val="en-GB" w:eastAsia="en-US"/>
+        </w:rPr>
+        <w:t>11</w:t>
+      </w:r>
+    </w:p>
+    <w:p>
+      <w:pPr>
+        <w:pStyle w:val="ListParagraph"/>
+        <w:numPr>
+          <w:ilvl w:val="2"/>
+          <w:numId w:val="10"/>
+        </w:numPr>
+        <w:rPr>
+          <w:lang w:val="en-GB" w:eastAsia="en-US"/>
+        </w:rPr>
+      </w:pPr>
+      <w:r>
+        <w:rPr>
+          <w:lang w:val="en-GB" w:eastAsia="en-US"/>
+        </w:rPr>
+        <w:t>Data Smoothing……….</w:t>
+      </w:r>
+      <w:r>
+        <w:rPr>
+          <w:lang w:val="en-GB" w:eastAsia="en-US"/>
+        </w:rPr>
+        <w:t>……….……….……….……….……….……</w:t>
+      </w:r>
+      <w:r>
+        <w:rPr>
+          <w:lang w:val="en-GB" w:eastAsia="en-US"/>
+        </w:rPr>
+        <w:t>.</w:t>
+      </w:r>
+      <w:r>
+        <w:rPr>
+          <w:lang w:val="en-GB" w:eastAsia="en-US"/>
+        </w:rPr>
+        <w:t xml:space="preserve"> 11</w:t>
+      </w:r>
+    </w:p>
+    <w:p>
+      <w:pPr>
+        <w:pStyle w:val="ListParagraph"/>
+        <w:numPr>
+          <w:ilvl w:val="2"/>
+          <w:numId w:val="10"/>
+        </w:numPr>
+        <w:rPr>
+          <w:lang w:val="en-GB" w:eastAsia="en-US"/>
+        </w:rPr>
+      </w:pPr>
+      <w:r>
+        <w:rPr>
+          <w:lang w:val="en-GB" w:eastAsia="en-US"/>
+        </w:rPr>
+        <w:t>Feature Engineering</w:t>
+      </w:r>
+      <w:r>
+        <w:rPr>
+          <w:lang w:val="en-GB" w:eastAsia="en-US"/>
+        </w:rPr>
+        <w:t>……….……….……….……….……….………</w:t>
+      </w:r>
+      <w:r>
+        <w:rPr>
+          <w:lang w:val="en-GB" w:eastAsia="en-US"/>
+        </w:rPr>
+        <w:t>..</w:t>
+      </w:r>
+      <w:r>
+        <w:rPr>
+          <w:lang w:val="en-GB" w:eastAsia="en-US"/>
+        </w:rPr>
+        <w:t xml:space="preserve">. </w:t>
+      </w:r>
+      <w:r>
+        <w:rPr>
+          <w:lang w:val="en-GB" w:eastAsia="en-US"/>
+        </w:rPr>
+        <w:t>12</w:t>
       </w:r>
     </w:p>
     <w:p>
@@ -615,7 +1053,103 @@
         <w:rPr>
           <w:lang w:val="en-GB" w:eastAsia="en-US"/>
         </w:rPr>
-        <w:t>Cross-Validation ………….………….………….………….………….……  16</w:t>
+        <w:t>Modelling</w:t>
+      </w:r>
+      <w:r>
+        <w:rPr>
+          <w:lang w:val="en-GB" w:eastAsia="en-US"/>
+        </w:rPr>
+        <w:t>………….………….………….…</w:t>
+      </w:r>
+      <w:r>
+        <w:rPr>
+          <w:lang w:val="en-GB" w:eastAsia="en-US"/>
+        </w:rPr>
+        <w:t>……….……….……….………</w:t>
+      </w:r>
+      <w:r>
+        <w:rPr>
+          <w:lang w:val="en-GB" w:eastAsia="en-US"/>
+        </w:rPr>
+        <w:t>.15</w:t>
+      </w:r>
+    </w:p>
+    <w:p>
+      <w:pPr>
+        <w:pStyle w:val="ListParagraph"/>
+        <w:numPr>
+          <w:ilvl w:val="1"/>
+          <w:numId w:val="10"/>
+        </w:numPr>
+        <w:rPr>
+          <w:lang w:val="en-GB" w:eastAsia="en-US"/>
+        </w:rPr>
+      </w:pPr>
+      <w:r>
+        <w:rPr>
+          <w:lang w:val="en-GB" w:eastAsia="en-US"/>
+        </w:rPr>
+        <w:t xml:space="preserve">Evaluation </w:t>
+      </w:r>
+      <w:r>
+        <w:rPr>
+          <w:lang w:val="en-GB" w:eastAsia="en-US"/>
+        </w:rPr>
+        <w:t>……….……….……….……….……….……….……….………</w:t>
+      </w:r>
+      <w:r>
+        <w:rPr>
+          <w:lang w:val="en-GB" w:eastAsia="en-US"/>
+        </w:rPr>
+        <w:t>. 17</w:t>
+      </w:r>
+    </w:p>
+    <w:p>
+      <w:pPr>
+        <w:pStyle w:val="ListParagraph"/>
+        <w:numPr>
+          <w:ilvl w:val="1"/>
+          <w:numId w:val="10"/>
+        </w:numPr>
+        <w:rPr>
+          <w:lang w:val="en-GB" w:eastAsia="en-US"/>
+        </w:rPr>
+      </w:pPr>
+      <w:r>
+        <w:rPr>
+          <w:lang w:val="en-GB" w:eastAsia="en-US"/>
+        </w:rPr>
+        <w:t>Deployment</w:t>
+      </w:r>
+      <w:r>
+        <w:rPr>
+          <w:lang w:val="en-GB" w:eastAsia="en-US"/>
+        </w:rPr>
+        <w:t>………….………….………….………….………….……</w:t>
+      </w:r>
+      <w:r>
+        <w:rPr>
+          <w:lang w:val="en-GB" w:eastAsia="en-US"/>
+        </w:rPr>
+        <w:t>…….</w:t>
+      </w:r>
+      <w:r>
+        <w:rPr>
+          <w:lang w:val="en-GB" w:eastAsia="en-US"/>
+        </w:rPr>
+        <w:t>.</w:t>
+      </w:r>
+      <w:r>
+        <w:rPr>
+          <w:lang w:val="en-GB" w:eastAsia="en-US"/>
+        </w:rPr>
+        <w:t xml:space="preserve"> </w:t>
+      </w:r>
+      <w:r>
+        <w:rPr>
+          <w:lang w:val="en-GB" w:eastAsia="en-US"/>
+        </w:rPr>
+        <w:t>19</w:t>
       </w:r>
     </w:p>
     <w:p>
@@ -633,7 +1167,13 @@
         <w:rPr>
           <w:lang w:val="en-GB" w:eastAsia="en-US"/>
         </w:rPr>
-        <w:t>Results ………….………….………….………….………….………….…………18</w:t>
+        <w:t>Results ………….………….………….………….………….………….…………</w:t>
+      </w:r>
+      <w:r>
+        <w:rPr>
+          <w:lang w:val="en-GB" w:eastAsia="en-US"/>
+        </w:rPr>
+        <w:t>20</w:t>
       </w:r>
     </w:p>
     <w:p>
@@ -651,7 +1191,13 @@
         <w:rPr>
           <w:lang w:val="en-GB" w:eastAsia="en-US"/>
         </w:rPr>
-        <w:t>Discussion………….………….………….………….………….………….…….. 21</w:t>
+        <w:t>Discussion………….………….………….………….………….………….…….. 2</w:t>
+      </w:r>
+      <w:r>
+        <w:rPr>
+          <w:lang w:val="en-GB" w:eastAsia="en-US"/>
+        </w:rPr>
+        <w:t>2</w:t>
       </w:r>
     </w:p>
     <w:p>
@@ -684,7 +1230,13 @@
         <w:rPr>
           <w:lang w:val="en-GB" w:eastAsia="en-US"/>
         </w:rPr>
-        <w:t>References………….………….………….………….………….………….………….26</w:t>
+        <w:t>References………….………….………….………….………….………….………….2</w:t>
+      </w:r>
+      <w:r>
+        <w:rPr>
+          <w:lang w:val="en-GB" w:eastAsia="en-US"/>
+        </w:rPr>
+        <w:t>7</w:t>
       </w:r>
     </w:p>
     <w:p>
@@ -698,7 +1250,13 @@
         <w:rPr>
           <w:lang w:val="en-GB" w:eastAsia="en-US"/>
         </w:rPr>
-        <w:t>Appendix………….………….………….………….………….………….………….. 29</w:t>
+        <w:t xml:space="preserve">Appendix………….………….………….………….………….………….………….. </w:t>
+      </w:r>
+      <w:r>
+        <w:rPr>
+          <w:lang w:val="en-GB" w:eastAsia="en-US"/>
+        </w:rPr>
+        <w:t>30</w:t>
       </w:r>
     </w:p>
     <w:p>
@@ -720,7 +1278,13 @@
         <w:rPr>
           <w:lang w:val="en-GB" w:eastAsia="en-US"/>
         </w:rPr>
-        <w:t>Declaration………….………….………….………….………….………….…………30</w:t>
+        <w:t>Declaration………….………….………….………….………….………….…………3</w:t>
+      </w:r>
+      <w:r>
+        <w:rPr>
+          <w:lang w:val="en-GB" w:eastAsia="en-US"/>
+        </w:rPr>
+        <w:t>1</w:t>
       </w:r>
     </w:p>
     <w:p>
@@ -950,7 +1514,7 @@
         </w:rPr>
         <w:fldChar w:fldCharType="separate"/>
       </w:r>
-      <w:hyperlink w:anchor="_Toc135550014" w:history="1">
+      <w:hyperlink w:anchor="_Toc136891652" w:history="1">
         <w:r>
           <w:rPr>
             <w:rStyle w:val="Hyperlink"/>
@@ -977,7 +1541,7 @@
             <w:noProof/>
             <w:webHidden/>
           </w:rPr>
-          <w:instrText xml:space="preserve"> PAGEREF _Toc135550014 \h </w:instrText>
+          <w:instrText xml:space="preserve"> PAGEREF _Toc136891652 \h </w:instrText>
         </w:r>
         <w:r>
           <w:rPr>
@@ -1024,7 +1588,7 @@
           <w14:ligatures w14:val="standardContextual"/>
         </w:rPr>
       </w:pPr>
-      <w:hyperlink w:anchor="_Toc135550015" w:history="1">
+      <w:hyperlink w:anchor="_Toc136891653" w:history="1">
         <w:r>
           <w:rPr>
             <w:rStyle w:val="Hyperlink"/>
@@ -1051,7 +1615,7 @@
             <w:noProof/>
             <w:webHidden/>
           </w:rPr>
-          <w:instrText xml:space="preserve"> PAGEREF _Toc135550015 \h </w:instrText>
+          <w:instrText xml:space="preserve"> PAGEREF _Toc136891653 \h </w:instrText>
         </w:r>
         <w:r>
           <w:rPr>
@@ -1098,13 +1662,21 @@
           <w14:ligatures w14:val="standardContextual"/>
         </w:rPr>
       </w:pPr>
-      <w:hyperlink w:anchor="_Toc135550016" w:history="1">
+      <w:hyperlink w:anchor="_Toc136891654" w:history="1">
         <w:r>
           <w:rPr>
             <w:rStyle w:val="Hyperlink"/>
             <w:noProof/>
           </w:rPr>
-          <w:t>Figure 3: Data before smoothing</w:t>
+          <w:t xml:space="preserve">Figure 3: CRISP-DM Model </w:t>
+        </w:r>
+        <w:r>
+          <w:rPr>
+            <w:rStyle w:val="Hyperlink"/>
+            <w:noProof/>
+            <w:lang w:eastAsia="en-US"/>
+          </w:rPr>
+          <w:t>(Murpratiwi et al., 2017, p. 2)</w:t>
         </w:r>
         <w:r>
           <w:rPr>
@@ -1125,7 +1697,7 @@
             <w:noProof/>
             <w:webHidden/>
           </w:rPr>
-          <w:instrText xml:space="preserve"> PAGEREF _Toc135550016 \h </w:instrText>
+          <w:instrText xml:space="preserve"> PAGEREF _Toc136891654 \h </w:instrText>
         </w:r>
         <w:r>
           <w:rPr>
@@ -1145,7 +1717,7 @@
             <w:noProof/>
             <w:webHidden/>
           </w:rPr>
-          <w:t>11</w:t>
+          <w:t>9</w:t>
         </w:r>
         <w:r>
           <w:rPr>
@@ -1172,13 +1744,13 @@
           <w14:ligatures w14:val="standardContextual"/>
         </w:rPr>
       </w:pPr>
-      <w:hyperlink w:anchor="_Toc135550017" w:history="1">
+      <w:hyperlink w:anchor="_Toc136891655" w:history="1">
         <w:r>
           <w:rPr>
             <w:rStyle w:val="Hyperlink"/>
             <w:noProof/>
           </w:rPr>
-          <w:t>Figure 4: Data after smoothing</w:t>
+          <w:t>Figure 4: Data before smoothing</w:t>
         </w:r>
         <w:r>
           <w:rPr>
@@ -1199,7 +1771,7 @@
             <w:noProof/>
             <w:webHidden/>
           </w:rPr>
-          <w:instrText xml:space="preserve"> PAGEREF _Toc135550017 \h </w:instrText>
+          <w:instrText xml:space="preserve"> PAGEREF _Toc136891655 \h </w:instrText>
         </w:r>
         <w:r>
           <w:rPr>
@@ -1219,7 +1791,7 @@
             <w:noProof/>
             <w:webHidden/>
           </w:rPr>
-          <w:t>11</w:t>
+          <w:t>12</w:t>
         </w:r>
         <w:r>
           <w:rPr>
@@ -1246,13 +1818,13 @@
           <w14:ligatures w14:val="standardContextual"/>
         </w:rPr>
       </w:pPr>
-      <w:hyperlink w:anchor="_Toc135550018" w:history="1">
+      <w:hyperlink w:anchor="_Toc136891656" w:history="1">
         <w:r>
           <w:rPr>
             <w:rStyle w:val="Hyperlink"/>
             <w:noProof/>
           </w:rPr>
-          <w:t>Figure 5:Code snippet of RF training mode</w:t>
+          <w:t>Figure 5: Data after smoothing</w:t>
         </w:r>
         <w:r>
           <w:rPr>
@@ -1273,7 +1845,7 @@
             <w:noProof/>
             <w:webHidden/>
           </w:rPr>
-          <w:instrText xml:space="preserve"> PAGEREF _Toc135550018 \h </w:instrText>
+          <w:instrText xml:space="preserve"> PAGEREF _Toc136891656 \h </w:instrText>
         </w:r>
         <w:r>
           <w:rPr>
@@ -1293,7 +1865,7 @@
             <w:noProof/>
             <w:webHidden/>
           </w:rPr>
-          <w:t>15</w:t>
+          <w:t>12</w:t>
         </w:r>
         <w:r>
           <w:rPr>
@@ -1320,13 +1892,13 @@
           <w14:ligatures w14:val="standardContextual"/>
         </w:rPr>
       </w:pPr>
-      <w:hyperlink w:anchor="_Toc135550019" w:history="1">
+      <w:hyperlink w:anchor="_Toc136891657" w:history="1">
         <w:r>
           <w:rPr>
             <w:rStyle w:val="Hyperlink"/>
             <w:noProof/>
           </w:rPr>
-          <w:t>Figure 6: Ensemble RF-SVM-NB training</w:t>
+          <w:t>Figure 6:Code snippet of RF training mode</w:t>
         </w:r>
         <w:r>
           <w:rPr>
@@ -1347,7 +1919,7 @@
             <w:noProof/>
             <w:webHidden/>
           </w:rPr>
-          <w:instrText xml:space="preserve"> PAGEREF _Toc135550019 \h </w:instrText>
+          <w:instrText xml:space="preserve"> PAGEREF _Toc136891657 \h </w:instrText>
         </w:r>
         <w:r>
           <w:rPr>
@@ -1367,7 +1939,7 @@
             <w:noProof/>
             <w:webHidden/>
           </w:rPr>
-          <w:t>16</w:t>
+          <w:t>17</w:t>
         </w:r>
         <w:r>
           <w:rPr>
@@ -1394,13 +1966,13 @@
           <w14:ligatures w14:val="standardContextual"/>
         </w:rPr>
       </w:pPr>
-      <w:hyperlink w:anchor="_Toc135550020" w:history="1">
+      <w:hyperlink w:anchor="_Toc136891658" w:history="1">
         <w:r>
           <w:rPr>
             <w:rStyle w:val="Hyperlink"/>
             <w:noProof/>
           </w:rPr>
-          <w:t>Figure 7:Code snippet of train-test split on one of our folds</w:t>
+          <w:t>Figure 7: Ensemble RF-SVM-NB training</w:t>
         </w:r>
         <w:r>
           <w:rPr>
@@ -1421,7 +1993,7 @@
             <w:noProof/>
             <w:webHidden/>
           </w:rPr>
-          <w:instrText xml:space="preserve"> PAGEREF _Toc135550020 \h </w:instrText>
+          <w:instrText xml:space="preserve"> PAGEREF _Toc136891658 \h </w:instrText>
         </w:r>
         <w:r>
           <w:rPr>
@@ -1468,13 +2040,13 @@
           <w14:ligatures w14:val="standardContextual"/>
         </w:rPr>
       </w:pPr>
-      <w:hyperlink w:anchor="_Toc135550021" w:history="1">
+      <w:hyperlink w:anchor="_Toc136891659" w:history="1">
         <w:r>
           <w:rPr>
             <w:rStyle w:val="Hyperlink"/>
             <w:noProof/>
           </w:rPr>
-          <w:t>Figure 8:Visualization of Fold 5</w:t>
+          <w:t>Figure 8:Code snippet of train-test split on one of our folds</w:t>
         </w:r>
         <w:r>
           <w:rPr>
@@ -1495,7 +2067,7 @@
             <w:noProof/>
             <w:webHidden/>
           </w:rPr>
-          <w:instrText xml:space="preserve"> PAGEREF _Toc135550021 \h </w:instrText>
+          <w:instrText xml:space="preserve"> PAGEREF _Toc136891659 \h </w:instrText>
         </w:r>
         <w:r>
           <w:rPr>
@@ -1515,7 +2087,7 @@
             <w:noProof/>
             <w:webHidden/>
           </w:rPr>
-          <w:t>21</w:t>
+          <w:t>18</w:t>
         </w:r>
         <w:r>
           <w:rPr>
@@ -1542,13 +2114,13 @@
           <w14:ligatures w14:val="standardContextual"/>
         </w:rPr>
       </w:pPr>
-      <w:hyperlink w:anchor="_Toc135550022" w:history="1">
+      <w:hyperlink w:anchor="_Toc136891660" w:history="1">
         <w:r>
           <w:rPr>
             <w:rStyle w:val="Hyperlink"/>
             <w:noProof/>
           </w:rPr>
-          <w:t>Figure 9:Visualization of Fold 6</w:t>
+          <w:t>Figure 9: Accuracy Formula (Qi et al., 2023, p. 5)</w:t>
         </w:r>
         <w:r>
           <w:rPr>
@@ -1569,7 +2141,7 @@
             <w:noProof/>
             <w:webHidden/>
           </w:rPr>
-          <w:instrText xml:space="preserve"> PAGEREF _Toc135550022 \h </w:instrText>
+          <w:instrText xml:space="preserve"> PAGEREF _Toc136891660 \h </w:instrText>
         </w:r>
         <w:r>
           <w:rPr>
@@ -1589,7 +2161,7 @@
             <w:noProof/>
             <w:webHidden/>
           </w:rPr>
-          <w:t>22</w:t>
+          <w:t>18</w:t>
         </w:r>
         <w:r>
           <w:rPr>
@@ -1616,13 +2188,13 @@
           <w14:ligatures w14:val="standardContextual"/>
         </w:rPr>
       </w:pPr>
-      <w:hyperlink w:anchor="_Toc135550023" w:history="1">
+      <w:hyperlink w:anchor="_Toc136891661" w:history="1">
         <w:r>
           <w:rPr>
             <w:rStyle w:val="Hyperlink"/>
             <w:noProof/>
           </w:rPr>
-          <w:t>Figure 10:Visualization of Fold 8</w:t>
+          <w:t>Figure 10:Visualization of Fold 5</w:t>
         </w:r>
         <w:r>
           <w:rPr>
@@ -1643,7 +2215,155 @@
             <w:noProof/>
             <w:webHidden/>
           </w:rPr>
-          <w:instrText xml:space="preserve"> PAGEREF _Toc135550023 \h </w:instrText>
+          <w:instrText xml:space="preserve"> PAGEREF _Toc136891661 \h </w:instrText>
+        </w:r>
+        <w:r>
+          <w:rPr>
+            <w:noProof/>
+            <w:webHidden/>
+          </w:rPr>
+        </w:r>
+        <w:r>
+          <w:rPr>
+            <w:noProof/>
+            <w:webHidden/>
+          </w:rPr>
+          <w:fldChar w:fldCharType="separate"/>
+        </w:r>
+        <w:r>
+          <w:rPr>
+            <w:noProof/>
+            <w:webHidden/>
+          </w:rPr>
+          <w:t>22</w:t>
+        </w:r>
+        <w:r>
+          <w:rPr>
+            <w:noProof/>
+            <w:webHidden/>
+          </w:rPr>
+          <w:fldChar w:fldCharType="end"/>
+        </w:r>
+      </w:hyperlink>
+    </w:p>
+    <w:p>
+      <w:pPr>
+        <w:pStyle w:val="TableofFigures"/>
+        <w:tabs>
+          <w:tab w:val="right" w:leader="dot" w:pos="8494"/>
+        </w:tabs>
+        <w:rPr>
+          <w:rFonts w:asciiTheme="minorHAnsi" w:eastAsiaTheme="minorEastAsia" w:hAnsiTheme="minorHAnsi" w:cstheme="minorBidi"/>
+          <w:noProof/>
+          <w:kern w:val="2"/>
+          <w:sz w:val="22"/>
+          <w:szCs w:val="22"/>
+          <w:lang w:eastAsia="en-US"/>
+          <w14:ligatures w14:val="standardContextual"/>
+        </w:rPr>
+      </w:pPr>
+      <w:hyperlink w:anchor="_Toc136891662" w:history="1">
+        <w:r>
+          <w:rPr>
+            <w:rStyle w:val="Hyperlink"/>
+            <w:noProof/>
+          </w:rPr>
+          <w:t>Figure 11:Visualization of Fold 6</w:t>
+        </w:r>
+        <w:r>
+          <w:rPr>
+            <w:noProof/>
+            <w:webHidden/>
+          </w:rPr>
+          <w:tab/>
+        </w:r>
+        <w:r>
+          <w:rPr>
+            <w:noProof/>
+            <w:webHidden/>
+          </w:rPr>
+          <w:fldChar w:fldCharType="begin"/>
+        </w:r>
+        <w:r>
+          <w:rPr>
+            <w:noProof/>
+            <w:webHidden/>
+          </w:rPr>
+          <w:instrText xml:space="preserve"> PAGEREF _Toc136891662 \h </w:instrText>
+        </w:r>
+        <w:r>
+          <w:rPr>
+            <w:noProof/>
+            <w:webHidden/>
+          </w:rPr>
+        </w:r>
+        <w:r>
+          <w:rPr>
+            <w:noProof/>
+            <w:webHidden/>
+          </w:rPr>
+          <w:fldChar w:fldCharType="separate"/>
+        </w:r>
+        <w:r>
+          <w:rPr>
+            <w:noProof/>
+            <w:webHidden/>
+          </w:rPr>
+          <w:t>23</w:t>
+        </w:r>
+        <w:r>
+          <w:rPr>
+            <w:noProof/>
+            <w:webHidden/>
+          </w:rPr>
+          <w:fldChar w:fldCharType="end"/>
+        </w:r>
+      </w:hyperlink>
+    </w:p>
+    <w:p>
+      <w:pPr>
+        <w:pStyle w:val="TableofFigures"/>
+        <w:tabs>
+          <w:tab w:val="right" w:leader="dot" w:pos="8494"/>
+        </w:tabs>
+        <w:rPr>
+          <w:rFonts w:asciiTheme="minorHAnsi" w:eastAsiaTheme="minorEastAsia" w:hAnsiTheme="minorHAnsi" w:cstheme="minorBidi"/>
+          <w:noProof/>
+          <w:kern w:val="2"/>
+          <w:sz w:val="22"/>
+          <w:szCs w:val="22"/>
+          <w:lang w:eastAsia="en-US"/>
+          <w14:ligatures w14:val="standardContextual"/>
+        </w:rPr>
+      </w:pPr>
+      <w:hyperlink w:anchor="_Toc136891663" w:history="1">
+        <w:r>
+          <w:rPr>
+            <w:rStyle w:val="Hyperlink"/>
+            <w:noProof/>
+          </w:rPr>
+          <w:t>Figure 12:Visualization of Fold 8</w:t>
+        </w:r>
+        <w:r>
+          <w:rPr>
+            <w:noProof/>
+            <w:webHidden/>
+          </w:rPr>
+          <w:tab/>
+        </w:r>
+        <w:r>
+          <w:rPr>
+            <w:noProof/>
+            <w:webHidden/>
+          </w:rPr>
+          <w:fldChar w:fldCharType="begin"/>
+        </w:r>
+        <w:r>
+          <w:rPr>
+            <w:noProof/>
+            <w:webHidden/>
+          </w:rPr>
+          <w:instrText xml:space="preserve"> PAGEREF _Toc136891663 \h </w:instrText>
         </w:r>
         <w:r>
           <w:rPr>
@@ -2272,14 +2992,98 @@
     <w:p>
       <w:pPr>
         <w:rPr>
-          <w:lang w:val="en-GB"/>
-        </w:rPr>
-      </w:pPr>
-      <w:r>
-        <w:rPr>
-          <w:lang w:val="en-GB"/>
-        </w:rPr>
-        <w:t xml:space="preserve">The potential advantages that </w:t>
+          <w:b/>
+          <w:bCs/>
+          <w:lang w:val="en-GB"/>
+        </w:rPr>
+      </w:pPr>
+      <w:r>
+        <w:rPr>
+          <w:rFonts w:asciiTheme="majorBidi" w:hAnsiTheme="majorBidi" w:cstheme="majorBidi"/>
+          <w:color w:val="000000" w:themeColor="text1"/>
+        </w:rPr>
+        <w:t xml:space="preserve">In this thesis, we will be exploring the viability of ML as a tool to accurately predict the stock market. Such a technology, if viable, is of great value to professional portfolio managers or even smaller individual investors to help them in their decision-making when it comes to their investments. In this thesis, we will be </w:t>
+      </w:r>
+      <w:r>
+        <w:rPr>
+          <w:rFonts w:asciiTheme="majorBidi" w:hAnsiTheme="majorBidi" w:cstheme="majorBidi"/>
+          <w:color w:val="000000" w:themeColor="text1"/>
+        </w:rPr>
+        <w:t>attempting to answer</w:t>
+      </w:r>
+      <w:r>
+        <w:rPr>
+          <w:rFonts w:asciiTheme="majorBidi" w:hAnsiTheme="majorBidi" w:cstheme="majorBidi"/>
+          <w:color w:val="000000" w:themeColor="text1"/>
+        </w:rPr>
+        <w:t xml:space="preserve"> a specific research gap in the applications of ML technology to predict stock market performance, which is: </w:t>
+      </w:r>
+      <w:r>
+        <w:rPr>
+          <w:lang w:val="en-GB"/>
+        </w:rPr>
+        <w:t>Can classification algorithms and ensembles of classification algorithms be used to accurately predict the direction of the stock market?</w:t>
+      </w:r>
+    </w:p>
+    <w:p>
+      <w:pPr>
+        <w:rPr>
+          <w:lang w:val="en-GB"/>
+        </w:rPr>
+      </w:pPr>
+      <w:r>
+        <w:rPr>
+          <w:lang w:val="en-GB"/>
+        </w:rPr>
+        <w:t>In the second chapter, Theoretical Considerations, we will be discussing</w:t>
+      </w:r>
+      <w:r>
+        <w:rPr>
+          <w:lang w:val="en-GB"/>
+        </w:rPr>
+        <w:t xml:space="preserve"> in the first section</w:t>
+      </w:r>
+      <w:r>
+        <w:rPr>
+          <w:lang w:val="en-GB"/>
+        </w:rPr>
+        <w:t xml:space="preserve"> the algorithms used to conduct the research of this thesis. Moving on, we will also give an overview in the second section of the chapter </w:t>
+      </w:r>
+      <w:r>
+        <w:rPr>
+          <w:lang w:val="en-GB"/>
+        </w:rPr>
+        <w:t>on</w:t>
+      </w:r>
+      <w:r>
+        <w:rPr>
+          <w:lang w:val="en-GB"/>
+        </w:rPr>
+        <w:t xml:space="preserve"> the previous work done in the area of using ML to predict </w:t>
+      </w:r>
+      <w:r>
+        <w:rPr>
+          <w:lang w:val="en-GB"/>
+        </w:rPr>
+        <w:t>stock market performance. We will finish the second chapter with a third section presenting the research gap that we will be attempting to investigate in this thesis. In the third chapter, we will discuss how ML can aid different types of investors in managing their assets.</w:t>
+      </w:r>
+      <w:r>
+        <w:rPr>
+          <w:lang w:val="en-GB"/>
+        </w:rPr>
+        <w:t xml:space="preserve"> Then we will be presenting our </w:t>
+      </w:r>
+      <w:r>
+        <w:rPr>
+          <w:lang w:val="en-GB"/>
+        </w:rPr>
+        <w:t>R</w:t>
+      </w:r>
+      <w:r>
+        <w:rPr>
+          <w:lang w:val="en-GB"/>
+        </w:rPr>
+        <w:t xml:space="preserve">esearch </w:t>
       </w:r>
       <w:r>
         <w:rPr>
@@ -2291,50 +3095,25 @@
         <w:rPr>
           <w:lang w:val="en-GB"/>
         </w:rPr>
-        <w:t xml:space="preserve">achine </w:t>
-      </w:r>
-      <w:r>
-        <w:rPr>
-          <w:lang w:val="en-GB"/>
-        </w:rPr>
-        <w:t>L</w:t>
-      </w:r>
-      <w:r>
-        <w:rPr>
-          <w:lang w:val="en-GB"/>
-        </w:rPr>
-        <w:t xml:space="preserve">earning algorithms can offer to investors and financial </w:t>
-      </w:r>
-      <w:r>
-        <w:rPr>
-          <w:lang w:val="en-GB"/>
-        </w:rPr>
-        <w:t>organizations</w:t>
-      </w:r>
-      <w:r>
-        <w:rPr>
-          <w:lang w:val="en-GB"/>
-        </w:rPr>
-        <w:t xml:space="preserve"> are what make stock market performance predictions so important. Accurate forecasts can aid investors in making educated decisions regarding the purchasing and selling of stocks, potentially increasing returns on investment. Accurate forecasts help financial firms manage risk and make wiser investment decisions, which is another advantage.</w:t>
-      </w:r>
-    </w:p>
-    <w:p>
-      <w:pPr>
-        <w:rPr>
-          <w:lang w:val="en-GB"/>
-        </w:rPr>
-      </w:pPr>
-      <w:r>
-        <w:rPr>
-          <w:lang w:val="en-GB"/>
-        </w:rPr>
-        <w:t>During this thesis paper we will first conduct a more detailed Literature Review where we will take an overall look on the existing research in the area of stock market prediction</w:t>
-      </w:r>
-      <w:r>
-        <w:rPr>
-          <w:lang w:val="en-GB"/>
-        </w:rPr>
-        <w:t xml:space="preserve"> using ML</w:t>
+        <w:t>ethodology in the fourth chapter. It will follow the CRISP-DM model where every section will be explaining every phase of the model</w:t>
+      </w:r>
+      <w:r>
+        <w:rPr>
+          <w:lang w:val="en-GB"/>
+        </w:rPr>
+        <w:t>, except the last phase</w:t>
+      </w:r>
+      <w:r>
+        <w:rPr>
+          <w:lang w:val="en-GB"/>
+        </w:rPr>
+        <w:t xml:space="preserve"> (Evaluation)</w:t>
+      </w:r>
+      <w:r>
+        <w:rPr>
+          <w:lang w:val="en-GB"/>
+        </w:rPr>
+        <w:t xml:space="preserve"> which will be discussed in the fifth chapter with the results</w:t>
       </w:r>
       <w:r>
         <w:rPr>
@@ -2346,48 +3125,32 @@
         <w:rPr>
           <w:lang w:val="en-GB"/>
         </w:rPr>
-        <w:t xml:space="preserve">From that review we will find our research gap which will guide us to our research question. We will then implement a Data Science research project to answer that research question in a comprehensive manner and present our findings in this </w:t>
-      </w:r>
-      <w:r>
-        <w:rPr>
-          <w:lang w:val="en-GB"/>
-        </w:rPr>
-        <w:t>thesis</w:t>
-      </w:r>
-      <w:r>
-        <w:rPr>
-          <w:lang w:val="en-GB"/>
-        </w:rPr>
-        <w:t>.</w:t>
-      </w:r>
-    </w:p>
-    <w:p>
-      <w:pPr>
-        <w:rPr>
-          <w:lang w:val="en-GB"/>
-        </w:rPr>
-      </w:pPr>
-    </w:p>
-    <w:p>
-      <w:pPr>
-        <w:rPr>
-          <w:lang w:val="en-GB"/>
-        </w:rPr>
-      </w:pPr>
-    </w:p>
-    <w:p>
-      <w:pPr>
-        <w:rPr>
-          <w:lang w:val="en-GB"/>
-        </w:rPr>
-      </w:pPr>
-    </w:p>
-    <w:p>
-      <w:pPr>
-        <w:rPr>
-          <w:lang w:val="en-GB"/>
-        </w:rPr>
-      </w:pPr>
+        <w:t xml:space="preserve">In the fifth chapter, we present the results of our thesis research and in the sixth chapter, we discuss these presented results. Finally, our seventh and final chapter provides a </w:t>
+      </w:r>
+      <w:r>
+        <w:rPr>
+          <w:lang w:val="en-GB"/>
+        </w:rPr>
+        <w:t>summary</w:t>
+      </w:r>
+      <w:r>
+        <w:rPr>
+          <w:lang w:val="en-GB"/>
+        </w:rPr>
+        <w:t xml:space="preserve"> of the </w:t>
+      </w:r>
+      <w:r>
+        <w:rPr>
+          <w:lang w:val="en-GB"/>
+        </w:rPr>
+        <w:t xml:space="preserve">effort </w:t>
+      </w:r>
+      <w:r>
+        <w:rPr>
+          <w:lang w:val="en-GB"/>
+        </w:rPr>
+        <w:t>done throughout the thesis and presents some limitations and possible future work.</w:t>
+      </w:r>
     </w:p>
     <w:p>
       <w:pPr>
@@ -2401,20 +3164,32 @@
           <w:lang w:val="en-GB"/>
         </w:rPr>
         <w:lastRenderedPageBreak/>
-        <w:t>Literature Review</w:t>
-      </w:r>
-    </w:p>
-    <w:p>
-      <w:pPr>
-        <w:rPr>
-          <w:lang w:val="en-GB"/>
-        </w:rPr>
-      </w:pPr>
-      <w:r>
-        <w:rPr>
-          <w:lang w:val="en-GB"/>
-        </w:rPr>
-        <w:t xml:space="preserve">In this section, a Literature Review will be conducted in order to establish familiarity and understanding of current research in the particular field of using ML techniques to </w:t>
+        <w:t>Theoretical Considerations</w:t>
+      </w:r>
+    </w:p>
+    <w:p>
+      <w:pPr>
+        <w:rPr>
+          <w:lang w:val="en-GB"/>
+        </w:rPr>
+      </w:pPr>
+      <w:r>
+        <w:rPr>
+          <w:lang w:val="en-GB"/>
+        </w:rPr>
+        <w:t xml:space="preserve">In this </w:t>
+      </w:r>
+      <w:r>
+        <w:rPr>
+          <w:lang w:val="en-GB"/>
+        </w:rPr>
+        <w:t>chapter</w:t>
+      </w:r>
+      <w:r>
+        <w:rPr>
+          <w:lang w:val="en-GB"/>
+        </w:rPr>
+        <w:t xml:space="preserve">, a Literature Review will be conducted in order to establish familiarity and understanding of current research in the particular field of using ML techniques to </w:t>
       </w:r>
       <w:r>
         <w:rPr>
@@ -2715,6 +3490,35 @@
       </w:r>
       <w:r>
         <w:t>.</w:t>
+      </w:r>
+    </w:p>
+    <w:p>
+      <w:r>
+        <w:t xml:space="preserve">Another popular classification algorithm is the SVM. </w:t>
+      </w:r>
+      <w:r>
+        <w:t>Both classification and regression issues can be handled with SVM. The decision boundary for this method is the hyperplane, which must be determined</w:t>
+      </w:r>
+      <w:r>
+        <w:t xml:space="preserve"> (Sarker, 2021, p. 3). </w:t>
+      </w:r>
+      <w:r>
+        <w:t>A decision plane is required to divide a group of objects into their various classes when there are several of them.</w:t>
+      </w:r>
+      <w:r>
+        <w:t xml:space="preserve"> </w:t>
+      </w:r>
+      <w:r>
+        <w:t xml:space="preserve"> If the objects cannot be separated linearly, kernels—complex mathematical functions—must be used to separate the objects that belong to various classes. SVM seeks to accurately </w:t>
+      </w:r>
+      <w:r>
+        <w:t>categorize</w:t>
+      </w:r>
+      <w:r>
+        <w:t xml:space="preserve"> the objects using examples from the training data set</w:t>
+      </w:r>
+      <w:r>
+        <w:t xml:space="preserve"> (Sarker, 2021, p. 3).</w:t>
       </w:r>
     </w:p>
     <w:p/>
@@ -2771,7 +3575,7 @@
       <w:bookmarkStart w:id="8" w:name="_Toc135420049"/>
       <w:bookmarkStart w:id="9" w:name="_Toc135528793"/>
       <w:bookmarkStart w:id="10" w:name="_Toc135549549"/>
-      <w:bookmarkStart w:id="11" w:name="_Toc135550014"/>
+      <w:bookmarkStart w:id="11" w:name="_Toc136891652"/>
       <w:r>
         <w:t xml:space="preserve">Figure </w:t>
       </w:r>
@@ -2810,47 +3614,6 @@
     </w:p>
     <w:p/>
     <w:p>
-      <w:r>
-        <w:t xml:space="preserve">Another popular classification algorithm is the SVM. </w:t>
-      </w:r>
-      <w:r>
-        <w:t>Both classification and regression issues can be handled with SVM. The decision boundary for this method is the hyperplane, which must be determined</w:t>
-      </w:r>
-      <w:r>
-        <w:t xml:space="preserve"> </w:t>
-      </w:r>
-      <w:r>
-        <w:t>(Sarker, 2021, p. 3)</w:t>
-      </w:r>
-      <w:r>
-        <w:t xml:space="preserve">. </w:t>
-      </w:r>
-      <w:r>
-        <w:t>A decision plane is required to divide a group of objects into their various classes when there are several of them.</w:t>
-      </w:r>
-      <w:r>
-        <w:t xml:space="preserve"> </w:t>
-      </w:r>
-      <w:r>
-        <w:t xml:space="preserve"> If the objects cannot be separated linearly, kernels—complex mathematical functions—must be used to separate the objects that belong to various classes. SVM seeks to accurately </w:t>
-      </w:r>
-      <w:r>
-        <w:t>categories</w:t>
-      </w:r>
-      <w:r>
-        <w:t xml:space="preserve"> the objects using examples from the training data set</w:t>
-      </w:r>
-      <w:r>
-        <w:t xml:space="preserve"> </w:t>
-      </w:r>
-      <w:r>
-        <w:t>(Sarker, 2021, p. 3)</w:t>
-      </w:r>
-      <w:r>
-        <w:t>.</w:t>
-      </w:r>
-    </w:p>
-    <w:p>
       <w:pPr>
         <w:spacing w:before="100" w:beforeAutospacing="1" w:after="100" w:afterAutospacing="1"/>
       </w:pPr>
@@ -2964,7 +3727,7 @@
           <w:color w:val="1E1D1A"/>
           <w:shd w:val="clear" w:color="auto" w:fill="FFFFFF"/>
         </w:rPr>
-        <w:t xml:space="preserve">. Because of this, they are especially well suited for resolving issues involving sequential data, such as a time series. But RNNs frequently experience a condition known as vanishing gradient, </w:t>
+        <w:t>. Because of this, they are especially well suited for resolving issues involving sequential data, such as a time series. But RNNs frequently experience a condition known as vanishing gradient, which causes the model learning to slow down or stop altogether. In the 1990s, LSTMs were developed as a solution to this issue. Since LSTMs have larger memory, they can learn from inputs that are far apart in time</w:t>
       </w:r>
       <w:r>
         <w:rPr>
@@ -2972,51 +3735,46 @@
           <w:color w:val="1E1D1A"/>
           <w:shd w:val="clear" w:color="auto" w:fill="FFFFFF"/>
         </w:rPr>
+        <w:t xml:space="preserve"> </w:t>
+      </w:r>
+      <w:r>
+        <w:t>(Yadav et al., 2020, p. 3)</w:t>
+      </w:r>
+      <w:r>
+        <w:t>.</w:t>
+      </w:r>
+    </w:p>
+    <w:p>
+      <w:pPr>
+        <w:spacing w:before="100" w:beforeAutospacing="1" w:after="100" w:afterAutospacing="1"/>
+      </w:pPr>
+      <w:r>
+        <w:t>Three gates make up an LSTM: an input gate that selects whether to accept fresh input, a forget gate that eliminates unimportant information, and an output gate that determines what information to output</w:t>
+      </w:r>
+      <w:r>
+        <w:t xml:space="preserve"> </w:t>
+      </w:r>
+      <w:r>
+        <w:t>(Yadav et al., 2020, p. 3)</w:t>
+      </w:r>
+      <w:r>
+        <w:t>. These three gates operate in the 0 to 1 range and are analogue gates based on the sigmoid function. In Fig</w:t>
+      </w:r>
+      <w:r>
+        <w:t>ure</w:t>
+      </w:r>
+      <w:r>
+        <w:t xml:space="preserve"> </w:t>
+      </w:r>
+      <w:r>
+        <w:t>2</w:t>
+      </w:r>
+      <w:r>
+        <w:t xml:space="preserve"> below, these </w:t>
+      </w:r>
+      <w:r>
         <w:lastRenderedPageBreak/>
-        <w:t>which causes the model learning to slow down or stop altogether. In the 1990s, LSTMs were developed as a solution to this issue. Since LSTMs have larger memory, they can learn from inputs that are far apart in time</w:t>
-      </w:r>
-      <w:r>
-        <w:rPr>
-          <w:rFonts w:asciiTheme="majorBidi" w:hAnsiTheme="majorBidi" w:cstheme="majorBidi"/>
-          <w:color w:val="1E1D1A"/>
-          <w:shd w:val="clear" w:color="auto" w:fill="FFFFFF"/>
-        </w:rPr>
-        <w:t xml:space="preserve"> </w:t>
-      </w:r>
-      <w:r>
-        <w:t>(Yadav et al., 2020, p. 3)</w:t>
-      </w:r>
-      <w:r>
-        <w:t>.</w:t>
-      </w:r>
-    </w:p>
-    <w:p>
-      <w:pPr>
-        <w:spacing w:before="100" w:beforeAutospacing="1" w:after="100" w:afterAutospacing="1"/>
-      </w:pPr>
-      <w:r>
-        <w:t>Three gates make up an LSTM: an input gate that selects whether to accept fresh input, a forget gate that eliminates unimportant information, and an output gate that determines what information to output</w:t>
-      </w:r>
-      <w:r>
-        <w:t xml:space="preserve"> </w:t>
-      </w:r>
-      <w:r>
-        <w:t>(Yadav et al., 2020, p. 3)</w:t>
-      </w:r>
-      <w:r>
-        <w:t>. These three gates operate in the 0 to 1 range and are analogue gates based on the sigmoid function. In Fig</w:t>
-      </w:r>
-      <w:r>
-        <w:t>ure</w:t>
-      </w:r>
-      <w:r>
-        <w:t xml:space="preserve"> </w:t>
-      </w:r>
-      <w:r>
-        <w:t>2</w:t>
-      </w:r>
-      <w:r>
-        <w:t xml:space="preserve"> below, these three sigmoid gates are depicted. The cell state is represented by a horizontal line that passes through it</w:t>
+        <w:t>three sigmoid gates are depicted. The cell state is represented by a horizontal line that passes through it</w:t>
       </w:r>
       <w:r>
         <w:t xml:space="preserve"> </w:t>
@@ -3080,7 +3838,7 @@
       <w:bookmarkStart w:id="12" w:name="_Toc135420050"/>
       <w:bookmarkStart w:id="13" w:name="_Toc135528794"/>
       <w:bookmarkStart w:id="14" w:name="_Toc135549550"/>
-      <w:bookmarkStart w:id="15" w:name="_Toc135550015"/>
+      <w:bookmarkStart w:id="15" w:name="_Toc136891653"/>
       <w:r>
         <w:t xml:space="preserve">Figure </w:t>
       </w:r>
@@ -3111,17 +3869,6 @@
       <w:bookmarkEnd w:id="15"/>
     </w:p>
     <w:p>
-      <w:pPr>
-        <w:pStyle w:val="NormalWeb"/>
-        <w:rPr>
-          <w:rFonts w:asciiTheme="majorBidi" w:hAnsiTheme="majorBidi" w:cstheme="majorBidi"/>
-          <w:color w:val="1E1D1A"/>
-          <w:shd w:val="clear" w:color="auto" w:fill="FFFFFF"/>
-          <w14:ligatures w14:val="none"/>
-        </w:rPr>
-      </w:pPr>
-    </w:p>
-    <w:p>
       <w:r>
         <w:t>After providing a comprehensive review of the ML technique</w:t>
       </w:r>
@@ -3148,35 +3895,175 @@
     </w:p>
     <w:p>
       <w:pPr>
+        <w:rPr>
+          <w:lang w:val="en-GB"/>
+        </w:rPr>
+      </w:pPr>
+      <w:r>
+        <w:rPr>
+          <w:rFonts w:asciiTheme="majorBidi" w:hAnsiTheme="majorBidi" w:cstheme="majorBidi"/>
+          <w:color w:val="000000" w:themeColor="text1"/>
+        </w:rPr>
+        <w:t>Different ML methods and techniques have been introduced by researchers in the realm of stock predictions</w:t>
+      </w:r>
+      <w:r>
+        <w:rPr>
+          <w:rFonts w:asciiTheme="majorBidi" w:hAnsiTheme="majorBidi" w:cstheme="majorBidi"/>
+          <w:color w:val="000000" w:themeColor="text1"/>
+        </w:rPr>
+        <w:t>. In this section we will look into the three main ML techniques that have been used in previous research to tackle the problem of stock market prediction. They are deep learning techniques and classification techniques.</w:t>
+      </w:r>
+    </w:p>
+    <w:p>
+      <w:pPr>
+        <w:pStyle w:val="Heading3"/>
+        <w:rPr>
+          <w:lang w:val="en-GB"/>
+        </w:rPr>
+      </w:pPr>
+      <w:r>
+        <w:rPr>
+          <w:lang w:val="en-GB"/>
+        </w:rPr>
+        <w:t>Deep Learning Techniques</w:t>
+      </w:r>
+    </w:p>
+    <w:p>
+      <w:r>
+        <w:rPr>
+          <w:lang w:val="en-GB"/>
+        </w:rPr>
+        <w:t xml:space="preserve">Some </w:t>
+      </w:r>
+      <w:r>
+        <w:t>researchers have chosen to study trading in the stock market through deep learning such as deep neural network, long short-term memory, recurrent neural network, and convolutional neural networks (Azhikodan et al., 2018; Yu et al, 2019; Yu &amp; Yan, 2019; Kim et al, 2020).</w:t>
+      </w:r>
+    </w:p>
+    <w:p>
+      <w:pPr>
         <w:spacing w:before="100" w:beforeAutospacing="1" w:after="100" w:afterAutospacing="1"/>
       </w:pPr>
       <w:r>
+        <w:t xml:space="preserve">A paper by Moghar and Hamiche (2020) used RNN based on LSTM to predict the performance of the stocks of Google and Nike. The results from their research were </w:t>
+      </w:r>
+      <w:r>
+        <w:lastRenderedPageBreak/>
+        <w:t>promising showing the viability of deep learning as a method to predict stock market performance (Moghar &amp; Hamiche, 2020, p. 6).</w:t>
+      </w:r>
+    </w:p>
+    <w:p>
+      <w:pPr>
+        <w:spacing w:before="100" w:beforeAutospacing="1" w:after="100" w:afterAutospacing="1"/>
+      </w:pPr>
+      <w:r>
+        <w:t>Mehtab and Sen (2021) have implemented different ML algorithms and compared them with Deep Learning techniques on historical data of the Nifty Fifty Stock Index (Mehtab &amp; Sen, 2021, p.8). They concluded that the deep learning models performed in a superior way compared to the ordinary ML models (Mehtab &amp; Sen, 2021, p.8). Parray et al. (2020) found that when time-series supervised learning was implemented (compared to non-time-series data) there was an average increase of 2% in accuracy (Parray et al., 2020, p. 8).</w:t>
+      </w:r>
+    </w:p>
+    <w:p>
+      <w:pPr>
+        <w:spacing w:before="100" w:beforeAutospacing="1" w:after="100" w:afterAutospacing="1"/>
+      </w:pPr>
+      <w:r>
+        <w:t xml:space="preserve">It was also revealed through other research that the fundamentals of the company played a major role in how the stock of that company performed </w:t>
+      </w:r>
+      <w:r>
+        <w:t xml:space="preserve">and hence was an important factor in training ML or deep learning algorithms </w:t>
+      </w:r>
+      <w:r>
+        <w:t>(Yuan et al., 2020; Hou et al., 2020)</w:t>
+      </w:r>
+      <w:r>
+        <w:t>.</w:t>
+      </w:r>
+      <w:r>
+        <w:t xml:space="preserve"> </w:t>
+      </w:r>
+      <w:r>
+        <w:t xml:space="preserve">Hernández-Nieves et al. (2021) </w:t>
+      </w:r>
+      <w:r>
+        <w:t xml:space="preserve">also </w:t>
+      </w:r>
+      <w:r>
+        <w:t>concluded that i</w:t>
+      </w:r>
+      <w:r>
+        <w:t xml:space="preserve">t is possible to accurately estimate the closing value based on the current opening value of the market when Machine Learning algorithms are trained with a sufficient volume of data </w:t>
+      </w:r>
+      <w:r>
+        <w:t>(Hernández-Nieves et al., 2021).</w:t>
+      </w:r>
+    </w:p>
+    <w:p>
+      <w:pPr>
+        <w:pStyle w:val="Heading3"/>
+      </w:pPr>
+      <w:r>
+        <w:t>Natural Language Processing Techniques</w:t>
+      </w:r>
+    </w:p>
+    <w:p>
+      <w:pPr>
+        <w:spacing w:before="100" w:beforeAutospacing="1" w:after="100" w:afterAutospacing="1"/>
+      </w:pPr>
+      <w:r>
+        <w:t xml:space="preserve">On the other hand, some researchers took a less numerical path and a more textual approach and implemented text mining techniques in their approach to predicting stock market data (Li et al, 2020; Khan et al 2019; Weng et al 2018; Chen et al 2018). </w:t>
+      </w:r>
+    </w:p>
+    <w:p>
+      <w:pPr>
+        <w:spacing w:before="100" w:beforeAutospacing="1" w:after="100" w:afterAutospacing="1"/>
+      </w:pPr>
+      <w:r>
+        <w:t>In their research, they developed methods that mainly involve web scraping in order to gauge the general sentiment in the market and based on that determine what the best course of action to take is. If, for example, the general sentiment is positive then that would be a bu</w:t>
+      </w:r>
+      <w:r>
+        <w:t>y</w:t>
+      </w:r>
+      <w:r>
+        <w:t xml:space="preserve"> signal</w:t>
+      </w:r>
+      <w:r>
+        <w:t xml:space="preserve"> but a negative sentiment would give a sell signal.</w:t>
+      </w:r>
+    </w:p>
+    <w:p>
+      <w:pPr>
+        <w:pStyle w:val="Heading3"/>
+      </w:pPr>
+      <w:r>
+        <w:t>Classification techniques</w:t>
+      </w:r>
+    </w:p>
+    <w:p>
+      <w:pPr>
+        <w:spacing w:before="100" w:beforeAutospacing="1" w:after="100" w:afterAutospacing="1"/>
+      </w:pPr>
+      <w:r>
         <w:rPr>
           <w:rFonts w:asciiTheme="majorBidi" w:hAnsiTheme="majorBidi" w:cstheme="majorBidi"/>
           <w:color w:val="000000" w:themeColor="text1"/>
         </w:rPr>
-        <w:t xml:space="preserve">Different ML methods and techniques have been introduced by </w:t>
-      </w:r>
-      <w:r>
-        <w:rPr>
-          <w:rFonts w:asciiTheme="majorBidi" w:hAnsiTheme="majorBidi" w:cstheme="majorBidi"/>
-          <w:color w:val="000000" w:themeColor="text1"/>
-        </w:rPr>
-        <w:t>researchers</w:t>
-      </w:r>
-      <w:r>
-        <w:rPr>
-          <w:rFonts w:asciiTheme="majorBidi" w:hAnsiTheme="majorBidi" w:cstheme="majorBidi"/>
-          <w:color w:val="000000" w:themeColor="text1"/>
-        </w:rPr>
-        <w:t xml:space="preserve"> in the realm of stock predictions. Some of the methods used classification to solve the dilemma of accurately predicting stock market performance </w:t>
-      </w:r>
-      <w:r>
-        <w:t xml:space="preserve">(Ji et al., 2019). Others, for example, have put forward the use of the decision tree method in a random forest or ensemble bagging decision tree to predict returns (Tan et al, 2019; Picasso et al, 2019; Khan et al, </w:t>
+        <w:t xml:space="preserve">Some of the methods used classification to solve the dilemma of accurately predicting stock market performance </w:t>
+      </w:r>
+      <w:r>
+        <w:t xml:space="preserve">(Ji et al., 2019). </w:t>
+      </w:r>
+      <w:r>
+        <w:t>F</w:t>
+      </w:r>
+      <w:r>
+        <w:t xml:space="preserve">or example, </w:t>
+      </w:r>
+      <w:r>
+        <w:t xml:space="preserve">some </w:t>
+      </w:r>
+      <w:r>
+        <w:t xml:space="preserve">have put forward the use </w:t>
       </w:r>
       <w:r>
         <w:lastRenderedPageBreak/>
-        <w:t>2019). Other researchers have chosen to study trading in the stock market through deep learning such as deep neural network, long short-term memory, recurrent neural network, and convolutional neural networks (Azhikodan et al., 2018; Yu et al, 2019; Yu &amp; Yan, 2019; Kim et al, 2020). The results coming out of all these models have been of great interest to many stakeholders including economists, investors, portfolio managers, and even data scientists.</w:t>
+        <w:t xml:space="preserve">of the decision tree method in a random forest or ensemble bagging decision tree to predict returns (Tan et al, 2019; Picasso et al, 2019; Khan et al, 2019). </w:t>
       </w:r>
     </w:p>
     <w:p>
@@ -3184,21 +4071,16 @@
         <w:spacing w:before="100" w:beforeAutospacing="1" w:after="100" w:afterAutospacing="1"/>
       </w:pPr>
       <w:r>
-        <w:t>On the other hand, some researchers took a less numerical path and a more textual approach and implemented text mining techniques in their approach to predicting stock market data (Li et al, 2020; Khan et al 2019; Weng et al 2018; Chen et al 2018). It was also revealed through other research that the fundamentals of the company played a major role in how the stock of that company performed (Yuan et al., 2020; Hou et al., 2020)</w:t>
-      </w:r>
-      <w:r>
-        <w:t xml:space="preserve"> </w:t>
-      </w:r>
-    </w:p>
-    <w:p>
-      <w:pPr>
-        <w:spacing w:before="100" w:beforeAutospacing="1" w:after="100" w:afterAutospacing="1"/>
-      </w:pPr>
-      <w:r>
         <w:t xml:space="preserve">Basak et al. (2019) </w:t>
       </w:r>
       <w:r>
-        <w:t xml:space="preserve">proposed a novel way to minimize the risk of investment in the stock market by predicting the returns of a stock using the random forest algorithm. They used the random forest algorithm to predict the direction of stock market prices and achieved an accuracy of </w:t>
+        <w:t xml:space="preserve">proposed a novel way to minimize the risk of investment in the stock market by predicting the returns of a stock using the random forest algorithm. They </w:t>
+      </w:r>
+      <w:r>
+        <w:t>used the</w:t>
+      </w:r>
+      <w:r>
+        <w:t xml:space="preserve"> random forest algorithm to predict the direction of stock market prices and achieved an accuracy of </w:t>
       </w:r>
       <w:r>
         <w:t xml:space="preserve">78% </w:t>
@@ -3215,97 +4097,6 @@
       <w:r>
         <w:t xml:space="preserve">. </w:t>
       </w:r>
-      <w:r>
-        <w:t>Hernández-Nieves et al</w:t>
-      </w:r>
-      <w:r>
-        <w:t>. (2021) concluded that i</w:t>
-      </w:r>
-      <w:r>
-        <w:t>t is possible to accurately estimate the closing value based on the current opening value of the market when Machine Learning algorithms are trained with a sufficient volume of data</w:t>
-      </w:r>
-      <w:r>
-        <w:t xml:space="preserve"> </w:t>
-      </w:r>
-      <w:r>
-        <w:t>(Hernández-Nieves et al., 2021)</w:t>
-      </w:r>
-      <w:r>
-        <w:t>.</w:t>
-      </w:r>
-    </w:p>
-    <w:p>
-      <w:pPr>
-        <w:spacing w:before="100" w:beforeAutospacing="1" w:after="100" w:afterAutospacing="1"/>
-      </w:pPr>
-      <w:r>
-        <w:t xml:space="preserve">Mehtab and Sen (2021) have implemented different ML algorithms and compared them with Deep Learning techniques on historical data of the Nifty Fifty Stock Index </w:t>
-      </w:r>
-      <w:r>
-        <w:t>(Mehtab &amp; Sen, 2021</w:t>
-      </w:r>
-      <w:r>
-        <w:t>, p.8</w:t>
-      </w:r>
-      <w:r>
-        <w:t>)</w:t>
-      </w:r>
-      <w:r>
-        <w:t xml:space="preserve">. They concluded that the deep learning models performed in a superior way compared to the ordinary ML models </w:t>
-      </w:r>
-      <w:r>
-        <w:t>(Mehtab &amp; Sen, 2021, p.8).</w:t>
-      </w:r>
-      <w:r>
-        <w:t xml:space="preserve"> </w:t>
-      </w:r>
-      <w:r>
-        <w:t xml:space="preserve">Parray et al. (2020) found that when time series supervised learning was implemented (compared to non-time-series data) there was an average increase of 2% in accuracy </w:t>
-      </w:r>
-      <w:r>
-        <w:t>(Parray et al., 2020, p.</w:t>
-      </w:r>
-      <w:r>
-        <w:t xml:space="preserve"> 8</w:t>
-      </w:r>
-      <w:r>
-        <w:t>)</w:t>
-      </w:r>
-      <w:r>
-        <w:t>.</w:t>
-      </w:r>
-    </w:p>
-    <w:p>
-      <w:pPr>
-        <w:spacing w:before="100" w:beforeAutospacing="1" w:after="100" w:afterAutospacing="1"/>
-      </w:pPr>
-      <w:r>
-        <w:t>A paper by Moghar and Hamiche (2020)</w:t>
-      </w:r>
-      <w:r>
-        <w:t xml:space="preserve"> </w:t>
-      </w:r>
-      <w:r>
-        <w:t xml:space="preserve">used RNN based on LSTM </w:t>
-      </w:r>
-      <w:r>
-        <w:t xml:space="preserve">to predict the performance of the stocks of Google and Nike. The results from their research were promising showing </w:t>
-      </w:r>
-      <w:r>
-        <w:t xml:space="preserve">the viability of deep learning as a method to predict stock market performance </w:t>
-      </w:r>
-      <w:r>
-        <w:t>(Moghar &amp; Hamiche, 2020, p.</w:t>
-      </w:r>
-      <w:r>
-        <w:t xml:space="preserve"> 6</w:t>
-      </w:r>
-      <w:r>
-        <w:t>)</w:t>
-      </w:r>
-      <w:r>
-        <w:t>.</w:t>
-      </w:r>
     </w:p>
     <w:p>
       <w:pPr>
@@ -3318,8 +4109,7 @@
         <w:rPr>
           <w:lang w:val="en-GB"/>
         </w:rPr>
-        <w:lastRenderedPageBreak/>
-        <w:t>Research Question of Thesis Paper</w:t>
+        <w:t>Research Gap</w:t>
       </w:r>
     </w:p>
     <w:p>
@@ -3356,46 +4146,57 @@
         <w:rPr>
           <w:lang w:val="en-GB"/>
         </w:rPr>
-        <w:t xml:space="preserve">Hence, in this thesis, we will investigate the question of: Can classification algorithms and ensembles of </w:t>
-      </w:r>
-      <w:r>
-        <w:rPr>
+        <w:t xml:space="preserve">Hence, in this thesis, we will investigate the question of: </w:t>
+      </w:r>
+    </w:p>
+    <w:p>
+      <w:pPr>
+        <w:rPr>
+          <w:b/>
+          <w:bCs/>
+          <w:lang w:val="en-GB"/>
+        </w:rPr>
+      </w:pPr>
+      <w:r>
+        <w:rPr>
+          <w:b/>
+          <w:bCs/>
+          <w:lang w:val="en-GB"/>
+        </w:rPr>
+        <w:t xml:space="preserve">Can classification algorithms and ensembles of </w:t>
+      </w:r>
+      <w:r>
+        <w:rPr>
+          <w:b/>
+          <w:bCs/>
           <w:lang w:val="en-GB"/>
         </w:rPr>
         <w:t>classification algorithms</w:t>
       </w:r>
       <w:r>
         <w:rPr>
+          <w:b/>
+          <w:bCs/>
           <w:lang w:val="en-GB"/>
         </w:rPr>
         <w:t xml:space="preserve"> be used to accurately predict </w:t>
       </w:r>
       <w:r>
         <w:rPr>
+          <w:b/>
+          <w:bCs/>
           <w:lang w:val="en-GB"/>
         </w:rPr>
         <w:t>the direction of the stock market</w:t>
       </w:r>
       <w:r>
         <w:rPr>
+          <w:b/>
+          <w:bCs/>
           <w:lang w:val="en-GB"/>
         </w:rPr>
         <w:t>?</w:t>
       </w:r>
-    </w:p>
-    <w:p>
-      <w:pPr>
-        <w:rPr>
-          <w:lang w:val="en-GB"/>
-        </w:rPr>
-      </w:pPr>
-    </w:p>
-    <w:p>
-      <w:pPr>
-        <w:rPr>
-          <w:lang w:val="en-GB"/>
-        </w:rPr>
-      </w:pPr>
     </w:p>
     <w:p>
       <w:pPr>
@@ -3634,8 +4435,251 @@
         <w:rPr>
           <w:lang w:val="en-GB"/>
         </w:rPr>
-        <w:t>In the first section we will look at how the data was retrieved and how it was prepared. The second section talks about how we derived new features from the existing columns we have (feature engineering). After that, we look into the classification and ensembles models that were used in this thesis and the way they were trained.</w:t>
-      </w:r>
+        <w:t xml:space="preserve">We will be following the CRISP-DM model in our research methodology. </w:t>
+      </w:r>
+      <w:r>
+        <w:rPr>
+          <w:lang w:val="en-GB"/>
+        </w:rPr>
+        <w:t>This model is a sequential model that consists of several phases that can be seen in Figure 3 below</w:t>
+      </w:r>
+      <w:r>
+        <w:rPr>
+          <w:lang w:val="en-GB"/>
+        </w:rPr>
+        <w:t xml:space="preserve"> </w:t>
+      </w:r>
+      <w:r>
+        <w:rPr>
+          <w:lang w:val="en-GB"/>
+        </w:rPr>
+        <w:t>(Murpratiwi et al., 2017</w:t>
+      </w:r>
+      <w:r>
+        <w:rPr>
+          <w:lang w:val="en-GB"/>
+        </w:rPr>
+        <w:t>, p. 2</w:t>
+      </w:r>
+      <w:r>
+        <w:rPr>
+          <w:lang w:val="en-GB"/>
+        </w:rPr>
+        <w:t>)</w:t>
+      </w:r>
+      <w:r>
+        <w:rPr>
+          <w:lang w:val="en-GB"/>
+        </w:rPr>
+        <w:t>. Hence, in the first section of this chapter we will understand the business context where our ML technique will be applied (Business Understanding). I</w:t>
+      </w:r>
+      <w:r>
+        <w:rPr>
+          <w:lang w:val="en-GB"/>
+        </w:rPr>
+        <w:t xml:space="preserve">n the </w:t>
+      </w:r>
+      <w:r>
+        <w:rPr>
+          <w:lang w:val="en-GB"/>
+        </w:rPr>
+        <w:t xml:space="preserve">second </w:t>
+      </w:r>
+      <w:r>
+        <w:rPr>
+          <w:lang w:val="en-GB"/>
+        </w:rPr>
+        <w:t>section</w:t>
+      </w:r>
+      <w:r>
+        <w:rPr>
+          <w:lang w:val="en-GB"/>
+        </w:rPr>
+        <w:t xml:space="preserve"> we will then </w:t>
+      </w:r>
+      <w:r>
+        <w:rPr>
+          <w:lang w:val="en-GB"/>
+        </w:rPr>
+        <w:t>present the data and understand it (Data Understanding). We will the</w:t>
+      </w:r>
+      <w:r>
+        <w:rPr>
+          <w:lang w:val="en-GB"/>
+        </w:rPr>
+        <w:t>n</w:t>
+      </w:r>
+      <w:r>
+        <w:rPr>
+          <w:lang w:val="en-GB"/>
+        </w:rPr>
+        <w:t xml:space="preserve"> explain the data preparation steps in the section that follows (Data Preparation). In the </w:t>
+      </w:r>
+      <w:r>
+        <w:rPr>
+          <w:lang w:val="en-GB"/>
+        </w:rPr>
+        <w:t>fourth</w:t>
+      </w:r>
+      <w:r>
+        <w:rPr>
+          <w:lang w:val="en-GB"/>
+        </w:rPr>
+        <w:t xml:space="preserve"> section we will train and build our models (Modelling).</w:t>
+      </w:r>
+      <w:r>
+        <w:rPr>
+          <w:lang w:val="en-GB"/>
+        </w:rPr>
+        <w:t xml:space="preserve"> </w:t>
+      </w:r>
+      <w:r>
+        <w:rPr>
+          <w:lang w:val="en-GB"/>
+        </w:rPr>
+        <w:t xml:space="preserve">Moving on to the fifth section we will discuss the cross-validation method used and the evaluation metric </w:t>
+      </w:r>
+      <w:r>
+        <w:rPr>
+          <w:lang w:val="en-GB"/>
+        </w:rPr>
+        <w:t>used</w:t>
+      </w:r>
+      <w:r>
+        <w:rPr>
+          <w:lang w:val="en-GB"/>
+        </w:rPr>
+        <w:t xml:space="preserve"> to test the effectiveness of our model</w:t>
+      </w:r>
+      <w:r>
+        <w:rPr>
+          <w:lang w:val="en-GB"/>
+        </w:rPr>
+        <w:t xml:space="preserve"> (Evaluation)</w:t>
+      </w:r>
+      <w:r>
+        <w:rPr>
+          <w:lang w:val="en-GB"/>
+        </w:rPr>
+        <w:t>.</w:t>
+      </w:r>
+      <w:r>
+        <w:rPr>
+          <w:lang w:val="en-GB"/>
+        </w:rPr>
+        <w:t xml:space="preserve"> Finally, in the last section of this chapter, we will provide an overview of how a third party can utilize our model and findings in their own processes</w:t>
+      </w:r>
+      <w:r>
+        <w:rPr>
+          <w:lang w:val="en-GB"/>
+        </w:rPr>
+        <w:t xml:space="preserve"> (Deployment)</w:t>
+      </w:r>
+      <w:r>
+        <w:rPr>
+          <w:lang w:val="en-GB"/>
+        </w:rPr>
+        <w:t>.</w:t>
+      </w:r>
+    </w:p>
+    <w:p>
+      <w:pPr>
+        <w:keepNext/>
+        <w:jc w:val="center"/>
+      </w:pPr>
+      <w:r>
+        <w:rPr>
+          <w:lang w:val="en-GB"/>
+        </w:rPr>
+        <w:drawing>
+          <wp:inline distT="0" distB="0" distL="0" distR="0" wp14:anchorId="35FB3FC1" wp14:editId="0BE23BA5">
+            <wp:extent cx="3436918" cy="2537680"/>
+            <wp:effectExtent l="0" t="0" r="0" b="0"/>
+            <wp:docPr id="833869072" name="Picture 1"/>
+            <wp:cNvGraphicFramePr>
+              <a:graphicFrameLocks xmlns:a="http://schemas.openxmlformats.org/drawingml/2006/main" noChangeAspect="1"/>
+            </wp:cNvGraphicFramePr>
+            <a:graphic xmlns:a="http://schemas.openxmlformats.org/drawingml/2006/main">
+              <a:graphicData uri="http://schemas.openxmlformats.org/drawingml/2006/picture">
+                <pic:pic xmlns:pic="http://schemas.openxmlformats.org/drawingml/2006/picture">
+                  <pic:nvPicPr>
+                    <pic:cNvPr id="833869072" name=""/>
+                    <pic:cNvPicPr/>
+                  </pic:nvPicPr>
+                  <pic:blipFill>
+                    <a:blip r:embed="rId13"/>
+                    <a:stretch>
+                      <a:fillRect/>
+                    </a:stretch>
+                  </pic:blipFill>
+                  <pic:spPr>
+                    <a:xfrm>
+                      <a:off x="0" y="0"/>
+                      <a:ext cx="3436918" cy="2537680"/>
+                    </a:xfrm>
+                    <a:prstGeom prst="rect">
+                      <a:avLst/>
+                    </a:prstGeom>
+                  </pic:spPr>
+                </pic:pic>
+              </a:graphicData>
+            </a:graphic>
+          </wp:inline>
+        </w:drawing>
+      </w:r>
+    </w:p>
+    <w:p>
+      <w:pPr>
+        <w:pStyle w:val="Caption"/>
+        <w:jc w:val="center"/>
+        <w:rPr>
+          <w:lang w:val="en-GB"/>
+        </w:rPr>
+      </w:pPr>
+      <w:bookmarkStart w:id="17" w:name="_Toc136891654"/>
+      <w:r>
+        <w:t xml:space="preserve">Figure </w:t>
+      </w:r>
+      <w:r>
+        <w:fldChar w:fldCharType="begin"/>
+      </w:r>
+      <w:r>
+        <w:instrText xml:space="preserve"> SEQ Figure \* ARABIC </w:instrText>
+      </w:r>
+      <w:r>
+        <w:fldChar w:fldCharType="separate"/>
+      </w:r>
+      <w:r>
+        <w:rPr>
+          <w:noProof/>
+        </w:rPr>
+        <w:t>3</w:t>
+      </w:r>
+      <w:r>
+        <w:fldChar w:fldCharType="end"/>
+      </w:r>
+      <w:r>
+        <w:t xml:space="preserve">: CRISP-DM Model </w:t>
+      </w:r>
+      <w:r>
+        <w:rPr>
+          <w:lang w:eastAsia="en-US"/>
+        </w:rPr>
+        <w:t>(Murpratiwi et al., 2017</w:t>
+      </w:r>
+      <w:r>
+        <w:rPr>
+          <w:lang w:eastAsia="en-US"/>
+        </w:rPr>
+        <w:t>, p. 2</w:t>
+      </w:r>
+      <w:r>
+        <w:rPr>
+          <w:lang w:eastAsia="en-US"/>
+        </w:rPr>
+        <w:t>)</w:t>
+      </w:r>
+      <w:bookmarkEnd w:id="17"/>
     </w:p>
     <w:p>
       <w:pPr>
@@ -3648,7 +4692,60 @@
         <w:rPr>
           <w:lang w:val="en-GB"/>
         </w:rPr>
-        <w:t>Data Retrieval and Preparation</w:t>
+        <w:lastRenderedPageBreak/>
+        <w:t>Business Understanding</w:t>
+      </w:r>
+    </w:p>
+    <w:p>
+      <w:pPr>
+        <w:rPr>
+          <w:lang w:val="en-GB"/>
+        </w:rPr>
+      </w:pPr>
+      <w:r>
+        <w:rPr>
+          <w:lang w:val="en-GB"/>
+        </w:rPr>
+        <w:t>As discussed in Chapter 3, ML models can be used in business settings to help investment managers better manage their stock portfolio. These models can be of great importance to</w:t>
+      </w:r>
+      <w:r>
+        <w:rPr>
+          <w:lang w:val="en-GB"/>
+        </w:rPr>
+        <w:t xml:space="preserve"> stock portfolio managers. The ML algorithms can learn from vast amounts of data and draw generalizations from them in a way that no individual can. For this reason, these algorithms give any portfolio manager utilizing them an edge as he or she can enhance their decision-making process.</w:t>
+      </w:r>
+    </w:p>
+    <w:p>
+      <w:pPr>
+        <w:rPr>
+          <w:lang w:val="en-GB"/>
+        </w:rPr>
+      </w:pPr>
+      <w:r>
+        <w:rPr>
+          <w:lang w:val="en-GB"/>
+        </w:rPr>
+        <w:t xml:space="preserve">The use of ML techniques in a business context drives efficiency higher as it saves a lot of time from managers and their teams having to go through tons of data to manually understand it and draw conclusions from it. This saved time, personnel, and effort can drive business profits as a big step in the decision-making process is done in less time and using less people which will decrease the costs of the firm while simultaneously increasing the quality of the decisions since they are data-drive. </w:t>
+      </w:r>
+    </w:p>
+    <w:p>
+      <w:pPr>
+        <w:pStyle w:val="Heading2"/>
+        <w:rPr>
+          <w:lang w:val="en-GB"/>
+        </w:rPr>
+      </w:pPr>
+      <w:r>
+        <w:rPr>
+          <w:lang w:val="en-GB"/>
+        </w:rPr>
+        <w:t xml:space="preserve">Data </w:t>
+      </w:r>
+      <w:r>
+        <w:rPr>
+          <w:lang w:val="en-GB"/>
+        </w:rPr>
+        <w:t>Understanding</w:t>
       </w:r>
     </w:p>
     <w:p>
@@ -3662,7 +4759,19 @@
         <w:rPr>
           <w:lang w:val="en-GB"/>
         </w:rPr>
-        <w:t xml:space="preserve">companies in the stock market of the United States. What is meant by market weighted is that the companies with the largest market capitalization have a greater impact on the index’s performance. The S&amp;P 500 is also considered by global investors outside of the United States as an important benchmark of the global market </w:t>
+        <w:t xml:space="preserve">companies in the stock market of the United States. What is meant by </w:t>
+      </w:r>
+      <w:r>
+        <w:rPr>
+          <w:lang w:val="en-GB"/>
+        </w:rPr>
+        <w:t>market-weighted</w:t>
+      </w:r>
+      <w:r>
+        <w:rPr>
+          <w:lang w:val="en-GB"/>
+        </w:rPr>
+        <w:t xml:space="preserve"> is that the companies with the largest market capitalization have a greater impact on the index’s performance. The S&amp;P 500 is also considered by global investors outside of the United States as an important benchmark of the global market </w:t>
       </w:r>
       <w:r>
         <w:t>(Xiong, 2021</w:t>
@@ -3708,6 +4817,16 @@
       <w:r>
         <w:t>below.</w:t>
       </w:r>
+      <w:r>
+        <w:t xml:space="preserve"> The dataset can be found in the GitHub repository of this thesis (III).</w:t>
+      </w:r>
+    </w:p>
+    <w:p>
+      <w:pPr>
+        <w:rPr>
+          <w:lang w:val="en-GB"/>
+        </w:rPr>
+      </w:pPr>
     </w:p>
     <w:p>
       <w:pPr>
@@ -3715,8 +4834,8 @@
         <w:keepNext/>
         <w:jc w:val="center"/>
       </w:pPr>
-      <w:bookmarkStart w:id="17" w:name="_Toc135528775"/>
-      <w:bookmarkStart w:id="18" w:name="_Toc135549615"/>
+      <w:bookmarkStart w:id="18" w:name="_Toc135528775"/>
+      <w:bookmarkStart w:id="19" w:name="_Toc135549615"/>
       <w:r>
         <w:lastRenderedPageBreak/>
         <w:t xml:space="preserve">Table </w:t>
@@ -3742,8 +4861,8 @@
       <w:r>
         <w:t>: Data Retrieved 2010-2019</w:t>
       </w:r>
-      <w:bookmarkEnd w:id="17"/>
       <w:bookmarkEnd w:id="18"/>
+      <w:bookmarkEnd w:id="19"/>
     </w:p>
     <w:p>
       <w:pPr>
@@ -3752,7 +4871,7 @@
       </w:pPr>
       <w:r>
         <w:drawing>
-          <wp:inline distT="0" distB="0" distL="0" distR="0" wp14:anchorId="7230D64E" wp14:editId="32005458">
+          <wp:inline distT="0" distB="0" distL="0" distR="0" wp14:anchorId="0603C66E" wp14:editId="59E02F45">
             <wp:extent cx="5400040" cy="3637280"/>
             <wp:effectExtent l="0" t="0" r="0" b="1270"/>
             <wp:docPr id="107092412" name="Picture 1"/>
@@ -3767,7 +4886,7 @@
                     <pic:cNvPicPr/>
                   </pic:nvPicPr>
                   <pic:blipFill>
-                    <a:blip r:embed="rId13"/>
+                    <a:blip r:embed="rId14"/>
                     <a:stretch>
                       <a:fillRect/>
                     </a:stretch>
@@ -3790,50 +4909,62 @@
     </w:p>
     <w:p>
       <w:pPr>
-        <w:pStyle w:val="Caption"/>
-      </w:pPr>
-    </w:p>
-    <w:p>
-      <w:pPr>
-        <w:rPr>
-          <w:lang w:val="en-GB"/>
-        </w:rPr>
-      </w:pPr>
-      <w:r>
-        <w:rPr>
-          <w:lang w:val="en-GB"/>
-        </w:rPr>
-        <w:t xml:space="preserve"> </w:t>
-      </w:r>
-      <w:r>
-        <w:rPr>
-          <w:lang w:val="en-GB"/>
-        </w:rPr>
-        <w:t>We conducted the appropriate Exploratory Data Analysis to clean and preprocess the data and make it ready</w:t>
-      </w:r>
-      <w:r>
-        <w:rPr>
-          <w:lang w:val="en-GB"/>
-        </w:rPr>
-        <w:t xml:space="preserve"> for training and testing. A noteworthy step that was conducted that could enhance the performance of the model is smoothing. </w:t>
-      </w:r>
-      <w:r>
-        <w:rPr>
-          <w:lang w:val="en-GB"/>
-        </w:rPr>
-        <w:t>Smoothing the data can help machine learning algorithms by reducing noise and making patterns in the data more apparent. Smoothing techniques, such as exponential smoothing, can be used to remove short-term fluctuations in the data and highlight long-term trends. This can make it easier for machine learning algorithms to identify patterns and make accurate predictions. In addition, smoothing can help to reduce the impact of outliers in the data, which can improve the accuracy of the machine learning model.</w:t>
-      </w:r>
-      <w:r>
-        <w:rPr>
-          <w:lang w:val="en-GB"/>
-        </w:rPr>
-        <w:t xml:space="preserve"> Figures 4 and 5 are a subset of our data before and after smoothing, respectively.</w:t>
-      </w:r>
-      <w:r>
-        <w:rPr>
-          <w:lang w:val="en-GB"/>
-        </w:rPr>
-        <w:t xml:space="preserve"> As is apparent, the sharp ridges of the data have been smoothed and the trends are more apparent which will ease the job the machine learning algorithms later on in training.</w:t>
+        <w:pStyle w:val="Heading2"/>
+      </w:pPr>
+      <w:r>
+        <w:t>Data Preparation</w:t>
+      </w:r>
+    </w:p>
+    <w:p>
+      <w:r>
+        <w:t>In this section, we will be discussing the two major steps that we have made the data go through in order to prepare it for the modelling phase. The first step described in the first subsection is the data smoothing step and the second step was the feature engineering step which is explained in the second subsection.</w:t>
+      </w:r>
+    </w:p>
+    <w:p>
+      <w:pPr>
+        <w:pStyle w:val="Heading3"/>
+      </w:pPr>
+      <w:r>
+        <w:t>Data Smoothing</w:t>
+      </w:r>
+    </w:p>
+    <w:p>
+      <w:pPr>
+        <w:rPr>
+          <w:lang w:val="en-GB"/>
+        </w:rPr>
+      </w:pPr>
+      <w:r>
+        <w:rPr>
+          <w:lang w:val="en-GB"/>
+        </w:rPr>
+        <w:t xml:space="preserve">We conducted the appropriate Exploratory Data Analysis to clean and preprocess the data and make it ready for training and testing. A noteworthy step that was conducted that could enhance the performance of the model is smoothing. </w:t>
+      </w:r>
+      <w:r>
+        <w:rPr>
+          <w:lang w:val="en-GB"/>
+        </w:rPr>
+        <w:t>Smoothing the data can help machine learning algorithms by reducing noise and making patterns in the data more apparent. Smoothing techniques, such as exponential smoothing, can be used to remove short-term fluctuations in the data and highlight long-term trends. This can make it easier for machine learning algorithms to identify patterns and make accurate predictions.</w:t>
+      </w:r>
+    </w:p>
+    <w:p>
+      <w:pPr>
+        <w:rPr>
+          <w:lang w:val="en-GB"/>
+        </w:rPr>
+      </w:pPr>
+      <w:r>
+        <w:rPr>
+          <w:lang w:val="en-GB"/>
+        </w:rPr>
+        <w:lastRenderedPageBreak/>
+        <w:t xml:space="preserve"> In addition, smoothing can help to reduce the impact of outliers in the data, which can improve the accuracy of the machine learning model.</w:t>
+      </w:r>
+      <w:r>
+        <w:rPr>
+          <w:lang w:val="en-GB"/>
+        </w:rPr>
+        <w:t xml:space="preserve"> Figures 4 and 5 are a subset of our data before and after smoothing, respectively. As is apparent, the sharp ridges of the data have been smoothed and the trends are more apparent which will ease the job the machine learning algorithms later on in training.</w:t>
       </w:r>
     </w:p>
     <w:p>
@@ -3845,7 +4976,6 @@
         <w:rPr>
           <w:lang w:val="en-GB"/>
         </w:rPr>
-        <w:lastRenderedPageBreak/>
         <w:drawing>
           <wp:inline distT="0" distB="0" distL="0" distR="0" wp14:anchorId="6B1F5663" wp14:editId="6BDFB40F">
             <wp:extent cx="5400040" cy="2298700"/>
@@ -3862,7 +4992,7 @@
                     <pic:cNvPicPr/>
                   </pic:nvPicPr>
                   <pic:blipFill>
-                    <a:blip r:embed="rId14"/>
+                    <a:blip r:embed="rId15"/>
                     <a:stretch>
                       <a:fillRect/>
                     </a:stretch>
@@ -3888,7 +5018,7 @@
         <w:pStyle w:val="Caption"/>
         <w:jc w:val="center"/>
       </w:pPr>
-      <w:bookmarkStart w:id="19" w:name="_Toc135550016"/>
+      <w:bookmarkStart w:id="20" w:name="_Toc136891655"/>
       <w:r>
         <w:t xml:space="preserve">Figure </w:t>
       </w:r>
@@ -3905,7 +5035,7 @@
         <w:rPr>
           <w:noProof/>
         </w:rPr>
-        <w:t>3</w:t>
+        <w:t>4</w:t>
       </w:r>
       <w:r>
         <w:fldChar w:fldCharType="end"/>
@@ -3913,7 +5043,7 @@
       <w:r>
         <w:t>: Data before smoothing</w:t>
       </w:r>
-      <w:bookmarkEnd w:id="19"/>
+      <w:bookmarkEnd w:id="20"/>
     </w:p>
     <w:p>
       <w:pPr>
@@ -3937,7 +5067,7 @@
                     <pic:cNvPicPr/>
                   </pic:nvPicPr>
                   <pic:blipFill>
-                    <a:blip r:embed="rId15"/>
+                    <a:blip r:embed="rId16"/>
                     <a:stretch>
                       <a:fillRect/>
                     </a:stretch>
@@ -3963,7 +5093,7 @@
         <w:pStyle w:val="Caption"/>
         <w:jc w:val="center"/>
       </w:pPr>
-      <w:bookmarkStart w:id="20" w:name="_Toc135550017"/>
+      <w:bookmarkStart w:id="21" w:name="_Toc136891656"/>
       <w:r>
         <w:t xml:space="preserve">Figure </w:t>
       </w:r>
@@ -3980,7 +5110,7 @@
         <w:rPr>
           <w:noProof/>
         </w:rPr>
-        <w:t>4</w:t>
+        <w:t>5</w:t>
       </w:r>
       <w:r>
         <w:fldChar w:fldCharType="end"/>
@@ -3988,12 +5118,12 @@
       <w:r>
         <w:t>: Data after smoothing</w:t>
       </w:r>
-      <w:bookmarkEnd w:id="20"/>
+      <w:bookmarkEnd w:id="21"/>
     </w:p>
     <w:p/>
     <w:p>
       <w:pPr>
-        <w:pStyle w:val="Heading2"/>
+        <w:pStyle w:val="Heading3"/>
       </w:pPr>
       <w:r>
         <w:t>Feature Engineering</w:t>
@@ -4001,7 +5131,11 @@
     </w:p>
     <w:p>
       <w:r>
-        <w:t>As seen from Table 1, our data has several columns. However, these columns are not good enough to provide predictive power to the ML classification algorithm that will use that data for training. Hence, we will be using the</w:t>
+        <w:t xml:space="preserve">As seen from Table 1, our data has several columns. However, these columns are not good enough to provide predictive power to the ML classification algorithm that will use </w:t>
+      </w:r>
+      <w:r>
+        <w:lastRenderedPageBreak/>
+        <w:t>that data for training. Hence, we will be using the</w:t>
       </w:r>
       <w:r>
         <w:t xml:space="preserve"> columns that we have to extract from them new features which will be of more aid to our models when it comes to training.</w:t>
@@ -4019,11 +5153,7 @@
         <w:t xml:space="preserve">The new columns we will be extracting from old ones will be technical indicators of the stock index. </w:t>
       </w:r>
       <w:r>
-        <w:t xml:space="preserve">A financial technical indicator is a mathematical formula that forecasts the direction of the financial markets using historical data on price, volume, or (in the case of </w:t>
-      </w:r>
-      <w:r>
-        <w:lastRenderedPageBreak/>
-        <w:t xml:space="preserve">futures contracts) open interest. </w:t>
+        <w:t xml:space="preserve">A financial technical indicator is a mathematical formula that forecasts the direction of the financial markets using historical data on price, volume, or (in the case of futures contracts) open interest. </w:t>
       </w:r>
       <w:r>
         <w:t xml:space="preserve"> </w:t>
@@ -4055,6 +5185,15 @@
         </w:rPr>
         <w:t>. Below is a brief explanation of each of them:</w:t>
       </w:r>
+    </w:p>
+    <w:p>
+      <w:pPr>
+        <w:rPr>
+          <w:rFonts w:asciiTheme="majorBidi" w:hAnsiTheme="majorBidi" w:cstheme="majorBidi"/>
+          <w:color w:val="1F1F1F"/>
+          <w:lang w:eastAsia="en-US"/>
+        </w:rPr>
+      </w:pPr>
     </w:p>
     <w:p>
       <w:pPr>
@@ -4269,6 +5408,7 @@
           <w:color w:val="1F1F1F"/>
           <w:lang w:eastAsia="en-US"/>
         </w:rPr>
+        <w:lastRenderedPageBreak/>
         <w:t>MFI (Money Flow Index): The MFI is a volume-based momentum indicator that measures the amount of money flowing into or out of a security.</w:t>
       </w:r>
     </w:p>
@@ -4365,7 +5505,6 @@
           <w:color w:val="1F1F1F"/>
           <w:lang w:eastAsia="en-US"/>
         </w:rPr>
-        <w:lastRenderedPageBreak/>
         <w:t>EMV (Ease of Movement): The EMV is a volatility indicator that measures the ease with which a security's price is changing over a specified period of time.</w:t>
       </w:r>
     </w:p>
@@ -4478,7 +5617,56 @@
           <w:color w:val="1F1F1F"/>
           <w:lang w:eastAsia="en-US"/>
         </w:rPr>
-        <w:t xml:space="preserve"> to extract from our data the aforementioned technical indicators. Our data with our new features can be seen in Table 2.</w:t>
+        <w:t xml:space="preserve"> to extract from our data the aforementioned technical indicators. </w:t>
+      </w:r>
+      <w:r>
+        <w:rPr>
+          <w:rFonts w:asciiTheme="majorBidi" w:hAnsiTheme="majorBidi" w:cstheme="majorBidi"/>
+          <w:color w:val="1F1F1F"/>
+          <w:lang w:eastAsia="en-US"/>
+        </w:rPr>
+        <w:t>This method of obtaining technical indicators was made with the aid of a project found online</w:t>
+      </w:r>
+      <w:r>
+        <w:rPr>
+          <w:rFonts w:asciiTheme="majorBidi" w:hAnsiTheme="majorBidi" w:cstheme="majorBidi"/>
+          <w:color w:val="1F1F1F"/>
+          <w:vertAlign w:val="superscript"/>
+          <w:lang w:eastAsia="en-US"/>
+        </w:rPr>
+        <w:t xml:space="preserve"> </w:t>
+      </w:r>
+      <w:r>
+        <w:rPr>
+          <w:rFonts w:asciiTheme="majorBidi" w:hAnsiTheme="majorBidi" w:cstheme="majorBidi"/>
+          <w:color w:val="1F1F1F"/>
+          <w:lang w:eastAsia="en-US"/>
+        </w:rPr>
+        <w:t>(IV)</w:t>
+      </w:r>
+      <w:r>
+        <w:rPr>
+          <w:rFonts w:asciiTheme="majorBidi" w:hAnsiTheme="majorBidi" w:cstheme="majorBidi"/>
+          <w:color w:val="1F1F1F"/>
+          <w:lang w:eastAsia="en-US"/>
+        </w:rPr>
+        <w:t>.</w:t>
+      </w:r>
+      <w:r>
+        <w:rPr>
+          <w:rFonts w:asciiTheme="majorBidi" w:hAnsiTheme="majorBidi" w:cstheme="majorBidi"/>
+          <w:color w:val="1F1F1F"/>
+          <w:lang w:eastAsia="en-US"/>
+        </w:rPr>
+        <w:t xml:space="preserve"> </w:t>
+      </w:r>
+      <w:r>
+        <w:rPr>
+          <w:rFonts w:asciiTheme="majorBidi" w:hAnsiTheme="majorBidi" w:cstheme="majorBidi"/>
+          <w:color w:val="1F1F1F"/>
+          <w:lang w:eastAsia="en-US"/>
+        </w:rPr>
+        <w:t>Our data with our new features can be seen in Table 2.</w:t>
       </w:r>
     </w:p>
     <w:p>
@@ -4499,7 +5687,7 @@
         <w:keepNext/>
         <w:jc w:val="center"/>
       </w:pPr>
-      <w:bookmarkStart w:id="21" w:name="_Toc135549616"/>
+      <w:bookmarkStart w:id="22" w:name="_Toc135549616"/>
       <w:r>
         <w:t xml:space="preserve">Table </w:t>
       </w:r>
@@ -4524,7 +5712,7 @@
       <w:r>
         <w:t>: Data with new features.</w:t>
       </w:r>
-      <w:bookmarkEnd w:id="21"/>
+      <w:bookmarkEnd w:id="22"/>
     </w:p>
     <w:p>
       <w:pPr>
@@ -4559,7 +5747,7 @@
                     <pic:cNvPicPr/>
                   </pic:nvPicPr>
                   <pic:blipFill>
-                    <a:blip r:embed="rId16"/>
+                    <a:blip r:embed="rId17"/>
                     <a:stretch>
                       <a:fillRect/>
                     </a:stretch>
@@ -4582,11 +5770,40 @@
     </w:p>
     <w:p/>
     <w:p>
+      <w:r>
+        <w:t>Next, we use a method that was implemented through another project</w:t>
+      </w:r>
+      <w:r>
+        <w:rPr>
+          <w:vertAlign w:val="superscript"/>
+        </w:rPr>
+        <w:t xml:space="preserve"> </w:t>
+      </w:r>
+      <w:r>
+        <w:rPr>
+          <w:rFonts w:asciiTheme="majorBidi" w:hAnsiTheme="majorBidi" w:cstheme="majorBidi"/>
+          <w:color w:val="1F1F1F"/>
+          <w:lang w:eastAsia="en-US"/>
+        </w:rPr>
+        <w:t>(IV)</w:t>
+      </w:r>
+      <w:r>
+        <w:t xml:space="preserve"> online to create truth values. This method will compare the closing prices of a given day with the day</w:t>
+      </w:r>
+      <w:r>
+        <w:t xml:space="preserve"> </w:t>
+      </w:r>
+      <w:r>
+        <w:lastRenderedPageBreak/>
+        <w:t>after it and if an increase has happened the truth value will 1 and if a decrease happened, as in the stock market went down, then the truth value will be assigned as 0.</w:t>
+      </w:r>
+    </w:p>
+    <w:p>
       <w:pPr>
         <w:pStyle w:val="Heading2"/>
       </w:pPr>
       <w:r>
-        <w:t>Classification Algorithms and Ensembles</w:t>
+        <w:t>Modeling</w:t>
       </w:r>
     </w:p>
     <w:p>
@@ -4611,7 +5828,7 @@
         <w:t>R</w:t>
       </w:r>
       <w:r>
-        <w:t>F</w:t>
+        <w:t>andom Forest</w:t>
       </w:r>
     </w:p>
     <w:p>
@@ -4623,7 +5840,10 @@
         </w:numPr>
       </w:pPr>
       <w:r>
-        <w:t>KNN</w:t>
+        <w:t>K</w:t>
+      </w:r>
+      <w:r>
+        <w:t>-nearest Neighbor</w:t>
       </w:r>
     </w:p>
     <w:p>
@@ -4635,7 +5855,10 @@
         </w:numPr>
       </w:pPr>
       <w:r>
-        <w:t>SVM</w:t>
+        <w:t>S</w:t>
+      </w:r>
+      <w:r>
+        <w:t>upport Vector Machine</w:t>
       </w:r>
     </w:p>
     <w:p>
@@ -4647,7 +5870,7 @@
         </w:numPr>
       </w:pPr>
       <w:r>
-        <w:t>NB</w:t>
+        <w:t>Naïve Bayes</w:t>
       </w:r>
     </w:p>
     <w:p>
@@ -4659,15 +5882,19 @@
         </w:numPr>
       </w:pPr>
       <w:r>
-        <w:t>LR</w:t>
-      </w:r>
+        <w:t>Logistic Regression</w:t>
+      </w:r>
+    </w:p>
+    <w:p>
+      <w:pPr>
+        <w:pStyle w:val="ListParagraph"/>
+      </w:pPr>
     </w:p>
     <w:p>
       <w:pPr>
         <w:ind w:left="360"/>
       </w:pPr>
       <w:r>
-        <w:lastRenderedPageBreak/>
         <w:t>The 26 different combinations of ensembles of these 5 classification algorithms are:</w:t>
       </w:r>
     </w:p>
@@ -5052,6 +6279,7 @@
           <w:color w:val="1F1F1F"/>
           <w:lang w:eastAsia="en-US"/>
         </w:rPr>
+        <w:lastRenderedPageBreak/>
         <w:t>Ensemble RF-NB-LR</w:t>
       </w:r>
     </w:p>
@@ -5298,18 +6526,6 @@
     <w:p>
       <w:pPr>
         <w:shd w:val="clear" w:color="auto" w:fill="FFFFFF"/>
-        <w:spacing w:before="100" w:beforeAutospacing="1" w:after="150" w:line="240" w:lineRule="auto"/>
-        <w:jc w:val="left"/>
-        <w:rPr>
-          <w:rFonts w:asciiTheme="majorBidi" w:hAnsiTheme="majorBidi" w:cstheme="majorBidi"/>
-          <w:color w:val="000000" w:themeColor="text1"/>
-          <w:lang w:eastAsia="en-US"/>
-        </w:rPr>
-      </w:pPr>
-    </w:p>
-    <w:p>
-      <w:pPr>
-        <w:shd w:val="clear" w:color="auto" w:fill="FFFFFF"/>
         <w:spacing w:before="100" w:beforeAutospacing="1" w:after="150"/>
         <w:jc w:val="left"/>
         <w:rPr>
@@ -5340,7 +6556,7 @@
           <w:color w:val="000000" w:themeColor="text1"/>
           <w:lang w:eastAsia="en-US"/>
         </w:rPr>
-        <w:t xml:space="preserve">GridSearchCV is a </w:t>
+        <w:t>GridSearchCV is a technique for finding the optimal parameter values from a given set of parameters in a grid.</w:t>
       </w:r>
       <w:r>
         <w:rPr>
@@ -5348,8 +6564,7 @@
           <w:color w:val="000000" w:themeColor="text1"/>
           <w:lang w:eastAsia="en-US"/>
         </w:rPr>
-        <w:lastRenderedPageBreak/>
-        <w:t>technique for finding the optimal parameter values from a given set of parameters in a grid.</w:t>
+        <w:t xml:space="preserve"> For example, in our RF training method</w:t>
       </w:r>
       <w:r>
         <w:rPr>
@@ -5357,7 +6572,7 @@
           <w:color w:val="000000" w:themeColor="text1"/>
           <w:lang w:eastAsia="en-US"/>
         </w:rPr>
-        <w:t xml:space="preserve"> For example, in our RF training method</w:t>
+        <w:t xml:space="preserve"> shown in Figure </w:t>
       </w:r>
       <w:r>
         <w:rPr>
@@ -5365,7 +6580,7 @@
           <w:color w:val="000000" w:themeColor="text1"/>
           <w:lang w:eastAsia="en-US"/>
         </w:rPr>
-        <w:t xml:space="preserve"> shown in Figure 5</w:t>
+        <w:t>6</w:t>
       </w:r>
       <w:r>
         <w:rPr>
@@ -5410,20 +6625,38 @@
           <w:rFonts w:asciiTheme="majorBidi" w:hAnsiTheme="majorBidi" w:cstheme="majorBidi"/>
           <w:color w:val="040C28"/>
         </w:rPr>
-        <w:t xml:space="preserve">it will find the best ‘n_estimator’ and it will use it for its predictions. The ‘cv’ parameter in GridSearchCV allows you to validate that the best parameter is indeed the best one by implementing cross-validation using it. The number you assign to that parameter is the number of folds you use in the cross validation. </w:t>
-      </w:r>
-    </w:p>
-    <w:p>
-      <w:pPr>
-        <w:shd w:val="clear" w:color="auto" w:fill="FFFFFF"/>
-        <w:spacing w:before="100" w:beforeAutospacing="1" w:after="150" w:line="240" w:lineRule="auto"/>
-        <w:jc w:val="left"/>
-        <w:rPr>
-          <w:rFonts w:asciiTheme="majorBidi" w:hAnsiTheme="majorBidi" w:cstheme="majorBidi"/>
-          <w:color w:val="000000" w:themeColor="text1"/>
-          <w:lang w:eastAsia="en-US"/>
-        </w:rPr>
-      </w:pPr>
+        <w:t xml:space="preserve">it will find the best ‘n_estimator’ and it will use it for its predictions. The ‘cv’ parameter in GridSearchCV allows you to validate that the best parameter is indeed the best one by implementing cross-validation using it. The number you assign to that parameter is the number of folds you use in the </w:t>
+      </w:r>
+      <w:r>
+        <w:rPr>
+          <w:rFonts w:asciiTheme="majorBidi" w:hAnsiTheme="majorBidi" w:cstheme="majorBidi"/>
+          <w:color w:val="040C28"/>
+        </w:rPr>
+        <w:t>cross-validation</w:t>
+      </w:r>
+      <w:r>
+        <w:rPr>
+          <w:rFonts w:asciiTheme="majorBidi" w:hAnsiTheme="majorBidi" w:cstheme="majorBidi"/>
+          <w:color w:val="040C28"/>
+        </w:rPr>
+        <w:t xml:space="preserve">. </w:t>
+      </w:r>
+    </w:p>
+    <w:p>
+      <w:r>
+        <w:t xml:space="preserve">All individual models were built in a similar manner </w:t>
+      </w:r>
+      <w:r>
+        <w:t>to</w:t>
+      </w:r>
+      <w:r>
+        <w:t xml:space="preserve"> that of RF shown in Figure 6 and they also had their hyperparameters tuned so that we can get the model with the best parameters. Predictions were then made and thus accuracies of each individual model were available.</w:t>
+      </w:r>
+    </w:p>
+    <w:p>
+      <w:r>
+        <w:t>Next, we need to train the ensemble models. The ensemble models have no hyperparameter tuning but we used the accuracies of the individual models that we just retrieved in the previous step as weights to the vote of each model in the ensemble. This means that the higher the accuracy of the individual model, the more weight or importance its vote will be given in the voting classifier.</w:t>
+      </w:r>
     </w:p>
     <w:p>
       <w:pPr>
@@ -5438,10 +6671,11 @@
           <w:color w:val="000000" w:themeColor="text1"/>
           <w:lang w:eastAsia="en-US"/>
         </w:rPr>
+        <w:lastRenderedPageBreak/>
         <w:drawing>
           <wp:inline distT="0" distB="0" distL="0" distR="0" wp14:anchorId="353C13A1" wp14:editId="38BB5EC6">
-            <wp:extent cx="5400040" cy="3449955"/>
-            <wp:effectExtent l="0" t="0" r="0" b="0"/>
+            <wp:extent cx="3497580" cy="2234519"/>
+            <wp:effectExtent l="0" t="0" r="7620" b="0"/>
             <wp:docPr id="2067071743" name="Picture 1"/>
             <wp:cNvGraphicFramePr>
               <a:graphicFrameLocks xmlns:a="http://schemas.openxmlformats.org/drawingml/2006/main" noChangeAspect="1"/>
@@ -5454,7 +6688,7 @@
                     <pic:cNvPicPr/>
                   </pic:nvPicPr>
                   <pic:blipFill>
-                    <a:blip r:embed="rId17"/>
+                    <a:blip r:embed="rId18"/>
                     <a:stretch>
                       <a:fillRect/>
                     </a:stretch>
@@ -5462,7 +6696,7 @@
                   <pic:spPr>
                     <a:xfrm>
                       <a:off x="0" y="0"/>
-                      <a:ext cx="5400040" cy="3449955"/>
+                      <a:ext cx="3508494" cy="2241492"/>
                     </a:xfrm>
                     <a:prstGeom prst="rect">
                       <a:avLst/>
@@ -5480,7 +6714,7 @@
         <w:pStyle w:val="Caption"/>
         <w:jc w:val="center"/>
       </w:pPr>
-      <w:bookmarkStart w:id="22" w:name="_Toc135550018"/>
+      <w:bookmarkStart w:id="23" w:name="_Toc136891657"/>
       <w:r>
         <w:t xml:space="preserve">Figure </w:t>
       </w:r>
@@ -5497,7 +6731,7 @@
         <w:rPr>
           <w:noProof/>
         </w:rPr>
-        <w:t>5</w:t>
+        <w:t>6</w:t>
       </w:r>
       <w:r>
         <w:fldChar w:fldCharType="end"/>
@@ -5505,28 +6739,23 @@
       <w:r>
         <w:t>:Code snippet of RF training mode</w:t>
       </w:r>
-      <w:bookmarkEnd w:id="22"/>
-    </w:p>
-    <w:p>
-      <w:r>
-        <w:t>All individual models were built in a similar manner like that of RF shown in Figure 5 and they also had their hyperparameters tuned so that we can get the model with the best parameters. Predictions were then made and thus accuracies of each individual model were available.</w:t>
-      </w:r>
-    </w:p>
-    <w:p>
-      <w:r>
-        <w:t xml:space="preserve">Next, we need to train the ensemble models. The ensemble models have no hyperparameter tuning but </w:t>
-      </w:r>
-      <w:r>
-        <w:t xml:space="preserve">we used the accuracies of the individual models that we just retrieved in the previous step as weights to the vote of each model in the ensemble. This </w:t>
-      </w:r>
-      <w:r>
-        <w:lastRenderedPageBreak/>
-        <w:t>means that the higher the accuracy of the individual model, the more weight or importance its vote will be given in the voting classifier.</w:t>
-      </w:r>
-    </w:p>
-    <w:p>
-      <w:r>
-        <w:t>Figure 6 shows an example of a method used to train an ensemble. It takes in as parameter not only the individual models, but also their accuracies to pass them to voting classifier later as weights.</w:t>
+      <w:bookmarkEnd w:id="23"/>
+    </w:p>
+    <w:p>
+      <w:r>
+        <w:t xml:space="preserve">Figure </w:t>
+      </w:r>
+      <w:r>
+        <w:t>7</w:t>
+      </w:r>
+      <w:r>
+        <w:t xml:space="preserve"> </w:t>
+      </w:r>
+      <w:r>
+        <w:t xml:space="preserve">below </w:t>
+      </w:r>
+      <w:r>
+        <w:t>shows an example of a method used to train an ensemble. It takes in as parameter not only the individual models, but also their accuracies to pass them to voting classifier later as weights.</w:t>
       </w:r>
     </w:p>
     <w:p>
@@ -5551,7 +6780,7 @@
                     <pic:cNvPicPr/>
                   </pic:nvPicPr>
                   <pic:blipFill>
-                    <a:blip r:embed="rId18"/>
+                    <a:blip r:embed="rId19"/>
                     <a:stretch>
                       <a:fillRect/>
                     </a:stretch>
@@ -5577,7 +6806,7 @@
         <w:pStyle w:val="Caption"/>
         <w:jc w:val="center"/>
       </w:pPr>
-      <w:bookmarkStart w:id="23" w:name="_Toc135550019"/>
+      <w:bookmarkStart w:id="24" w:name="_Toc136891658"/>
       <w:r>
         <w:t xml:space="preserve">Figure </w:t>
       </w:r>
@@ -5594,7 +6823,7 @@
         <w:rPr>
           <w:noProof/>
         </w:rPr>
-        <w:t>6</w:t>
+        <w:t>7</w:t>
       </w:r>
       <w:r>
         <w:fldChar w:fldCharType="end"/>
@@ -5605,20 +6834,19 @@
       <w:r>
         <w:t xml:space="preserve"> Ensemble RF-SVM-NB training</w:t>
       </w:r>
-      <w:bookmarkEnd w:id="23"/>
+      <w:bookmarkEnd w:id="24"/>
     </w:p>
     <w:p>
       <w:r>
         <w:t>The remaining 25 ensembles were built in a similar manner where the models and their accuracies were passed on to a training method and a weighted classifier decided on the overall vote of the classifier.</w:t>
       </w:r>
     </w:p>
-    <w:p/>
     <w:p>
       <w:pPr>
         <w:pStyle w:val="Heading2"/>
       </w:pPr>
       <w:r>
-        <w:t>Cross-Validation</w:t>
+        <w:t>Evaluation</w:t>
       </w:r>
     </w:p>
     <w:p>
@@ -5631,13 +6859,19 @@
     </w:p>
     <w:p>
       <w:r>
+        <w:lastRenderedPageBreak/>
         <w:t xml:space="preserve">An alternative that we have implemented is breaking down the data into k-folds and then treating each of these folds as a separate dataset that we can have a train-test split implemented on. The most important part here is that we do not shuffle the data or any of its folds so that each fold can have the first part of it as training data and the latter part of it as test data. </w:t>
       </w:r>
     </w:p>
     <w:p>
       <w:r>
-        <w:lastRenderedPageBreak/>
-        <w:t xml:space="preserve">As seen in Figure 7, we used the first 90% of the data as training data and the last 10% of our data as test data. We made sure that the ‘shuffle’ parameter is set to False so that the fold is not shuffled and so that it remains temporally sequential. </w:t>
+        <w:t xml:space="preserve">As seen in Figure </w:t>
+      </w:r>
+      <w:r>
+        <w:t>8</w:t>
+      </w:r>
+      <w:r>
+        <w:t xml:space="preserve">, we used the first 90% of the data as training data and the last 10% of our data as test data. We made sure that the ‘shuffle’ parameter is set to False so that the fold is not shuffled and so that it remains temporally sequential. </w:t>
       </w:r>
     </w:p>
     <w:p>
@@ -5662,7 +6896,7 @@
                     <pic:cNvPicPr/>
                   </pic:nvPicPr>
                   <pic:blipFill>
-                    <a:blip r:embed="rId19"/>
+                    <a:blip r:embed="rId20"/>
                     <a:stretch>
                       <a:fillRect/>
                     </a:stretch>
@@ -5688,7 +6922,7 @@
         <w:pStyle w:val="Caption"/>
         <w:jc w:val="center"/>
       </w:pPr>
-      <w:bookmarkStart w:id="24" w:name="_Toc135550020"/>
+      <w:bookmarkStart w:id="25" w:name="_Toc136891659"/>
       <w:r>
         <w:t xml:space="preserve">Figure </w:t>
       </w:r>
@@ -5705,7 +6939,7 @@
         <w:rPr>
           <w:noProof/>
         </w:rPr>
-        <w:t>7</w:t>
+        <w:t>8</w:t>
       </w:r>
       <w:r>
         <w:fldChar w:fldCharType="end"/>
@@ -5716,7 +6950,7 @@
       <w:r>
         <w:t>Code snippet of train-test split on one of our folds</w:t>
       </w:r>
-      <w:bookmarkEnd w:id="24"/>
+      <w:bookmarkEnd w:id="25"/>
     </w:p>
     <w:p>
       <w:r>
@@ -5724,6 +6958,153 @@
       </w:r>
       <w:r>
         <w:t>had an unshuffled train-test split implemented on it and was used to train a model and a respective accuracy was calculated for each model for every fold.</w:t>
+      </w:r>
+    </w:p>
+    <w:p>
+      <w:r>
+        <w:t xml:space="preserve">For the evaluation of the efficacy of our model, we used </w:t>
+      </w:r>
+      <w:r>
+        <w:t>accuracy</w:t>
+      </w:r>
+      <w:r>
+        <w:t xml:space="preserve"> as an evaluation measure. Accuracy is a widely used evaluation metric and what makes it particularly </w:t>
+      </w:r>
+      <w:r>
+        <w:t xml:space="preserve">attractive is that it is intuitive and easy to understand. It is the ratio of the number of accurate predictions to the total number of predictions </w:t>
+      </w:r>
+      <w:r>
+        <w:t>(Qi et al., 2023</w:t>
+      </w:r>
+      <w:r>
+        <w:t>, p. 5</w:t>
+      </w:r>
+      <w:r>
+        <w:t>)</w:t>
+      </w:r>
+      <w:r>
+        <w:t>. The formula in Figure 9 shows exactly that, as it is the ratio of true positives and true negatives divided by the total number of predictions whether they are true or false. In general, the higher the accuracy of a model, the better.</w:t>
+      </w:r>
+    </w:p>
+    <w:p>
+      <w:pPr>
+        <w:keepNext/>
+        <w:jc w:val="center"/>
+      </w:pPr>
+      <w:r>
+        <w:drawing>
+          <wp:inline distT="0" distB="0" distL="0" distR="0" wp14:anchorId="1BEFDD8C" wp14:editId="5E821198">
+            <wp:extent cx="4594860" cy="1266137"/>
+            <wp:effectExtent l="0" t="0" r="0" b="0"/>
+            <wp:docPr id="221891461" name="Picture 1"/>
+            <wp:cNvGraphicFramePr>
+              <a:graphicFrameLocks xmlns:a="http://schemas.openxmlformats.org/drawingml/2006/main" noChangeAspect="1"/>
+            </wp:cNvGraphicFramePr>
+            <a:graphic xmlns:a="http://schemas.openxmlformats.org/drawingml/2006/main">
+              <a:graphicData uri="http://schemas.openxmlformats.org/drawingml/2006/picture">
+                <pic:pic xmlns:pic="http://schemas.openxmlformats.org/drawingml/2006/picture">
+                  <pic:nvPicPr>
+                    <pic:cNvPr id="221891461" name=""/>
+                    <pic:cNvPicPr/>
+                  </pic:nvPicPr>
+                  <pic:blipFill>
+                    <a:blip r:embed="rId21"/>
+                    <a:stretch>
+                      <a:fillRect/>
+                    </a:stretch>
+                  </pic:blipFill>
+                  <pic:spPr>
+                    <a:xfrm>
+                      <a:off x="0" y="0"/>
+                      <a:ext cx="4621589" cy="1273502"/>
+                    </a:xfrm>
+                    <a:prstGeom prst="rect">
+                      <a:avLst/>
+                    </a:prstGeom>
+                  </pic:spPr>
+                </pic:pic>
+              </a:graphicData>
+            </a:graphic>
+          </wp:inline>
+        </w:drawing>
+      </w:r>
+    </w:p>
+    <w:p>
+      <w:pPr>
+        <w:pStyle w:val="Caption"/>
+        <w:jc w:val="center"/>
+      </w:pPr>
+      <w:bookmarkStart w:id="26" w:name="_Toc136891660"/>
+      <w:r>
+        <w:t xml:space="preserve">Figure </w:t>
+      </w:r>
+      <w:r>
+        <w:fldChar w:fldCharType="begin"/>
+      </w:r>
+      <w:r>
+        <w:instrText xml:space="preserve"> SEQ Figure \* ARABIC </w:instrText>
+      </w:r>
+      <w:r>
+        <w:fldChar w:fldCharType="separate"/>
+      </w:r>
+      <w:r>
+        <w:rPr>
+          <w:noProof/>
+        </w:rPr>
+        <w:t>9</w:t>
+      </w:r>
+      <w:r>
+        <w:fldChar w:fldCharType="end"/>
+      </w:r>
+      <w:r>
+        <w:t xml:space="preserve">: Accuracy Formula </w:t>
+      </w:r>
+      <w:r>
+        <w:t>(Qi et al., 2023, p. 5)</w:t>
+      </w:r>
+      <w:bookmarkEnd w:id="26"/>
+    </w:p>
+    <w:p>
+      <w:pPr>
+        <w:pStyle w:val="Heading2"/>
+      </w:pPr>
+      <w:r>
+        <w:lastRenderedPageBreak/>
+        <w:t xml:space="preserve">Deployment </w:t>
+      </w:r>
+    </w:p>
+    <w:p>
+      <w:r>
+        <w:t xml:space="preserve">The ML technique used in this research paper is relatively easy to implement and deploy by any portfolio manager or individual investors. The source code of this thesis is provided in a GitHub repository (III) where it could be fetched into an individual’s desktop. </w:t>
+      </w:r>
+    </w:p>
+    <w:p>
+      <w:r>
+        <w:t xml:space="preserve">The source code is very comprehensive as it </w:t>
+      </w:r>
+      <w:r>
+        <w:t xml:space="preserve">is </w:t>
+      </w:r>
+      <w:r>
+        <w:t xml:space="preserve">clearly explained with comments in the code itself that </w:t>
+      </w:r>
+      <w:r>
+        <w:t>would</w:t>
+      </w:r>
+      <w:r>
+        <w:t xml:space="preserve"> aid any user in </w:t>
+      </w:r>
+      <w:r>
+        <w:t>understanding it and also putting it to their own use. The only change that they would mainly do will be on the dataset used. The dataset used in this thesis is for the S&amp;P 500</w:t>
+      </w:r>
+      <w:r>
+        <w:t xml:space="preserve"> stock index</w:t>
+      </w:r>
+      <w:r>
+        <w:t>. However, the user might want to test the performance on a different stock or index and hence he or she will only have to change the dataset to a dataset reflecting the data of the stock they are interested in and then carry out the other sequential steps normally.</w:t>
+      </w:r>
+      <w:r>
+        <w:t xml:space="preserve"> After doing that, they can simply run the whole code and evaluate the results of the models on their provided dataset.</w:t>
       </w:r>
     </w:p>
     <w:p/>
@@ -5737,7 +7118,7 @@
           <w:lang w:val="en-GB"/>
         </w:rPr>
       </w:pPr>
-      <w:bookmarkStart w:id="25" w:name="_Toc97398038"/>
+      <w:bookmarkStart w:id="27" w:name="_Toc97398038"/>
       <w:r>
         <w:rPr>
           <w:lang w:val="en-GB"/>
@@ -5745,7 +7126,7 @@
         <w:lastRenderedPageBreak/>
         <w:t>Results</w:t>
       </w:r>
-      <w:bookmarkEnd w:id="25"/>
+      <w:bookmarkEnd w:id="27"/>
     </w:p>
     <w:p>
       <w:pPr>
@@ -5783,7 +7164,7 @@
         <w:keepNext/>
         <w:jc w:val="center"/>
       </w:pPr>
-      <w:bookmarkStart w:id="26" w:name="_Toc135549617"/>
+      <w:bookmarkStart w:id="28" w:name="_Toc135549617"/>
       <w:r>
         <w:t xml:space="preserve">Table </w:t>
       </w:r>
@@ -5808,7 +7189,7 @@
       <w:r>
         <w:t>: Accuracy of every model in every fold</w:t>
       </w:r>
-      <w:bookmarkEnd w:id="26"/>
+      <w:bookmarkEnd w:id="28"/>
     </w:p>
     <w:p>
       <w:pPr>
@@ -5837,7 +7218,7 @@
                     <pic:cNvPicPr/>
                   </pic:nvPicPr>
                   <pic:blipFill>
-                    <a:blip r:embed="rId20"/>
+                    <a:blip r:embed="rId22"/>
                     <a:stretch>
                       <a:fillRect/>
                     </a:stretch>
@@ -5934,7 +7315,7 @@
         <w:keepNext/>
         <w:jc w:val="center"/>
       </w:pPr>
-      <w:bookmarkStart w:id="27" w:name="_Toc135549618"/>
+      <w:bookmarkStart w:id="29" w:name="_Toc135549618"/>
       <w:r>
         <w:t xml:space="preserve">Table </w:t>
       </w:r>
@@ -5959,7 +7340,7 @@
       <w:r>
         <w:t>: Average accuracy of every fold</w:t>
       </w:r>
-      <w:bookmarkEnd w:id="27"/>
+      <w:bookmarkEnd w:id="29"/>
     </w:p>
     <w:p>
       <w:pPr>
@@ -5988,7 +7369,7 @@
                     <pic:cNvPicPr/>
                   </pic:nvPicPr>
                   <pic:blipFill>
-                    <a:blip r:embed="rId21"/>
+                    <a:blip r:embed="rId23"/>
                     <a:stretch>
                       <a:fillRect/>
                     </a:stretch>
@@ -6039,9 +7420,8 @@
         <w:keepNext/>
         <w:jc w:val="center"/>
       </w:pPr>
-      <w:bookmarkStart w:id="28" w:name="_Toc135549619"/>
-      <w:r>
-        <w:lastRenderedPageBreak/>
+      <w:bookmarkStart w:id="30" w:name="_Toc135549619"/>
+      <w:r>
         <w:t xml:space="preserve">Table </w:t>
       </w:r>
       <w:r>
@@ -6065,7 +7445,7 @@
       <w:r>
         <w:t>: Average accuracy of every model</w:t>
       </w:r>
-      <w:bookmarkEnd w:id="28"/>
+      <w:bookmarkEnd w:id="30"/>
     </w:p>
     <w:p>
       <w:pPr>
@@ -6080,8 +7460,8 @@
         </w:rPr>
         <w:drawing>
           <wp:inline distT="0" distB="0" distL="0" distR="0" wp14:anchorId="58A67CDF" wp14:editId="6334B766">
-            <wp:extent cx="2918713" cy="5928874"/>
-            <wp:effectExtent l="0" t="0" r="0" b="0"/>
+            <wp:extent cx="2072005" cy="3824376"/>
+            <wp:effectExtent l="0" t="0" r="4445" b="5080"/>
             <wp:docPr id="133919883" name="Picture 1"/>
             <wp:cNvGraphicFramePr>
               <a:graphicFrameLocks xmlns:a="http://schemas.openxmlformats.org/drawingml/2006/main" noChangeAspect="1"/>
@@ -6094,7 +7474,7 @@
                     <pic:cNvPicPr/>
                   </pic:nvPicPr>
                   <pic:blipFill>
-                    <a:blip r:embed="rId22"/>
+                    <a:blip r:embed="rId24"/>
                     <a:stretch>
                       <a:fillRect/>
                     </a:stretch>
@@ -6102,7 +7482,7 @@
                   <pic:spPr>
                     <a:xfrm>
                       <a:off x="0" y="0"/>
-                      <a:ext cx="2918713" cy="5928874"/>
+                      <a:ext cx="2072005" cy="3824376"/>
                     </a:xfrm>
                     <a:prstGeom prst="rect">
                       <a:avLst/>
@@ -6117,11 +7497,20 @@
     </w:p>
     <w:p>
       <w:pPr>
-        <w:pStyle w:val="TitlePageTwo"/>
-        <w:rPr>
-          <w:lang w:val="en-GB"/>
-        </w:rPr>
-      </w:pPr>
+        <w:pStyle w:val="Heading1"/>
+        <w:rPr>
+          <w:lang w:val="en-GB"/>
+        </w:rPr>
+      </w:pPr>
+      <w:bookmarkStart w:id="31" w:name="_Toc97398039"/>
+      <w:r>
+        <w:rPr>
+          <w:lang w:val="en-GB"/>
+        </w:rPr>
+        <w:lastRenderedPageBreak/>
+        <w:t>Discussion</w:t>
+      </w:r>
+      <w:bookmarkEnd w:id="31"/>
     </w:p>
     <w:p>
       <w:pPr>
@@ -6131,23 +7520,18 @@
           <w:lang w:val="en-GB"/>
         </w:rPr>
       </w:pPr>
-    </w:p>
-    <w:p>
-      <w:pPr>
-        <w:pStyle w:val="Heading1"/>
-        <w:rPr>
-          <w:lang w:val="en-GB"/>
-        </w:rPr>
-      </w:pPr>
-      <w:bookmarkStart w:id="29" w:name="_Toc97398039"/>
-      <w:r>
-        <w:rPr>
-          <w:lang w:val="en-GB"/>
-        </w:rPr>
-        <w:lastRenderedPageBreak/>
-        <w:t>Discussion</w:t>
-      </w:r>
-      <w:bookmarkEnd w:id="29"/>
+      <w:r>
+        <w:rPr>
+          <w:lang w:val="en-GB"/>
+        </w:rPr>
+        <w:t xml:space="preserve">From Table 5 we see that the best-performing model is Ensemble RF-SVM-LR with an accuracy of 78.8%. We also see that the top 5 performing models are all ensemble models and hence ensembles have proven to perform better than individual models. </w:t>
+      </w:r>
+      <w:r>
+        <w:rPr>
+          <w:lang w:val="en-GB"/>
+        </w:rPr>
+        <w:t>We also observe it is mainly 3-model ensembles that are the superstars with 4 of the 5 top spots taken by them.</w:t>
+      </w:r>
     </w:p>
     <w:p>
       <w:pPr>
@@ -6157,18 +7541,6 @@
           <w:lang w:val="en-GB"/>
         </w:rPr>
       </w:pPr>
-      <w:r>
-        <w:rPr>
-          <w:lang w:val="en-GB"/>
-        </w:rPr>
-        <w:t xml:space="preserve">From Table 5 we see that the best-performing model is Ensemble RF-SVM-LR with an accuracy of 78.8%. We also see that the top 5 performing models are all ensemble models and hence ensembles have proven to perform better than individual models. </w:t>
-      </w:r>
-      <w:r>
-        <w:rPr>
-          <w:lang w:val="en-GB"/>
-        </w:rPr>
-        <w:t>We also observe it is mainly 3-model ensembles that are the superstars with 4 of the 5 top spots taken by them.</w:t>
-      </w:r>
     </w:p>
     <w:p>
       <w:pPr>
@@ -6178,6 +7550,30 @@
           <w:lang w:val="en-GB"/>
         </w:rPr>
       </w:pPr>
+      <w:r>
+        <w:rPr>
+          <w:lang w:val="en-GB"/>
+        </w:rPr>
+        <w:t xml:space="preserve">It has also caught our attention how models performed substantially differently </w:t>
+      </w:r>
+      <w:r>
+        <w:rPr>
+          <w:lang w:val="en-GB"/>
+        </w:rPr>
+        <w:t xml:space="preserve">from one fold to another. As we can see, folds 5 and 6 had particularly bad accuracies on average and folds 1 and 8 performed substantially better. To get a better understanding to why that might be we visualize the data of each of folds </w:t>
+      </w:r>
+      <w:r>
+        <w:rPr>
+          <w:lang w:val="en-GB"/>
+        </w:rPr>
+        <w:t>5, 6, and 8</w:t>
+      </w:r>
+      <w:r>
+        <w:rPr>
+          <w:lang w:val="en-GB"/>
+        </w:rPr>
+        <w:t>.</w:t>
+      </w:r>
     </w:p>
     <w:p>
       <w:pPr>
@@ -6187,30 +7583,6 @@
           <w:lang w:val="en-GB"/>
         </w:rPr>
       </w:pPr>
-      <w:r>
-        <w:rPr>
-          <w:lang w:val="en-GB"/>
-        </w:rPr>
-        <w:t xml:space="preserve">It has also caught our attention how models performed substantially differently </w:t>
-      </w:r>
-      <w:r>
-        <w:rPr>
-          <w:lang w:val="en-GB"/>
-        </w:rPr>
-        <w:t xml:space="preserve">from one fold to another. As we can see, folds 5 and 6 had particularly bad accuracies on average and folds 1 and 8 performed substantially better. To get a better understanding to why that might be we visualize the data of each of folds </w:t>
-      </w:r>
-      <w:r>
-        <w:rPr>
-          <w:lang w:val="en-GB"/>
-        </w:rPr>
-        <w:t>5, 6, and 8</w:t>
-      </w:r>
-      <w:r>
-        <w:rPr>
-          <w:lang w:val="en-GB"/>
-        </w:rPr>
-        <w:t>.</w:t>
-      </w:r>
     </w:p>
     <w:p>
       <w:pPr>
@@ -6220,6 +7592,84 @@
           <w:lang w:val="en-GB"/>
         </w:rPr>
       </w:pPr>
+      <w:r>
+        <w:rPr>
+          <w:lang w:val="en-GB"/>
+        </w:rPr>
+        <w:t>We know that fold 6 spans the time period between 2014/12/12 till 2015/12/08</w:t>
+      </w:r>
+      <w:r>
+        <w:rPr>
+          <w:lang w:val="en-GB"/>
+        </w:rPr>
+        <w:t xml:space="preserve"> and fold 5 spans the time period between 2013/12/12 and 2014/12/11. </w:t>
+      </w:r>
+      <w:r>
+        <w:rPr>
+          <w:lang w:val="en-GB"/>
+        </w:rPr>
+        <w:t xml:space="preserve">When we visualize </w:t>
+      </w:r>
+      <w:r>
+        <w:rPr>
+          <w:lang w:val="en-GB"/>
+        </w:rPr>
+        <w:t xml:space="preserve">these </w:t>
+      </w:r>
+      <w:r>
+        <w:rPr>
+          <w:lang w:val="en-GB"/>
+        </w:rPr>
+        <w:t xml:space="preserve">time </w:t>
+      </w:r>
+      <w:r>
+        <w:rPr>
+          <w:lang w:val="en-GB"/>
+        </w:rPr>
+        <w:t>period</w:t>
+      </w:r>
+      <w:r>
+        <w:rPr>
+          <w:lang w:val="en-GB"/>
+        </w:rPr>
+        <w:t xml:space="preserve">s in Figure </w:t>
+      </w:r>
+      <w:r>
+        <w:rPr>
+          <w:lang w:val="en-GB"/>
+        </w:rPr>
+        <w:t>10</w:t>
+      </w:r>
+      <w:r>
+        <w:rPr>
+          <w:lang w:val="en-GB"/>
+        </w:rPr>
+        <w:t xml:space="preserve"> and Figure </w:t>
+      </w:r>
+      <w:r>
+        <w:rPr>
+          <w:lang w:val="en-GB"/>
+        </w:rPr>
+        <w:t>1</w:t>
+      </w:r>
+      <w:r>
+        <w:rPr>
+          <w:lang w:val="en-GB"/>
+        </w:rPr>
+        <w:t>1</w:t>
+      </w:r>
+      <w:r>
+        <w:rPr>
+          <w:lang w:val="en-GB"/>
+        </w:rPr>
+        <w:t>,</w:t>
+      </w:r>
+      <w:r>
+        <w:rPr>
+          <w:lang w:val="en-GB"/>
+        </w:rPr>
+        <w:t xml:space="preserve"> we see that both periods are marked by periods of high volatility and a sharp movement either upward or downward.</w:t>
+      </w:r>
     </w:p>
     <w:p>
       <w:pPr>
@@ -6229,69 +7679,6 @@
           <w:lang w:val="en-GB"/>
         </w:rPr>
       </w:pPr>
-      <w:r>
-        <w:rPr>
-          <w:lang w:val="en-GB"/>
-        </w:rPr>
-        <w:t>We know that fold 6 spans the time period between 2014/12/12 till 2015/12/08</w:t>
-      </w:r>
-      <w:r>
-        <w:rPr>
-          <w:lang w:val="en-GB"/>
-        </w:rPr>
-        <w:t xml:space="preserve"> and fold 5 spans the time period between 2013/12/12 and 2014/12/11. </w:t>
-      </w:r>
-      <w:r>
-        <w:rPr>
-          <w:lang w:val="en-GB"/>
-        </w:rPr>
-        <w:t xml:space="preserve">When we visualize </w:t>
-      </w:r>
-      <w:r>
-        <w:rPr>
-          <w:lang w:val="en-GB"/>
-        </w:rPr>
-        <w:t xml:space="preserve">these </w:t>
-      </w:r>
-      <w:r>
-        <w:rPr>
-          <w:lang w:val="en-GB"/>
-        </w:rPr>
-        <w:t xml:space="preserve">time </w:t>
-      </w:r>
-      <w:r>
-        <w:rPr>
-          <w:lang w:val="en-GB"/>
-        </w:rPr>
-        <w:t>period</w:t>
-      </w:r>
-      <w:r>
-        <w:rPr>
-          <w:lang w:val="en-GB"/>
-        </w:rPr>
-        <w:t xml:space="preserve">s in Figure 8 and Figure </w:t>
-      </w:r>
-      <w:r>
-        <w:rPr>
-          <w:lang w:val="en-GB"/>
-        </w:rPr>
-        <w:t>9,</w:t>
-      </w:r>
-      <w:r>
-        <w:rPr>
-          <w:lang w:val="en-GB"/>
-        </w:rPr>
-        <w:t xml:space="preserve"> we see that both periods are marked by periods of high volatility and a sharp movement either upward or downward.</w:t>
-      </w:r>
-    </w:p>
-    <w:p>
-      <w:pPr>
-        <w:pStyle w:val="TitlePageTwo"/>
-        <w:jc w:val="both"/>
-        <w:rPr>
-          <w:lang w:val="en-GB"/>
-        </w:rPr>
-      </w:pPr>
     </w:p>
     <w:p>
       <w:pPr>
@@ -6304,8 +7691,8 @@
         </w:rPr>
         <w:drawing>
           <wp:inline distT="0" distB="0" distL="0" distR="0" wp14:anchorId="037915F2" wp14:editId="1D90B726">
-            <wp:extent cx="4054191" cy="3093988"/>
-            <wp:effectExtent l="0" t="0" r="3810" b="0"/>
+            <wp:extent cx="3944007" cy="3009900"/>
+            <wp:effectExtent l="0" t="0" r="0" b="0"/>
             <wp:docPr id="2016125825" name="Picture 1"/>
             <wp:cNvGraphicFramePr>
               <a:graphicFrameLocks xmlns:a="http://schemas.openxmlformats.org/drawingml/2006/main" noChangeAspect="1"/>
@@ -6318,7 +7705,7 @@
                     <pic:cNvPicPr/>
                   </pic:nvPicPr>
                   <pic:blipFill>
-                    <a:blip r:embed="rId23"/>
+                    <a:blip r:embed="rId25"/>
                     <a:stretch>
                       <a:fillRect/>
                     </a:stretch>
@@ -6326,7 +7713,7 @@
                   <pic:spPr>
                     <a:xfrm>
                       <a:off x="0" y="0"/>
-                      <a:ext cx="4054191" cy="3093988"/>
+                      <a:ext cx="3949888" cy="3014388"/>
                     </a:xfrm>
                     <a:prstGeom prst="rect">
                       <a:avLst/>
@@ -6344,7 +7731,7 @@
         <w:pStyle w:val="Caption"/>
         <w:jc w:val="center"/>
       </w:pPr>
-      <w:bookmarkStart w:id="30" w:name="_Toc135550021"/>
+      <w:bookmarkStart w:id="32" w:name="_Toc136891661"/>
       <w:r>
         <w:t xml:space="preserve">Figure </w:t>
       </w:r>
@@ -6361,7 +7748,7 @@
         <w:rPr>
           <w:noProof/>
         </w:rPr>
-        <w:t>8</w:t>
+        <w:t>10</w:t>
       </w:r>
       <w:r>
         <w:fldChar w:fldCharType="end"/>
@@ -6372,7 +7759,7 @@
       <w:r>
         <w:t>Visualization of Fold 5</w:t>
       </w:r>
-      <w:bookmarkEnd w:id="30"/>
+      <w:bookmarkEnd w:id="32"/>
     </w:p>
     <w:p>
       <w:pPr>
@@ -6386,8 +7773,8 @@
         <w:lastRenderedPageBreak/>
         <w:drawing>
           <wp:inline distT="0" distB="0" distL="0" distR="0" wp14:anchorId="49F7F06C" wp14:editId="0F833D6E">
-            <wp:extent cx="3977985" cy="3398815"/>
-            <wp:effectExtent l="0" t="0" r="3810" b="0"/>
+            <wp:extent cx="3657600" cy="3125076"/>
+            <wp:effectExtent l="0" t="0" r="0" b="0"/>
             <wp:docPr id="1930136264" name="Picture 1"/>
             <wp:cNvGraphicFramePr>
               <a:graphicFrameLocks xmlns:a="http://schemas.openxmlformats.org/drawingml/2006/main" noChangeAspect="1"/>
@@ -6400,7 +7787,7 @@
                     <pic:cNvPicPr/>
                   </pic:nvPicPr>
                   <pic:blipFill>
-                    <a:blip r:embed="rId24"/>
+                    <a:blip r:embed="rId26"/>
                     <a:stretch>
                       <a:fillRect/>
                     </a:stretch>
@@ -6408,7 +7795,7 @@
                   <pic:spPr>
                     <a:xfrm>
                       <a:off x="0" y="0"/>
-                      <a:ext cx="3977985" cy="3398815"/>
+                      <a:ext cx="3660806" cy="3127815"/>
                     </a:xfrm>
                     <a:prstGeom prst="rect">
                       <a:avLst/>
@@ -6426,7 +7813,7 @@
         <w:pStyle w:val="Caption"/>
         <w:jc w:val="center"/>
       </w:pPr>
-      <w:bookmarkStart w:id="31" w:name="_Toc135550022"/>
+      <w:bookmarkStart w:id="33" w:name="_Toc136891662"/>
       <w:r>
         <w:t xml:space="preserve">Figure </w:t>
       </w:r>
@@ -6443,7 +7830,7 @@
         <w:rPr>
           <w:noProof/>
         </w:rPr>
-        <w:t>9</w:t>
+        <w:t>11</w:t>
       </w:r>
       <w:r>
         <w:fldChar w:fldCharType="end"/>
@@ -6454,7 +7841,7 @@
       <w:r>
         <w:t>Visualization of Fold 6</w:t>
       </w:r>
-      <w:bookmarkEnd w:id="31"/>
+      <w:bookmarkEnd w:id="33"/>
     </w:p>
     <w:p>
       <w:pPr>
@@ -6501,7 +7888,13 @@
         <w:rPr>
           <w:lang w:val="en-GB"/>
         </w:rPr>
-        <w:t>10</w:t>
+        <w:t>1</w:t>
+      </w:r>
+      <w:r>
+        <w:rPr>
+          <w:lang w:val="en-GB"/>
+        </w:rPr>
+        <w:t>2</w:t>
       </w:r>
       <w:r>
         <w:rPr>
@@ -6554,8 +7947,8 @@
         </w:rPr>
         <w:drawing>
           <wp:inline distT="0" distB="0" distL="0" distR="0" wp14:anchorId="1C71FC4C" wp14:editId="5BE8ADE0">
-            <wp:extent cx="4023709" cy="3055885"/>
-            <wp:effectExtent l="0" t="0" r="0" b="0"/>
+            <wp:extent cx="3703320" cy="2812561"/>
+            <wp:effectExtent l="0" t="0" r="0" b="6985"/>
             <wp:docPr id="1181381169" name="Picture 1"/>
             <wp:cNvGraphicFramePr>
               <a:graphicFrameLocks xmlns:a="http://schemas.openxmlformats.org/drawingml/2006/main" noChangeAspect="1"/>
@@ -6568,7 +7961,7 @@
                     <pic:cNvPicPr/>
                   </pic:nvPicPr>
                   <pic:blipFill>
-                    <a:blip r:embed="rId25"/>
+                    <a:blip r:embed="rId27"/>
                     <a:stretch>
                       <a:fillRect/>
                     </a:stretch>
@@ -6576,7 +7969,7 @@
                   <pic:spPr>
                     <a:xfrm>
                       <a:off x="0" y="0"/>
-                      <a:ext cx="4023709" cy="3055885"/>
+                      <a:ext cx="3704260" cy="2813275"/>
                     </a:xfrm>
                     <a:prstGeom prst="rect">
                       <a:avLst/>
@@ -6594,7 +7987,7 @@
         <w:pStyle w:val="Caption"/>
         <w:jc w:val="center"/>
       </w:pPr>
-      <w:bookmarkStart w:id="32" w:name="_Toc135550023"/>
+      <w:bookmarkStart w:id="34" w:name="_Toc136891663"/>
       <w:r>
         <w:t xml:space="preserve">Figure </w:t>
       </w:r>
@@ -6611,7 +8004,7 @@
         <w:rPr>
           <w:noProof/>
         </w:rPr>
-        <w:t>10</w:t>
+        <w:t>12</w:t>
       </w:r>
       <w:r>
         <w:fldChar w:fldCharType="end"/>
@@ -6622,10 +8015,11 @@
       <w:r>
         <w:t>Visualization of Fold 8</w:t>
       </w:r>
-      <w:bookmarkEnd w:id="32"/>
-    </w:p>
-    <w:p>
-      <w:r>
+      <w:bookmarkEnd w:id="34"/>
+    </w:p>
+    <w:p>
+      <w:r>
+        <w:lastRenderedPageBreak/>
         <w:t>Hence, we can conclude that the more volatile or noisy the dataset is the less likely it is that the classification algorithms or ensembles would be able to accurately predict the correct direction of the stock market.</w:t>
       </w:r>
       <w:r>
@@ -6669,19 +8063,13 @@
         <w:t>impressive accuracy rate of 86.5%.</w:t>
       </w:r>
     </w:p>
-    <w:p>
-      <w:r>
-        <w:t xml:space="preserve"> </w:t>
-      </w:r>
-    </w:p>
-    <w:p/>
     <w:p>
       <w:pPr>
         <w:pStyle w:val="Caption"/>
         <w:keepNext/>
         <w:jc w:val="center"/>
       </w:pPr>
-      <w:bookmarkStart w:id="33" w:name="_Toc135549620"/>
+      <w:bookmarkStart w:id="35" w:name="_Toc135549620"/>
       <w:r>
         <w:t xml:space="preserve">Table </w:t>
       </w:r>
@@ -6706,7 +8094,7 @@
       <w:r>
         <w:t>: Average accuracy after Fold 5 and Fold 6 were dropped</w:t>
       </w:r>
-      <w:bookmarkEnd w:id="33"/>
+      <w:bookmarkEnd w:id="35"/>
     </w:p>
     <w:p>
       <w:pPr>
@@ -6715,8 +8103,8 @@
       <w:r>
         <w:drawing>
           <wp:inline distT="0" distB="0" distL="0" distR="0" wp14:anchorId="4E075E25" wp14:editId="67C3800A">
-            <wp:extent cx="3635055" cy="5951736"/>
-            <wp:effectExtent l="0" t="0" r="3810" b="0"/>
+            <wp:extent cx="2423160" cy="4044353"/>
+            <wp:effectExtent l="0" t="0" r="0" b="0"/>
             <wp:docPr id="791870551" name="Picture 1"/>
             <wp:cNvGraphicFramePr>
               <a:graphicFrameLocks xmlns:a="http://schemas.openxmlformats.org/drawingml/2006/main" noChangeAspect="1"/>
@@ -6729,7 +8117,7 @@
                     <pic:cNvPicPr/>
                   </pic:nvPicPr>
                   <pic:blipFill>
-                    <a:blip r:embed="rId26"/>
+                    <a:blip r:embed="rId28"/>
                     <a:stretch>
                       <a:fillRect/>
                     </a:stretch>
@@ -6737,7 +8125,7 @@
                   <pic:spPr>
                     <a:xfrm>
                       <a:off x="0" y="0"/>
-                      <a:ext cx="3635055" cy="5951736"/>
+                      <a:ext cx="2428020" cy="4052464"/>
                     </a:xfrm>
                     <a:prstGeom prst="rect">
                       <a:avLst/>
@@ -6750,7 +8138,6 @@
         </w:drawing>
       </w:r>
     </w:p>
-    <w:p/>
     <w:p>
       <w:pPr>
         <w:pStyle w:val="Heading1"/>
@@ -6758,7 +8145,7 @@
           <w:lang w:val="en-GB"/>
         </w:rPr>
       </w:pPr>
-      <w:bookmarkStart w:id="34" w:name="_Toc97398040"/>
+      <w:bookmarkStart w:id="36" w:name="_Toc97398040"/>
       <w:r>
         <w:rPr>
           <w:lang w:val="en-GB"/>
@@ -6766,43 +8153,226 @@
         <w:lastRenderedPageBreak/>
         <w:t>Conclusion</w:t>
       </w:r>
-      <w:bookmarkEnd w:id="34"/>
-    </w:p>
-    <w:p>
-      <w:pPr>
-        <w:rPr>
-          <w:lang w:val="en-GB"/>
-        </w:rPr>
-      </w:pPr>
-      <w:r>
-        <w:rPr>
-          <w:lang w:val="en-GB"/>
-        </w:rPr>
-        <w:t xml:space="preserve">In this thesis, we have conducted </w:t>
-      </w:r>
-      <w:r>
-        <w:rPr>
-          <w:lang w:val="en-GB"/>
-        </w:rPr>
-        <w:t>research</w:t>
-      </w:r>
-      <w:r>
-        <w:rPr>
-          <w:lang w:val="en-GB"/>
-        </w:rPr>
-        <w:t xml:space="preserve"> to test the ability of classification algorithms and ensemble learners built </w:t>
-      </w:r>
-      <w:r>
-        <w:rPr>
-          <w:lang w:val="en-GB"/>
-        </w:rPr>
-        <w:t>using</w:t>
-      </w:r>
-      <w:r>
-        <w:rPr>
-          <w:lang w:val="en-GB"/>
-        </w:rPr>
-        <w:t xml:space="preserve"> them</w:t>
+      <w:bookmarkEnd w:id="36"/>
+    </w:p>
+    <w:p>
+      <w:pPr>
+        <w:rPr>
+          <w:lang w:val="en-GB"/>
+        </w:rPr>
+      </w:pPr>
+      <w:r>
+        <w:rPr>
+          <w:lang w:val="en-GB"/>
+        </w:rPr>
+        <w:t xml:space="preserve">In this thesis, </w:t>
+      </w:r>
+      <w:r>
+        <w:rPr>
+          <w:lang w:val="en-GB"/>
+        </w:rPr>
+        <w:t>w</w:t>
+      </w:r>
+      <w:r>
+        <w:rPr>
+          <w:lang w:val="en-GB"/>
+        </w:rPr>
+        <w:t xml:space="preserve">e started by describing the algorithms that we have used in this research and then we looked into previous research done on the topic of predicting stock market performance. </w:t>
+      </w:r>
+      <w:r>
+        <w:rPr>
+          <w:lang w:val="en-GB"/>
+        </w:rPr>
+        <w:t>Using this information</w:t>
+      </w:r>
+      <w:r>
+        <w:rPr>
+          <w:lang w:val="en-GB"/>
+        </w:rPr>
+        <w:t>, we identified the research gap in</w:t>
+      </w:r>
+      <w:r>
+        <w:rPr>
+          <w:lang w:val="en-GB"/>
+        </w:rPr>
+        <w:t xml:space="preserve"> the area of using classification algorithms and ensembles of them to predict stock market performance</w:t>
+      </w:r>
+      <w:r>
+        <w:rPr>
+          <w:lang w:val="en-GB"/>
+        </w:rPr>
+        <w:t xml:space="preserve"> and formulated the following research question: </w:t>
+      </w:r>
+      <w:r>
+        <w:t>Can classification algorithms and ensembles of classification algorithms be used to accurately predict the direction of the stock market?</w:t>
+      </w:r>
+      <w:r>
+        <w:t xml:space="preserve"> </w:t>
+      </w:r>
+      <w:r>
+        <w:rPr>
+          <w:lang w:val="en-GB"/>
+        </w:rPr>
+        <w:t xml:space="preserve">Next, we discussed the </w:t>
+      </w:r>
+      <w:r>
+        <w:rPr>
+          <w:lang w:val="en-GB"/>
+        </w:rPr>
+        <w:t>applications</w:t>
+      </w:r>
+      <w:r>
+        <w:rPr>
+          <w:lang w:val="en-GB"/>
+        </w:rPr>
+        <w:t xml:space="preserve"> </w:t>
+      </w:r>
+      <w:r>
+        <w:rPr>
+          <w:lang w:val="en-GB"/>
+        </w:rPr>
+        <w:t xml:space="preserve">of </w:t>
+      </w:r>
+      <w:r>
+        <w:rPr>
+          <w:lang w:val="en-GB"/>
+        </w:rPr>
+        <w:t xml:space="preserve">ML in aiding individuals and asset managers in managing their assets. </w:t>
+      </w:r>
+    </w:p>
+    <w:p>
+      <w:pPr>
+        <w:rPr>
+          <w:lang w:val="en-GB"/>
+        </w:rPr>
+      </w:pPr>
+      <w:r>
+        <w:rPr>
+          <w:lang w:val="en-GB"/>
+        </w:rPr>
+        <w:t>W</w:t>
+      </w:r>
+      <w:r>
+        <w:rPr>
+          <w:lang w:val="en-GB"/>
+        </w:rPr>
+        <w:t xml:space="preserve">e </w:t>
+      </w:r>
+      <w:r>
+        <w:rPr>
+          <w:lang w:val="en-GB"/>
+        </w:rPr>
+        <w:t xml:space="preserve">then </w:t>
+      </w:r>
+      <w:r>
+        <w:rPr>
+          <w:lang w:val="en-GB"/>
+        </w:rPr>
+        <w:t xml:space="preserve">conducted </w:t>
+      </w:r>
+      <w:r>
+        <w:rPr>
+          <w:lang w:val="en-GB"/>
+        </w:rPr>
+        <w:t>experiments</w:t>
+      </w:r>
+      <w:r>
+        <w:rPr>
+          <w:lang w:val="en-GB"/>
+        </w:rPr>
+        <w:t xml:space="preserve"> </w:t>
+      </w:r>
+      <w:r>
+        <w:rPr>
+          <w:lang w:val="en-GB"/>
+        </w:rPr>
+        <w:t xml:space="preserve">to investigate our research question and </w:t>
+      </w:r>
+      <w:r>
+        <w:rPr>
+          <w:lang w:val="en-GB"/>
+        </w:rPr>
+        <w:t>test the ability of classification algorithms and ensemble learners built using them, to predict the direction of the stock market.</w:t>
+      </w:r>
+      <w:r>
+        <w:rPr>
+          <w:lang w:val="en-GB"/>
+        </w:rPr>
+        <w:t xml:space="preserve"> </w:t>
+      </w:r>
+      <w:r>
+        <w:rPr>
+          <w:lang w:val="en-GB"/>
+        </w:rPr>
+        <w:t>We found that, in general, the model that performs best is Ensemble RV-SVM-LR with an accuracy of 78.8%.</w:t>
+      </w:r>
+    </w:p>
+    <w:p>
+      <w:pPr>
+        <w:rPr>
+          <w:lang w:val="en-GB"/>
+        </w:rPr>
+      </w:pPr>
+      <w:r>
+        <w:rPr>
+          <w:lang w:val="en-GB"/>
+        </w:rPr>
+        <w:t xml:space="preserve">We also found, through the inspection of the average accuracy of every fold, that folds </w:t>
+      </w:r>
+      <w:r>
+        <w:rPr>
+          <w:lang w:val="en-GB"/>
+        </w:rPr>
+        <w:t>that</w:t>
+      </w:r>
+      <w:r>
+        <w:rPr>
+          <w:lang w:val="en-GB"/>
+        </w:rPr>
+        <w:t xml:space="preserve"> are more volatile or can be characterized as </w:t>
+      </w:r>
+      <w:r>
+        <w:rPr>
+          <w:lang w:val="en-GB"/>
+        </w:rPr>
+        <w:t>noisier</w:t>
+      </w:r>
+      <w:r>
+        <w:rPr>
+          <w:lang w:val="en-GB"/>
+        </w:rPr>
+        <w:t xml:space="preserve"> </w:t>
+      </w:r>
+      <w:r>
+        <w:rPr>
+          <w:lang w:val="en-GB"/>
+        </w:rPr>
+        <w:t xml:space="preserve">can </w:t>
+      </w:r>
+      <w:r>
+        <w:rPr>
+          <w:lang w:val="en-GB"/>
+        </w:rPr>
+        <w:t>decrease the accuracy of</w:t>
+      </w:r>
+      <w:r>
+        <w:rPr>
+          <w:lang w:val="en-GB"/>
+        </w:rPr>
+        <w:t xml:space="preserve"> all models and are very hard to predict, and hence have the lowest accuracy scores. But volatile folds aside, we found that it is actually another model that performs best in normal non-volatile times and that is Ensemble RK-KNN-SVM-LR with an accuracy of 86.5%. </w:t>
+      </w:r>
+    </w:p>
+    <w:p>
+      <w:pPr>
+        <w:rPr>
+          <w:lang w:val="en-GB"/>
+        </w:rPr>
+      </w:pPr>
+      <w:r>
+        <w:rPr>
+          <w:lang w:val="en-GB"/>
+        </w:rPr>
+        <w:t>Hence, we conclude the following: Under normal circumstances</w:t>
       </w:r>
       <w:r>
         <w:rPr>
@@ -6814,39 +8384,7 @@
         <w:rPr>
           <w:lang w:val="en-GB"/>
         </w:rPr>
-        <w:t xml:space="preserve"> to predict the direction of the stock market. </w:t>
-      </w:r>
-      <w:r>
-        <w:rPr>
-          <w:lang w:val="en-GB"/>
-        </w:rPr>
-        <w:t>We found that, in general, the model that performs best is Ensemble RV-SVM-LR with an accuracy of 78.8%.</w:t>
-      </w:r>
-    </w:p>
-    <w:p>
-      <w:pPr>
-        <w:rPr>
-          <w:lang w:val="en-GB"/>
-        </w:rPr>
-      </w:pPr>
-      <w:r>
-        <w:rPr>
-          <w:lang w:val="en-GB"/>
-        </w:rPr>
-        <w:t xml:space="preserve">We also found, through the inspection of the average accuracy of every fold, that folds which are more volatile or can be characterized as more noisy trouble all models and are very hard to predict, and hence have the lowest accuracy scores. But volatile folds aside, we found that it is actually another model that performs best in normal non-volatile times and that is Ensemble RK-KNN-SVM-LR with an accuracy of 86.5%. </w:t>
-      </w:r>
-    </w:p>
-    <w:p>
-      <w:pPr>
-        <w:rPr>
-          <w:lang w:val="en-GB"/>
-        </w:rPr>
-      </w:pPr>
-      <w:r>
-        <w:rPr>
-          <w:lang w:val="en-GB"/>
-        </w:rPr>
-        <w:t xml:space="preserve">Hence, we conclude the following: Under normal circumstances Ensemble models built using classification models do a great job in predicting the direction of the stock market. Ensemble </w:t>
+        <w:t xml:space="preserve"> Ensemble models built using classification models do a great job in predicting the direction of the stock market. Ensemble </w:t>
       </w:r>
       <w:r>
         <w:rPr>
@@ -6876,7 +8414,19 @@
         <w:rPr>
           <w:lang w:val="en-GB"/>
         </w:rPr>
-        <w:t xml:space="preserve">During a choppier market with more volatility the Ensemble </w:t>
+        <w:t>During a choppier market with more volatility</w:t>
+      </w:r>
+      <w:r>
+        <w:rPr>
+          <w:lang w:val="en-GB"/>
+        </w:rPr>
+        <w:t>,</w:t>
+      </w:r>
+      <w:r>
+        <w:rPr>
+          <w:lang w:val="en-GB"/>
+        </w:rPr>
+        <w:t xml:space="preserve"> the Ensemble </w:t>
       </w:r>
       <w:r>
         <w:rPr>
@@ -6903,6 +8453,98 @@
           <w:lang w:val="en-GB"/>
         </w:rPr>
       </w:pPr>
+      <w:r>
+        <w:rPr>
+          <w:lang w:val="en-GB"/>
+        </w:rPr>
+        <w:t xml:space="preserve">The limitation of this work </w:t>
+      </w:r>
+      <w:r>
+        <w:rPr>
+          <w:lang w:val="en-GB"/>
+        </w:rPr>
+        <w:t>is</w:t>
+      </w:r>
+      <w:r>
+        <w:rPr>
+          <w:lang w:val="en-GB"/>
+        </w:rPr>
+        <w:t xml:space="preserve"> that it was conducted on </w:t>
+      </w:r>
+      <w:r>
+        <w:rPr>
+          <w:lang w:val="en-GB"/>
+        </w:rPr>
+        <w:t xml:space="preserve">data </w:t>
+      </w:r>
+      <w:r>
+        <w:rPr>
+          <w:lang w:val="en-GB"/>
+        </w:rPr>
+        <w:t>from</w:t>
+      </w:r>
+      <w:r>
+        <w:rPr>
+          <w:lang w:val="en-GB"/>
+        </w:rPr>
+        <w:t xml:space="preserve"> a</w:t>
+      </w:r>
+      <w:r>
+        <w:rPr>
+          <w:lang w:val="en-GB"/>
+        </w:rPr>
+        <w:t xml:space="preserve"> stock market index </w:t>
+      </w:r>
+      <w:r>
+        <w:rPr>
+          <w:lang w:val="en-GB"/>
+        </w:rPr>
+        <w:t xml:space="preserve">rather than the </w:t>
+      </w:r>
+      <w:r>
+        <w:rPr>
+          <w:lang w:val="en-GB"/>
+        </w:rPr>
+        <w:t xml:space="preserve">stock of a public company. The stocks of companies are known to be more volatile as they have factors such as earnings </w:t>
+      </w:r>
+      <w:r>
+        <w:rPr>
+          <w:lang w:val="en-GB"/>
+        </w:rPr>
+        <w:t xml:space="preserve">and management issues </w:t>
+      </w:r>
+      <w:r>
+        <w:rPr>
+          <w:lang w:val="en-GB"/>
+        </w:rPr>
+        <w:t xml:space="preserve">that can dramatically affect prices. </w:t>
+      </w:r>
+      <w:r>
+        <w:rPr>
+          <w:lang w:val="en-GB"/>
+        </w:rPr>
+        <w:t xml:space="preserve">Hence, future work can focus on expanding this study to data </w:t>
+      </w:r>
+      <w:r>
+        <w:rPr>
+          <w:lang w:val="en-GB"/>
+        </w:rPr>
+        <w:lastRenderedPageBreak/>
+        <w:t>of individual companies</w:t>
+      </w:r>
+      <w:r>
+        <w:rPr>
+          <w:lang w:val="en-GB"/>
+        </w:rPr>
+        <w:t xml:space="preserve"> and discuss the ability of these algorithms to continue performing well given more volatility.</w:t>
+      </w:r>
+    </w:p>
+    <w:p>
+      <w:pPr>
+        <w:rPr>
+          <w:lang w:val="en-GB"/>
+        </w:rPr>
+      </w:pPr>
     </w:p>
     <w:p>
       <w:pPr>
@@ -6911,7 +8553,7 @@
           <w:lang w:val="en-GB"/>
         </w:rPr>
       </w:pPr>
-      <w:bookmarkStart w:id="35" w:name="_Toc97398041"/>
+      <w:bookmarkStart w:id="37" w:name="_Toc97398041"/>
       <w:r>
         <w:rPr>
           <w:lang w:val="en-GB"/>
@@ -6919,7 +8561,7 @@
         <w:lastRenderedPageBreak/>
         <w:t>References</w:t>
       </w:r>
-      <w:bookmarkEnd w:id="35"/>
+      <w:bookmarkEnd w:id="37"/>
     </w:p>
     <w:p>
       <w:pPr>
@@ -6931,7 +8573,7 @@
         <w:spacing w:before="100" w:beforeAutospacing="1" w:after="100" w:afterAutospacing="1" w:line="240" w:lineRule="auto"/>
         <w:jc w:val="left"/>
       </w:pPr>
-      <w:bookmarkStart w:id="36" w:name="_Toc97398042"/>
+      <w:bookmarkStart w:id="38" w:name="_Toc97398042"/>
       <w:r>
         <w:t xml:space="preserve">Azhikodan, A. R., Bhat, A. G., &amp; Jadhav, M. V. (2018). Stock trading bot using deep reinforcement learning. </w:t>
       </w:r>
@@ -6945,7 +8587,7 @@
       <w:r>
         <w:t xml:space="preserve">, 41–49. </w:t>
       </w:r>
-      <w:hyperlink r:id="rId27" w:history="1">
+      <w:hyperlink r:id="rId29" w:history="1">
         <w:r>
           <w:rPr>
             <w:rStyle w:val="Hyperlink"/>
@@ -7002,7 +8644,7 @@
       <w:r>
         <w:t xml:space="preserve">, 552–567. </w:t>
       </w:r>
-      <w:hyperlink r:id="rId28" w:history="1">
+      <w:hyperlink r:id="rId30" w:history="1">
         <w:r>
           <w:rPr>
             <w:rStyle w:val="Hyperlink"/>
@@ -7059,7 +8701,7 @@
         </w:rPr>
         <w:t xml:space="preserve">, 14–24. </w:t>
       </w:r>
-      <w:hyperlink r:id="rId29" w:history="1">
+      <w:hyperlink r:id="rId31" w:history="1">
         <w:r>
           <w:rPr>
             <w:rStyle w:val="Hyperlink"/>
@@ -7122,7 +8764,7 @@
       <w:r>
         <w:t xml:space="preserve">(1), 3–56. </w:t>
       </w:r>
-      <w:hyperlink r:id="rId30" w:history="1">
+      <w:hyperlink r:id="rId32" w:history="1">
         <w:r>
           <w:rPr>
             <w:rStyle w:val="Hyperlink"/>
@@ -7193,7 +8835,7 @@
         </w:rPr>
         <w:t xml:space="preserve">(1), 105–125. </w:t>
       </w:r>
-      <w:hyperlink r:id="rId31" w:history="1">
+      <w:hyperlink r:id="rId33" w:history="1">
         <w:r>
           <w:rPr>
             <w:rStyle w:val="Hyperlink"/>
@@ -7276,7 +8918,7 @@
         </w:rPr>
         <w:t xml:space="preserve"> </w:t>
       </w:r>
-      <w:hyperlink r:id="rId32" w:history="1">
+      <w:hyperlink r:id="rId34" w:history="1">
         <w:r>
           <w:rPr>
             <w:rStyle w:val="Hyperlink"/>
@@ -7339,7 +8981,7 @@
       <w:r>
         <w:t xml:space="preserve">(7), 859. </w:t>
       </w:r>
-      <w:hyperlink r:id="rId33" w:history="1">
+      <w:hyperlink r:id="rId35" w:history="1">
         <w:r>
           <w:rPr>
             <w:rStyle w:val="Hyperlink"/>
@@ -7384,7 +9026,7 @@
       <w:r>
         <w:t xml:space="preserve">, 31992–32002. </w:t>
       </w:r>
-      <w:hyperlink r:id="rId34" w:history="1">
+      <w:hyperlink r:id="rId36" w:history="1">
         <w:r>
           <w:rPr>
             <w:rStyle w:val="Hyperlink"/>
@@ -7429,7 +9071,7 @@
       <w:r>
         <w:t xml:space="preserve">, 231–240. </w:t>
       </w:r>
-      <w:hyperlink r:id="rId35" w:history="1">
+      <w:hyperlink r:id="rId37" w:history="1">
         <w:r>
           <w:rPr>
             <w:rStyle w:val="Hyperlink"/>
@@ -7486,7 +9128,7 @@
       <w:r>
         <w:t xml:space="preserve">(7), 3433–3456. </w:t>
       </w:r>
-      <w:hyperlink r:id="rId36" w:history="1">
+      <w:hyperlink r:id="rId38" w:history="1">
         <w:r>
           <w:rPr>
             <w:rStyle w:val="Hyperlink"/>
@@ -7543,7 +9185,7 @@
       <w:r>
         <w:t xml:space="preserve">(15), 11019–11043. </w:t>
       </w:r>
-      <w:hyperlink r:id="rId37" w:history="1">
+      <w:hyperlink r:id="rId39" w:history="1">
         <w:r>
           <w:rPr>
             <w:rStyle w:val="Hyperlink"/>
@@ -7600,7 +9242,7 @@
       <w:r>
         <w:t xml:space="preserve">, 111660–111682. </w:t>
       </w:r>
-      <w:hyperlink r:id="rId38" w:history="1">
+      <w:hyperlink r:id="rId40" w:history="1">
         <w:r>
           <w:rPr>
             <w:rStyle w:val="Hyperlink"/>
@@ -7658,7 +9300,7 @@
       <w:r>
         <w:t xml:space="preserve">(5), 102212. </w:t>
       </w:r>
-      <w:hyperlink r:id="rId39" w:history="1">
+      <w:hyperlink r:id="rId41" w:history="1">
         <w:r>
           <w:rPr>
             <w:rStyle w:val="Hyperlink"/>
@@ -7705,7 +9347,7 @@
       <w:r>
         <w:t xml:space="preserve">. </w:t>
       </w:r>
-      <w:hyperlink r:id="rId40" w:history="1">
+      <w:hyperlink r:id="rId42" w:history="1">
         <w:r>
           <w:rPr>
             <w:rStyle w:val="Hyperlink"/>
@@ -7750,7 +9392,7 @@
       <w:r>
         <w:t xml:space="preserve">, 1168–1173. </w:t>
       </w:r>
-      <w:hyperlink r:id="rId41" w:history="1">
+      <w:hyperlink r:id="rId43" w:history="1">
         <w:r>
           <w:rPr>
             <w:rStyle w:val="Hyperlink"/>
@@ -7795,7 +9437,7 @@
       <w:r>
         <w:t xml:space="preserve">(8), 350. </w:t>
       </w:r>
-      <w:hyperlink r:id="rId42" w:history="1">
+      <w:hyperlink r:id="rId44" w:history="1">
         <w:r>
           <w:rPr>
             <w:rStyle w:val="Hyperlink"/>
@@ -7817,84 +9459,6 @@
       </w:hyperlink>
       <w:r>
         <w:t>. MDPI.</w:t>
-      </w:r>
-    </w:p>
-    <w:p>
-      <w:pPr>
-        <w:pStyle w:val="NormalWeb"/>
-        <w:numPr>
-          <w:ilvl w:val="0"/>
-          <w:numId w:val="8"/>
-        </w:numPr>
-        <w:rPr>
-          <w:rFonts w:ascii="IBM Plex Sans" w:hAnsi="IBM Plex Sans"/>
-          <w:color w:val="1E1D1A"/>
-          <w:shd w:val="clear" w:color="auto" w:fill="FFFFFF"/>
-          <w14:ligatures w14:val="none"/>
-        </w:rPr>
-      </w:pPr>
-      <w:r>
-        <w:rPr>
-          <w14:ligatures w14:val="none"/>
-        </w:rPr>
-        <w:t xml:space="preserve">Nikou, M., Mansourfar, G., &amp; Bagherzadeh, J. (2019). Stock price prediction using deep learning algorithm and its comparison with machine learning algorithms. </w:t>
-      </w:r>
-      <w:r>
-        <w:rPr>
-          <w:i/>
-          <w:iCs/>
-          <w14:ligatures w14:val="none"/>
-        </w:rPr>
-        <w:t>Intelligent Systems in Accounting, Finance and Management</w:t>
-      </w:r>
-      <w:r>
-        <w:rPr>
-          <w14:ligatures w14:val="none"/>
-        </w:rPr>
-        <w:t xml:space="preserve">, </w:t>
-      </w:r>
-      <w:r>
-        <w:rPr>
-          <w:i/>
-          <w:iCs/>
-          <w14:ligatures w14:val="none"/>
-        </w:rPr>
-        <w:t>26</w:t>
-      </w:r>
-      <w:r>
-        <w:rPr>
-          <w14:ligatures w14:val="none"/>
-        </w:rPr>
-        <w:t xml:space="preserve">(4), 164–174. </w:t>
-      </w:r>
-      <w:hyperlink r:id="rId43" w:history="1">
-        <w:r>
-          <w:rPr>
-            <w:rStyle w:val="Hyperlink"/>
-            <w14:ligatures w14:val="none"/>
-          </w:rPr>
-          <w:t>https://doi.org/10.10</w:t>
-        </w:r>
-        <w:r>
-          <w:rPr>
-            <w:rStyle w:val="Hyperlink"/>
-            <w14:ligatures w14:val="none"/>
-          </w:rPr>
-          <w:t>0</w:t>
-        </w:r>
-        <w:r>
-          <w:rPr>
-            <w:rStyle w:val="Hyperlink"/>
-            <w14:ligatures w14:val="none"/>
-          </w:rPr>
-          <w:t>2/isaf.1459</w:t>
-        </w:r>
-      </w:hyperlink>
-      <w:r>
-        <w:rPr>
-          <w14:ligatures w14:val="none"/>
-        </w:rPr>
-        <w:t>. Wiley Publications.</w:t>
       </w:r>
     </w:p>
     <w:p>
@@ -7906,40 +9470,114 @@
         </w:numPr>
         <w:spacing w:before="100" w:beforeAutospacing="1" w:after="100" w:afterAutospacing="1" w:line="240" w:lineRule="auto"/>
         <w:jc w:val="left"/>
-      </w:pPr>
-      <w:r>
-        <w:t xml:space="preserve">Parray, I. R., Khurana, S. S., Kumar, M., &amp; Altalbe, A. A. (2020). Time series data analysis of stock price movement using Machine Learning Techniques. </w:t>
+        <w:rPr>
+          <w:lang w:eastAsia="en-US"/>
+        </w:rPr>
+      </w:pPr>
+      <w:r>
+        <w:rPr>
+          <w:lang w:eastAsia="en-US"/>
+        </w:rPr>
+        <w:t xml:space="preserve">Murpratiwi, S. I., Narendra, A. A. N., &amp;amp; Sudarma, M. (2017). Mapping patterns achievement based on CRISP-DM and self organizing maps (SOM) methods. International Journal of Engineering and Emerging Technology, 2(1), 1. </w:t>
+      </w:r>
+      <w:hyperlink r:id="rId45" w:history="1">
+        <w:r>
+          <w:rPr>
+            <w:rStyle w:val="Hyperlink"/>
+            <w:lang w:eastAsia="en-US"/>
+          </w:rPr>
+          <w:t>https://doi.org/10.24843/ijeet.2017.v02.i01.p01</w:t>
+        </w:r>
+      </w:hyperlink>
+      <w:r>
+        <w:rPr>
+          <w:lang w:eastAsia="en-US"/>
+        </w:rPr>
+        <w:t>. IJEET.</w:t>
+      </w:r>
+      <w:r>
+        <w:rPr>
+          <w:lang w:eastAsia="en-US"/>
+        </w:rPr>
+        <w:t xml:space="preserve"> </w:t>
+      </w:r>
+    </w:p>
+    <w:p>
+      <w:pPr>
+        <w:pStyle w:val="NormalWeb"/>
+        <w:numPr>
+          <w:ilvl w:val="0"/>
+          <w:numId w:val="8"/>
+        </w:numPr>
+        <w:rPr>
+          <w:rFonts w:ascii="IBM Plex Sans" w:hAnsi="IBM Plex Sans"/>
+          <w:color w:val="1E1D1A"/>
+          <w:shd w:val="clear" w:color="auto" w:fill="FFFFFF"/>
+          <w14:ligatures w14:val="none"/>
+        </w:rPr>
+      </w:pPr>
+      <w:r>
+        <w:rPr>
+          <w14:ligatures w14:val="none"/>
+        </w:rPr>
+        <w:t xml:space="preserve">Nikou, M., Mansourfar, G., &amp; Bagherzadeh, J. (2019). Stock price prediction using deep learning algorithm and its comparison with machine learning algorithms. </w:t>
       </w:r>
       <w:r>
         <w:rPr>
           <w:i/>
           <w:iCs/>
-        </w:rPr>
-        <w:t>Soft Computing</w:t>
-      </w:r>
-      <w:r>
+          <w14:ligatures w14:val="none"/>
+        </w:rPr>
+        <w:t>Intelligent Systems in Accounting, Finance and Management</w:t>
+      </w:r>
+      <w:r>
+        <w:rPr>
+          <w14:ligatures w14:val="none"/>
+        </w:rPr>
         <w:t xml:space="preserve">, </w:t>
       </w:r>
       <w:r>
         <w:rPr>
           <w:i/>
           <w:iCs/>
-        </w:rPr>
-        <w:t>24</w:t>
-      </w:r>
-      <w:r>
-        <w:t xml:space="preserve">(21), 16509–16517. </w:t>
-      </w:r>
-      <w:hyperlink r:id="rId44" w:history="1">
+          <w14:ligatures w14:val="none"/>
+        </w:rPr>
+        <w:t>26</w:t>
+      </w:r>
+      <w:r>
+        <w:rPr>
+          <w14:ligatures w14:val="none"/>
+        </w:rPr>
+        <w:t xml:space="preserve">(4), 164–174. </w:t>
+      </w:r>
+      <w:hyperlink r:id="rId46" w:history="1">
         <w:r>
           <w:rPr>
             <w:rStyle w:val="Hyperlink"/>
-          </w:rPr>
-          <w:t>https://doi.org/10.1007/s00500-020-04957-x</w:t>
+            <w14:ligatures w14:val="none"/>
+          </w:rPr>
+          <w:t>https://doi.org/10.10</w:t>
+        </w:r>
+        <w:r>
+          <w:rPr>
+            <w:rStyle w:val="Hyperlink"/>
+            <w14:ligatures w14:val="none"/>
+          </w:rPr>
+          <w:t>0</w:t>
+        </w:r>
+        <w:r>
+          <w:rPr>
+            <w:rStyle w:val="Hyperlink"/>
+            <w14:ligatures w14:val="none"/>
+          </w:rPr>
+          <w:t>2/isaf.1459</w:t>
         </w:r>
       </w:hyperlink>
       <w:r>
-        <w:t>. Springer Nature.</w:t>
+        <w:rPr>
+          <w14:ligatures w14:val="none"/>
+        </w:rPr>
+        <w:t>. Wiley Publications.</w:t>
       </w:r>
     </w:p>
     <w:p>
@@ -7953,14 +9591,14 @@
         <w:jc w:val="left"/>
       </w:pPr>
       <w:r>
-        <w:t xml:space="preserve">Picasso, A., Merello, S., Ma, Y., Oneto, L., &amp; Cambria, E. (2019). Technical analysis and sentiment embeddings for market trend prediction. </w:t>
+        <w:t xml:space="preserve">Parray, I. R., Khurana, S. S., Kumar, M., &amp; Altalbe, A. A. (2020). Time series data analysis of stock price movement using Machine Learning Techniques. </w:t>
       </w:r>
       <w:r>
         <w:rPr>
           <w:i/>
           <w:iCs/>
         </w:rPr>
-        <w:t>Expert Systems with Applications</w:t>
+        <w:t>Soft Computing</w:t>
       </w:r>
       <w:r>
         <w:t xml:space="preserve">, </w:t>
@@ -7970,33 +9608,21 @@
           <w:i/>
           <w:iCs/>
         </w:rPr>
-        <w:t>135</w:t>
-      </w:r>
-      <w:r>
-        <w:t xml:space="preserve">, 60–70. </w:t>
-      </w:r>
-      <w:hyperlink r:id="rId45" w:history="1">
+        <w:t>24</w:t>
+      </w:r>
+      <w:r>
+        <w:t xml:space="preserve">(21), 16509–16517. </w:t>
+      </w:r>
+      <w:hyperlink r:id="rId47" w:history="1">
         <w:r>
           <w:rPr>
             <w:rStyle w:val="Hyperlink"/>
           </w:rPr>
-          <w:t>https://doi.org/10.1016</w:t>
-        </w:r>
-        <w:r>
-          <w:rPr>
-            <w:rStyle w:val="Hyperlink"/>
-          </w:rPr>
-          <w:t>/</w:t>
-        </w:r>
-        <w:r>
-          <w:rPr>
-            <w:rStyle w:val="Hyperlink"/>
-          </w:rPr>
-          <w:t>j.eswa.2019.06.014</w:t>
+          <w:t>https://doi.org/10.1007/s00500-020-04957-x</w:t>
         </w:r>
       </w:hyperlink>
       <w:r>
-        <w:t>. Elsevier.</w:t>
+        <w:t>. Springer Nature.</w:t>
       </w:r>
     </w:p>
     <w:p>
@@ -8010,40 +9636,50 @@
         <w:jc w:val="left"/>
       </w:pPr>
       <w:r>
-        <w:t xml:space="preserve">Ray, S. (2019). A Quick Review of Machine Learning Algorithms. </w:t>
+        <w:t xml:space="preserve">Picasso, A., Merello, S., Ma, Y., Oneto, L., &amp; Cambria, E. (2019). Technical analysis and sentiment embeddings for market trend prediction. </w:t>
       </w:r>
       <w:r>
         <w:rPr>
           <w:i/>
           <w:iCs/>
         </w:rPr>
-        <w:t>2019 International Conference on Machine Learning, Big Data, Cloud and Parallel Computing (COMITCon)</w:t>
-      </w:r>
-      <w:r>
-        <w:t xml:space="preserve">. </w:t>
-      </w:r>
-      <w:hyperlink r:id="rId46" w:history="1">
+        <w:t>Expert Systems with Applications</w:t>
+      </w:r>
+      <w:r>
+        <w:t xml:space="preserve">, </w:t>
+      </w:r>
+      <w:r>
+        <w:rPr>
+          <w:i/>
+          <w:iCs/>
+        </w:rPr>
+        <w:t>135</w:t>
+      </w:r>
+      <w:r>
+        <w:t xml:space="preserve">, 60–70. </w:t>
+      </w:r>
+      <w:hyperlink r:id="rId48" w:history="1">
         <w:r>
           <w:rPr>
             <w:rStyle w:val="Hyperlink"/>
           </w:rPr>
-          <w:t>https://doi.org/10.1109/com</w:t>
+          <w:t>https://doi.org/10.1016</w:t>
         </w:r>
         <w:r>
           <w:rPr>
             <w:rStyle w:val="Hyperlink"/>
           </w:rPr>
-          <w:t>i</w:t>
+          <w:t>/</w:t>
         </w:r>
         <w:r>
           <w:rPr>
             <w:rStyle w:val="Hyperlink"/>
           </w:rPr>
-          <w:t>tcon.2019.8862451</w:t>
+          <w:t>j.eswa.2019.06.014</w:t>
         </w:r>
       </w:hyperlink>
       <w:r>
-        <w:t>. IEEE.</w:t>
+        <w:t>. Elsevier.</w:t>
       </w:r>
     </w:p>
     <w:p>
@@ -8055,42 +9691,58 @@
         </w:numPr>
         <w:spacing w:before="100" w:beforeAutospacing="1" w:after="100" w:afterAutospacing="1" w:line="240" w:lineRule="auto"/>
         <w:jc w:val="left"/>
-      </w:pPr>
-      <w:r>
-        <w:t xml:space="preserve">Sarker, I. H. (2021). </w:t>
+        <w:rPr>
+          <w:lang w:eastAsia="en-US"/>
+        </w:rPr>
+      </w:pPr>
+      <w:r>
+        <w:rPr>
+          <w:lang w:eastAsia="en-US"/>
+        </w:rPr>
+        <w:t xml:space="preserve">Qi, H., Wu, C., Shi, Y., Qi, X., Duan, K., &amp; Wang, X. (2023). A real-time face detection method based on blink detection. </w:t>
       </w:r>
       <w:r>
         <w:rPr>
           <w:i/>
           <w:iCs/>
-        </w:rPr>
-        <w:t>Machine Learning: Algorithms, Real-World Applications and Research Directions</w:t>
-      </w:r>
-      <w:r>
-        <w:t xml:space="preserve">. </w:t>
-      </w:r>
-      <w:hyperlink r:id="rId47" w:history="1">
+          <w:lang w:eastAsia="en-US"/>
+        </w:rPr>
+        <w:t>IEEE Access</w:t>
+      </w:r>
+      <w:r>
+        <w:rPr>
+          <w:lang w:eastAsia="en-US"/>
+        </w:rPr>
+        <w:t xml:space="preserve">, </w:t>
+      </w:r>
+      <w:r>
+        <w:rPr>
+          <w:i/>
+          <w:iCs/>
+          <w:lang w:eastAsia="en-US"/>
+        </w:rPr>
+        <w:t>11</w:t>
+      </w:r>
+      <w:r>
+        <w:rPr>
+          <w:lang w:eastAsia="en-US"/>
+        </w:rPr>
+        <w:t xml:space="preserve">, 28180–28189. </w:t>
+      </w:r>
+      <w:hyperlink r:id="rId49" w:history="1">
         <w:r>
           <w:rPr>
             <w:rStyle w:val="Hyperlink"/>
-          </w:rPr>
-          <w:t>https://doi.org/10.20</w:t>
-        </w:r>
-        <w:r>
-          <w:rPr>
-            <w:rStyle w:val="Hyperlink"/>
-          </w:rPr>
-          <w:t>9</w:t>
-        </w:r>
-        <w:r>
-          <w:rPr>
-            <w:rStyle w:val="Hyperlink"/>
-          </w:rPr>
-          <w:t>44/preprints202103.0216.v1</w:t>
+            <w:lang w:eastAsia="en-US"/>
+          </w:rPr>
+          <w:t>https://doi.org/10.1109/access.2023.3257986</w:t>
         </w:r>
       </w:hyperlink>
       <w:r>
-        <w:t>. Springer Nature.</w:t>
+        <w:rPr>
+          <w:lang w:eastAsia="en-US"/>
+        </w:rPr>
+        <w:t>. IEEE.</w:t>
       </w:r>
     </w:p>
     <w:p>
@@ -8104,50 +9756,40 @@
         <w:jc w:val="left"/>
       </w:pPr>
       <w:r>
-        <w:t xml:space="preserve">Tan, Z., Yan, Z., &amp; Zhu, G. (2019). Stock selection with Random Forest: An exploitation of excess return in the Chinese stock market. </w:t>
+        <w:t xml:space="preserve">Ray, S. (2019). A Quick Review of Machine Learning Algorithms. </w:t>
       </w:r>
       <w:r>
         <w:rPr>
           <w:i/>
           <w:iCs/>
         </w:rPr>
-        <w:t>Heliyon</w:t>
-      </w:r>
-      <w:r>
-        <w:t xml:space="preserve">, </w:t>
-      </w:r>
-      <w:r>
-        <w:rPr>
-          <w:i/>
-          <w:iCs/>
-        </w:rPr>
-        <w:t>5</w:t>
-      </w:r>
-      <w:r>
-        <w:t xml:space="preserve">(8). </w:t>
-      </w:r>
-      <w:hyperlink r:id="rId48" w:history="1">
+        <w:t>2019 International Conference on Machine Learning, Big Data, Cloud and Parallel Computing (COMITCon)</w:t>
+      </w:r>
+      <w:r>
+        <w:t xml:space="preserve">. </w:t>
+      </w:r>
+      <w:hyperlink r:id="rId50" w:history="1">
         <w:r>
           <w:rPr>
             <w:rStyle w:val="Hyperlink"/>
           </w:rPr>
-          <w:t>https://doi.org/10.1016/j.heliyon.20</w:t>
+          <w:t>https://doi.org/10.1109/com</w:t>
         </w:r>
         <w:r>
           <w:rPr>
             <w:rStyle w:val="Hyperlink"/>
           </w:rPr>
-          <w:t>1</w:t>
+          <w:t>i</w:t>
         </w:r>
         <w:r>
           <w:rPr>
             <w:rStyle w:val="Hyperlink"/>
           </w:rPr>
-          <w:t>9.e02310</w:t>
+          <w:t>tcon.2019.8862451</w:t>
         </w:r>
       </w:hyperlink>
       <w:r>
-        <w:t>. Elsevier.</w:t>
+        <w:t>. IEEE.</w:t>
       </w:r>
     </w:p>
     <w:p>
@@ -8159,58 +9801,42 @@
         </w:numPr>
         <w:spacing w:before="100" w:beforeAutospacing="1" w:after="100" w:afterAutospacing="1" w:line="240" w:lineRule="auto"/>
         <w:jc w:val="left"/>
-        <w:rPr>
-          <w:lang w:eastAsia="en-US"/>
-        </w:rPr>
-      </w:pPr>
-      <w:r>
-        <w:rPr>
-          <w:lang w:eastAsia="en-US"/>
-        </w:rPr>
-        <w:t xml:space="preserve">Wang, Y. (2023). Review: Application of machine learning to investment portfolios. </w:t>
+      </w:pPr>
+      <w:r>
+        <w:t xml:space="preserve">Sarker, I. H. (2021). </w:t>
       </w:r>
       <w:r>
         <w:rPr>
           <w:i/>
           <w:iCs/>
-          <w:lang w:eastAsia="en-US"/>
-        </w:rPr>
-        <w:t>BCP Business &amp; Management</w:t>
-      </w:r>
-      <w:r>
-        <w:rPr>
-          <w:lang w:eastAsia="en-US"/>
-        </w:rPr>
-        <w:t xml:space="preserve">, </w:t>
-      </w:r>
-      <w:r>
-        <w:rPr>
-          <w:i/>
-          <w:iCs/>
-          <w:lang w:eastAsia="en-US"/>
-        </w:rPr>
-        <w:t>38</w:t>
-      </w:r>
-      <w:r>
-        <w:rPr>
-          <w:lang w:eastAsia="en-US"/>
-        </w:rPr>
-        <w:t xml:space="preserve">, 3494–3498. </w:t>
-      </w:r>
-      <w:hyperlink r:id="rId49" w:history="1">
+        </w:rPr>
+        <w:t>Machine Learning: Algorithms, Real-World Applications and Research Directions</w:t>
+      </w:r>
+      <w:r>
+        <w:t xml:space="preserve">. </w:t>
+      </w:r>
+      <w:hyperlink r:id="rId51" w:history="1">
         <w:r>
           <w:rPr>
             <w:rStyle w:val="Hyperlink"/>
-            <w:lang w:eastAsia="en-US"/>
-          </w:rPr>
-          <w:t>https://doi.org/10.54691/bcpbm.v38i.4351</w:t>
+          </w:rPr>
+          <w:t>https://doi.org/10.20</w:t>
+        </w:r>
+        <w:r>
+          <w:rPr>
+            <w:rStyle w:val="Hyperlink"/>
+          </w:rPr>
+          <w:t>9</w:t>
+        </w:r>
+        <w:r>
+          <w:rPr>
+            <w:rStyle w:val="Hyperlink"/>
+          </w:rPr>
+          <w:t>44/preprints202103.0216.v1</w:t>
         </w:r>
       </w:hyperlink>
       <w:r>
-        <w:rPr>
-          <w:lang w:eastAsia="en-US"/>
-        </w:rPr>
-        <w:t xml:space="preserve">. BCP. </w:t>
+        <w:t>. Springer Nature.</w:t>
       </w:r>
     </w:p>
     <w:p>
@@ -8224,14 +9850,14 @@
         <w:jc w:val="left"/>
       </w:pPr>
       <w:r>
-        <w:t xml:space="preserve">Weng, B., Lu, L., Wang, X., Megahed, F. M., &amp; Martinez, W. (2018). Predicting short-term stock prices using ensemble methods and online data sources. </w:t>
+        <w:t xml:space="preserve">Tan, Z., Yan, Z., &amp; Zhu, G. (2019). Stock selection with Random Forest: An exploitation of excess return in the Chinese stock market. </w:t>
       </w:r>
       <w:r>
         <w:rPr>
           <w:i/>
           <w:iCs/>
         </w:rPr>
-        <w:t>Expert Systems with Applications</w:t>
+        <w:t>Heliyon</w:t>
       </w:r>
       <w:r>
         <w:t xml:space="preserve">, </w:t>
@@ -8241,29 +9867,29 @@
           <w:i/>
           <w:iCs/>
         </w:rPr>
-        <w:t>112</w:t>
-      </w:r>
-      <w:r>
-        <w:t xml:space="preserve">, 258–273. </w:t>
-      </w:r>
-      <w:hyperlink r:id="rId50" w:history="1">
+        <w:t>5</w:t>
+      </w:r>
+      <w:r>
+        <w:t xml:space="preserve">(8). </w:t>
+      </w:r>
+      <w:hyperlink r:id="rId52" w:history="1">
         <w:r>
           <w:rPr>
             <w:rStyle w:val="Hyperlink"/>
           </w:rPr>
-          <w:t>https://doi.org/10.1016/j.esw</w:t>
+          <w:t>https://doi.org/10.1016/j.heliyon.20</w:t>
         </w:r>
         <w:r>
           <w:rPr>
             <w:rStyle w:val="Hyperlink"/>
           </w:rPr>
-          <w:t>a</w:t>
+          <w:t>1</w:t>
         </w:r>
         <w:r>
           <w:rPr>
             <w:rStyle w:val="Hyperlink"/>
           </w:rPr>
-          <w:t>.2018.06.016</w:t>
+          <w:t>9.e02310</w:t>
         </w:r>
       </w:hyperlink>
       <w:r>
@@ -8287,7 +9913,7 @@
         <w:rPr>
           <w:lang w:eastAsia="en-US"/>
         </w:rPr>
-        <w:t xml:space="preserve">Xiong, Q. (2021). Forecast on S&amp;P 500 index based on Har-RV model. </w:t>
+        <w:t xml:space="preserve">Wang, Y. (2023). Review: Application of machine learning to investment portfolios. </w:t>
       </w:r>
       <w:r>
         <w:rPr>
@@ -8295,56 +9921,42 @@
           <w:iCs/>
           <w:lang w:eastAsia="en-US"/>
         </w:rPr>
-        <w:t>Proceedings of the 2021 3rd International Conference on Economic Management and Cultural Industry (ICEMCI 2021)</w:t>
-      </w:r>
-      <w:r>
-        <w:rPr>
-          <w:lang w:eastAsia="en-US"/>
-        </w:rPr>
-        <w:t xml:space="preserve">. </w:t>
-      </w:r>
-      <w:hyperlink r:id="rId51" w:history="1">
+        <w:t>BCP Business &amp; Management</w:t>
+      </w:r>
+      <w:r>
+        <w:rPr>
+          <w:lang w:eastAsia="en-US"/>
+        </w:rPr>
+        <w:t xml:space="preserve">, </w:t>
+      </w:r>
+      <w:r>
+        <w:rPr>
+          <w:i/>
+          <w:iCs/>
+          <w:lang w:eastAsia="en-US"/>
+        </w:rPr>
+        <w:t>38</w:t>
+      </w:r>
+      <w:r>
+        <w:rPr>
+          <w:lang w:eastAsia="en-US"/>
+        </w:rPr>
+        <w:t xml:space="preserve">, 3494–3498. </w:t>
+      </w:r>
+      <w:hyperlink r:id="rId53" w:history="1">
         <w:r>
           <w:rPr>
             <w:rStyle w:val="Hyperlink"/>
             <w:lang w:eastAsia="en-US"/>
           </w:rPr>
-          <w:t>https://doi.org/10.299</w:t>
-        </w:r>
-        <w:r>
-          <w:rPr>
-            <w:rStyle w:val="Hyperlink"/>
-            <w:lang w:eastAsia="en-US"/>
-          </w:rPr>
-          <w:t>1</w:t>
-        </w:r>
-        <w:r>
-          <w:rPr>
-            <w:rStyle w:val="Hyperlink"/>
-            <w:lang w:eastAsia="en-US"/>
-          </w:rPr>
-          <w:t>/assehr.k.21120</w:t>
-        </w:r>
-        <w:r>
-          <w:rPr>
-            <w:rStyle w:val="Hyperlink"/>
-            <w:lang w:eastAsia="en-US"/>
-          </w:rPr>
-          <w:t>9</w:t>
-        </w:r>
-        <w:r>
-          <w:rPr>
-            <w:rStyle w:val="Hyperlink"/>
-            <w:lang w:eastAsia="en-US"/>
-          </w:rPr>
-          <w:t>.217</w:t>
+          <w:t>https://doi.org/10.54691/bcpbm.v38i.4351</w:t>
         </w:r>
       </w:hyperlink>
       <w:r>
         <w:rPr>
           <w:lang w:eastAsia="en-US"/>
         </w:rPr>
-        <w:t>. Atlantis Press.</w:t>
+        <w:t xml:space="preserve">. BCP. </w:t>
       </w:r>
     </w:p>
     <w:p>
@@ -8358,35 +9970,54 @@
         <w:jc w:val="left"/>
       </w:pPr>
       <w:r>
-        <w:lastRenderedPageBreak/>
-        <w:t xml:space="preserve">Yadav, A., Jha, C. K., &amp; Sharan, A. (2020). Optimizing LSTM for time series prediction in Indian Stock Market. </w:t>
+        <w:t xml:space="preserve">Weng, B., Lu, L., Wang, X., Megahed, F. M., &amp; Martinez, W. (2018). Predicting short-term stock prices using ensemble methods and online data sources. </w:t>
       </w:r>
       <w:r>
         <w:rPr>
           <w:i/>
           <w:iCs/>
         </w:rPr>
-        <w:t>Procedia Computer Science</w:t>
-      </w:r>
-      <w:r>
-        <w:t xml:space="preserve">, </w:t>
+        <w:t xml:space="preserve">Expert </w:t>
       </w:r>
       <w:r>
         <w:rPr>
           <w:i/>
           <w:iCs/>
         </w:rPr>
-        <w:t>167</w:t>
-      </w:r>
-      <w:r>
-        <w:t xml:space="preserve">, 2091–2100. </w:t>
-      </w:r>
-      <w:hyperlink r:id="rId52" w:history="1">
+        <w:lastRenderedPageBreak/>
+        <w:t>Systems with Applications</w:t>
+      </w:r>
+      <w:r>
+        <w:t xml:space="preserve">, </w:t>
+      </w:r>
+      <w:r>
+        <w:rPr>
+          <w:i/>
+          <w:iCs/>
+        </w:rPr>
+        <w:t>112</w:t>
+      </w:r>
+      <w:r>
+        <w:t xml:space="preserve">, 258–273. </w:t>
+      </w:r>
+      <w:hyperlink r:id="rId54" w:history="1">
         <w:r>
           <w:rPr>
             <w:rStyle w:val="Hyperlink"/>
           </w:rPr>
-          <w:t>https://doi.org/10.1016/j.procs.2020.03.257</w:t>
+          <w:t>https://doi.org/10.1016/j.esw</w:t>
+        </w:r>
+        <w:r>
+          <w:rPr>
+            <w:rStyle w:val="Hyperlink"/>
+          </w:rPr>
+          <w:t>a</w:t>
+        </w:r>
+        <w:r>
+          <w:rPr>
+            <w:rStyle w:val="Hyperlink"/>
+          </w:rPr>
+          <w:t>.2018.06.016</w:t>
         </w:r>
       </w:hyperlink>
       <w:r>
@@ -8402,52 +10033,72 @@
         </w:numPr>
         <w:spacing w:before="100" w:beforeAutospacing="1" w:after="100" w:afterAutospacing="1" w:line="240" w:lineRule="auto"/>
         <w:jc w:val="left"/>
-      </w:pPr>
-      <w:r>
-        <w:t xml:space="preserve">Yu, P., &amp; Yan, X. (2019). Stock price prediction based on Deep Neural Networks. </w:t>
+        <w:rPr>
+          <w:lang w:eastAsia="en-US"/>
+        </w:rPr>
+      </w:pPr>
+      <w:r>
+        <w:rPr>
+          <w:lang w:eastAsia="en-US"/>
+        </w:rPr>
+        <w:t xml:space="preserve">Xiong, Q. (2021). Forecast on S&amp;P 500 index based on Har-RV model. </w:t>
       </w:r>
       <w:r>
         <w:rPr>
           <w:i/>
           <w:iCs/>
-        </w:rPr>
-        <w:t>Neural Computing and Applications</w:t>
-      </w:r>
-      <w:r>
-        <w:t xml:space="preserve">, </w:t>
-      </w:r>
-      <w:r>
-        <w:rPr>
-          <w:i/>
-          <w:iCs/>
-        </w:rPr>
-        <w:t>32</w:t>
-      </w:r>
-      <w:r>
-        <w:t xml:space="preserve">(6), 1609–1628. </w:t>
-      </w:r>
-      <w:hyperlink r:id="rId53" w:history="1">
+          <w:lang w:eastAsia="en-US"/>
+        </w:rPr>
+        <w:t>Proceedings of the 2021 3rd International Conference on Economic Management and Cultural Industry (ICEMCI 2021)</w:t>
+      </w:r>
+      <w:r>
+        <w:rPr>
+          <w:lang w:eastAsia="en-US"/>
+        </w:rPr>
+        <w:t xml:space="preserve">. </w:t>
+      </w:r>
+      <w:hyperlink r:id="rId55" w:history="1">
         <w:r>
           <w:rPr>
             <w:rStyle w:val="Hyperlink"/>
-          </w:rPr>
-          <w:t>https://doi.org/10.1007/</w:t>
+            <w:lang w:eastAsia="en-US"/>
+          </w:rPr>
+          <w:t>https://doi.org/10.299</w:t>
         </w:r>
         <w:r>
           <w:rPr>
             <w:rStyle w:val="Hyperlink"/>
-          </w:rPr>
-          <w:t>s</w:t>
+            <w:lang w:eastAsia="en-US"/>
+          </w:rPr>
+          <w:t>1</w:t>
         </w:r>
         <w:r>
           <w:rPr>
             <w:rStyle w:val="Hyperlink"/>
-          </w:rPr>
-          <w:t>00521-019-04212-x</w:t>
+            <w:lang w:eastAsia="en-US"/>
+          </w:rPr>
+          <w:t>/assehr.k.21120</w:t>
+        </w:r>
+        <w:r>
+          <w:rPr>
+            <w:rStyle w:val="Hyperlink"/>
+            <w:lang w:eastAsia="en-US"/>
+          </w:rPr>
+          <w:t>9</w:t>
+        </w:r>
+        <w:r>
+          <w:rPr>
+            <w:rStyle w:val="Hyperlink"/>
+            <w:lang w:eastAsia="en-US"/>
+          </w:rPr>
+          <w:t>.217</w:t>
         </w:r>
       </w:hyperlink>
       <w:r>
-        <w:t>. Springer Nature.</w:t>
+        <w:rPr>
+          <w:lang w:eastAsia="en-US"/>
+        </w:rPr>
+        <w:t>. Atlantis Press.</w:t>
       </w:r>
     </w:p>
     <w:p>
@@ -8461,14 +10112,14 @@
         <w:jc w:val="left"/>
       </w:pPr>
       <w:r>
-        <w:t xml:space="preserve">Yu, S.-S., Chu, S.-W., Chan, Y.-K., &amp; Wang, C.-M. (2019). Share price trend prediction using CRNN with LSTM structure. </w:t>
+        <w:t xml:space="preserve">Yadav, A., Jha, C. K., &amp; Sharan, A. (2020). Optimizing LSTM for time series prediction in Indian Stock Market. </w:t>
       </w:r>
       <w:r>
         <w:rPr>
           <w:i/>
           <w:iCs/>
         </w:rPr>
-        <w:t>Smart Science</w:t>
+        <w:t>Procedia Computer Science</w:t>
       </w:r>
       <w:r>
         <w:t xml:space="preserve">, </w:t>
@@ -8478,39 +10129,21 @@
           <w:i/>
           <w:iCs/>
         </w:rPr>
-        <w:t>7</w:t>
-      </w:r>
-      <w:r>
-        <w:t xml:space="preserve">(3), 189–197. </w:t>
-      </w:r>
-      <w:hyperlink r:id="rId54" w:history="1">
+        <w:t>167</w:t>
+      </w:r>
+      <w:r>
+        <w:t xml:space="preserve">, 2091–2100. </w:t>
+      </w:r>
+      <w:hyperlink r:id="rId56" w:history="1">
         <w:r>
           <w:rPr>
             <w:rStyle w:val="Hyperlink"/>
           </w:rPr>
-          <w:t>https://doi.org/10.1080/230804</w:t>
-        </w:r>
-        <w:r>
-          <w:rPr>
-            <w:rStyle w:val="Hyperlink"/>
-          </w:rPr>
-          <w:t>7</w:t>
-        </w:r>
-        <w:r>
-          <w:rPr>
-            <w:rStyle w:val="Hyperlink"/>
-          </w:rPr>
-          <w:t>7</w:t>
-        </w:r>
-        <w:r>
-          <w:rPr>
-            <w:rStyle w:val="Hyperlink"/>
-          </w:rPr>
-          <w:t>.2019.1605474</w:t>
+          <w:t>https://doi.org/10.1016/j.procs.2020.03.257</w:t>
         </w:r>
       </w:hyperlink>
       <w:r>
-        <w:t>. Smart Science.</w:t>
+        <w:t>. Elsevier.</w:t>
       </w:r>
     </w:p>
     <w:p>
@@ -8524,14 +10157,14 @@
         <w:jc w:val="left"/>
       </w:pPr>
       <w:r>
-        <w:t xml:space="preserve">Yuan, X., Yuan, J., Jiang, T., &amp; Ain, Q. U. (2020). Integrated long-term stock selection models based on feature selection and machine learning algorithms for China Stock Market. </w:t>
+        <w:t xml:space="preserve">Yu, P., &amp; Yan, X. (2019). Stock price prediction based on Deep Neural Networks. </w:t>
       </w:r>
       <w:r>
         <w:rPr>
           <w:i/>
           <w:iCs/>
         </w:rPr>
-        <w:t>IEEE Access</w:t>
+        <w:t>Neural Computing and Applications</w:t>
       </w:r>
       <w:r>
         <w:t xml:space="preserve">, </w:t>
@@ -8541,24 +10174,33 @@
           <w:i/>
           <w:iCs/>
         </w:rPr>
-        <w:t>8</w:t>
-      </w:r>
-      <w:r>
-        <w:t xml:space="preserve">, 22672–22685. </w:t>
-      </w:r>
-      <w:hyperlink r:id="rId55" w:history="1">
+        <w:t>32</w:t>
+      </w:r>
+      <w:r>
+        <w:t xml:space="preserve">(6), 1609–1628. </w:t>
+      </w:r>
+      <w:hyperlink r:id="rId57" w:history="1">
         <w:r>
           <w:rPr>
             <w:rStyle w:val="Hyperlink"/>
           </w:rPr>
-          <w:t>https://doi.org/10.1109/access.2020.2969293</w:t>
+          <w:t>https://doi.org/10.1007/</w:t>
+        </w:r>
+        <w:r>
+          <w:rPr>
+            <w:rStyle w:val="Hyperlink"/>
+          </w:rPr>
+          <w:t>s</w:t>
+        </w:r>
+        <w:r>
+          <w:rPr>
+            <w:rStyle w:val="Hyperlink"/>
+          </w:rPr>
+          <w:t>00521-019-04212-x</w:t>
         </w:r>
       </w:hyperlink>
       <w:r>
-        <w:t>. IEEE.</w:t>
-      </w:r>
-      <w:r>
-        <w:t xml:space="preserve"> </w:t>
+        <w:t>. Springer Nature.</w:t>
       </w:r>
     </w:p>
     <w:p>
@@ -8570,34 +10212,145 @@
         </w:numPr>
         <w:spacing w:before="100" w:beforeAutospacing="1" w:after="100" w:afterAutospacing="1" w:line="240" w:lineRule="auto"/>
         <w:jc w:val="left"/>
-        <w:rPr>
-          <w:lang w:eastAsia="en-US"/>
-        </w:rPr>
-      </w:pPr>
-      <w:r>
-        <w:rPr>
-          <w:lang w:eastAsia="en-US"/>
-        </w:rPr>
-        <w:t xml:space="preserve">Zuo, X. (2023). Prediction of facebook and GOOG prices based on linear regression and LSTM regression. </w:t>
+      </w:pPr>
+      <w:r>
+        <w:t xml:space="preserve">Yu, S.-S., Chu, S.-W., Chan, Y.-K., &amp; Wang, C.-M. (2019). Share price trend prediction using CRNN with LSTM structure. </w:t>
       </w:r>
       <w:r>
         <w:rPr>
           <w:i/>
           <w:iCs/>
-          <w:lang w:eastAsia="en-US"/>
-        </w:rPr>
-        <w:t>BCP Business &amp; Management</w:t>
-      </w:r>
-      <w:r>
-        <w:rPr>
-          <w:lang w:eastAsia="en-US"/>
-        </w:rPr>
+        </w:rPr>
+        <w:t>Smart Science</w:t>
+      </w:r>
+      <w:r>
         <w:t xml:space="preserve">, </w:t>
       </w:r>
       <w:r>
         <w:rPr>
           <w:i/>
           <w:iCs/>
+        </w:rPr>
+        <w:t>7</w:t>
+      </w:r>
+      <w:r>
+        <w:t xml:space="preserve">(3), 189–197. </w:t>
+      </w:r>
+      <w:hyperlink r:id="rId58" w:history="1">
+        <w:r>
+          <w:rPr>
+            <w:rStyle w:val="Hyperlink"/>
+          </w:rPr>
+          <w:t>https://doi.org/10.1080/230804</w:t>
+        </w:r>
+        <w:r>
+          <w:rPr>
+            <w:rStyle w:val="Hyperlink"/>
+          </w:rPr>
+          <w:t>7</w:t>
+        </w:r>
+        <w:r>
+          <w:rPr>
+            <w:rStyle w:val="Hyperlink"/>
+          </w:rPr>
+          <w:t>7</w:t>
+        </w:r>
+        <w:r>
+          <w:rPr>
+            <w:rStyle w:val="Hyperlink"/>
+          </w:rPr>
+          <w:t>.2019.1605474</w:t>
+        </w:r>
+      </w:hyperlink>
+      <w:r>
+        <w:t>. Smart Science.</w:t>
+      </w:r>
+    </w:p>
+    <w:p>
+      <w:pPr>
+        <w:pStyle w:val="ListParagraph"/>
+        <w:numPr>
+          <w:ilvl w:val="0"/>
+          <w:numId w:val="8"/>
+        </w:numPr>
+        <w:spacing w:before="100" w:beforeAutospacing="1" w:after="100" w:afterAutospacing="1" w:line="240" w:lineRule="auto"/>
+        <w:jc w:val="left"/>
+      </w:pPr>
+      <w:r>
+        <w:t xml:space="preserve">Yuan, X., Yuan, J., Jiang, T., &amp; Ain, Q. U. (2020). Integrated long-term stock selection models based on feature selection and machine learning algorithms for China Stock Market. </w:t>
+      </w:r>
+      <w:r>
+        <w:rPr>
+          <w:i/>
+          <w:iCs/>
+        </w:rPr>
+        <w:t>IEEE Access</w:t>
+      </w:r>
+      <w:r>
+        <w:t xml:space="preserve">, </w:t>
+      </w:r>
+      <w:r>
+        <w:rPr>
+          <w:i/>
+          <w:iCs/>
+        </w:rPr>
+        <w:t>8</w:t>
+      </w:r>
+      <w:r>
+        <w:t xml:space="preserve">, 22672–22685. </w:t>
+      </w:r>
+      <w:hyperlink r:id="rId59" w:history="1">
+        <w:r>
+          <w:rPr>
+            <w:rStyle w:val="Hyperlink"/>
+          </w:rPr>
+          <w:t>https://doi.org/10.1109/access.2020.2969293</w:t>
+        </w:r>
+      </w:hyperlink>
+      <w:r>
+        <w:t>. IEEE.</w:t>
+      </w:r>
+      <w:r>
+        <w:t xml:space="preserve"> </w:t>
+      </w:r>
+    </w:p>
+    <w:p>
+      <w:pPr>
+        <w:pStyle w:val="ListParagraph"/>
+        <w:numPr>
+          <w:ilvl w:val="0"/>
+          <w:numId w:val="8"/>
+        </w:numPr>
+        <w:spacing w:before="100" w:beforeAutospacing="1" w:after="100" w:afterAutospacing="1" w:line="240" w:lineRule="auto"/>
+        <w:jc w:val="left"/>
+        <w:rPr>
+          <w:lang w:eastAsia="en-US"/>
+        </w:rPr>
+      </w:pPr>
+      <w:r>
+        <w:rPr>
+          <w:lang w:eastAsia="en-US"/>
+        </w:rPr>
+        <w:t xml:space="preserve">Zuo, X. (2023). Prediction of facebook and GOOG prices based on linear regression and LSTM regression. </w:t>
+      </w:r>
+      <w:r>
+        <w:rPr>
+          <w:i/>
+          <w:iCs/>
+          <w:lang w:eastAsia="en-US"/>
+        </w:rPr>
+        <w:t>BCP Business &amp; Management</w:t>
+      </w:r>
+      <w:r>
+        <w:rPr>
+          <w:lang w:eastAsia="en-US"/>
+        </w:rPr>
+        <w:t xml:space="preserve">, </w:t>
+      </w:r>
+      <w:r>
+        <w:rPr>
+          <w:i/>
+          <w:iCs/>
           <w:lang w:eastAsia="en-US"/>
         </w:rPr>
         <w:t>44</w:t>
@@ -8608,7 +10361,7 @@
         </w:rPr>
         <w:t xml:space="preserve">, 688–695. </w:t>
       </w:r>
-      <w:hyperlink r:id="rId56" w:history="1">
+      <w:hyperlink r:id="rId60" w:history="1">
         <w:r>
           <w:rPr>
             <w:rStyle w:val="Hyperlink"/>
@@ -8636,6 +10389,16 @@
     </w:p>
     <w:p>
       <w:pPr>
+        <w:pStyle w:val="ListParagraph"/>
+        <w:spacing w:before="100" w:beforeAutospacing="1" w:after="100" w:afterAutospacing="1" w:line="240" w:lineRule="auto"/>
+        <w:jc w:val="left"/>
+        <w:rPr>
+          <w:lang w:eastAsia="en-US"/>
+        </w:rPr>
+      </w:pPr>
+    </w:p>
+    <w:p>
+      <w:pPr>
         <w:spacing w:before="100" w:beforeAutospacing="1" w:after="100" w:afterAutospacing="1" w:line="240" w:lineRule="auto"/>
         <w:ind w:left="360"/>
         <w:jc w:val="left"/>
@@ -8669,7 +10432,7 @@
         <w:lastRenderedPageBreak/>
         <w:t>Appendix</w:t>
       </w:r>
-      <w:bookmarkEnd w:id="36"/>
+      <w:bookmarkEnd w:id="38"/>
     </w:p>
     <w:p>
       <w:pPr>
@@ -8688,7 +10451,7 @@
         </w:rPr>
         <w:t xml:space="preserve">Link to API used to retrieve stock market data: </w:t>
       </w:r>
-      <w:hyperlink r:id="rId57" w:history="1">
+      <w:hyperlink r:id="rId61" w:history="1">
         <w:r>
           <w:rPr>
             <w:rStyle w:val="Hyperlink"/>
@@ -8721,7 +10484,7 @@
         </w:rPr>
         <w:t xml:space="preserve">Link of Python package ‘Finta’ used to extract technical indicators from data: </w:t>
       </w:r>
-      <w:hyperlink r:id="rId58" w:history="1">
+      <w:hyperlink r:id="rId62" w:history="1">
         <w:r>
           <w:rPr>
             <w:rStyle w:val="Hyperlink"/>
@@ -8754,7 +10517,7 @@
         </w:rPr>
         <w:t xml:space="preserve">Link to GitHub repository hosting the code of the thesis project: </w:t>
       </w:r>
-      <w:hyperlink r:id="rId59" w:history="1">
+      <w:hyperlink r:id="rId63" w:history="1">
         <w:r>
           <w:rPr>
             <w:rStyle w:val="Hyperlink"/>
@@ -8772,6 +10535,53 @@
     </w:p>
     <w:p>
       <w:pPr>
+        <w:pStyle w:val="ListParagraph"/>
+        <w:numPr>
+          <w:ilvl w:val="0"/>
+          <w:numId w:val="12"/>
+        </w:numPr>
+        <w:rPr>
+          <w:lang w:val="en-GB" w:eastAsia="en-US"/>
+        </w:rPr>
+      </w:pPr>
+      <w:r>
+        <w:rPr>
+          <w:rFonts w:asciiTheme="majorBidi" w:hAnsiTheme="majorBidi" w:cstheme="majorBidi"/>
+          <w:color w:val="1F1F1F"/>
+          <w:lang w:eastAsia="en-US"/>
+        </w:rPr>
+        <w:t xml:space="preserve">Link to other project: </w:t>
+      </w:r>
+      <w:hyperlink r:id="rId64" w:history="1">
+        <w:r>
+          <w:rPr>
+            <w:rStyle w:val="Hyperlink"/>
+            <w:rFonts w:asciiTheme="majorBidi" w:hAnsiTheme="majorBidi" w:cstheme="majorBidi"/>
+            <w:lang w:eastAsia="en-US"/>
+          </w:rPr>
+          <w:t>https://towardsdatascience.com/predicting-future-stock-market-trends-with-python-machine-learning-2bf3f1633b3c</w:t>
+        </w:r>
+      </w:hyperlink>
+      <w:r>
+        <w:rPr>
+          <w:rFonts w:asciiTheme="majorBidi" w:hAnsiTheme="majorBidi" w:cstheme="majorBidi"/>
+          <w:color w:val="1F1F1F"/>
+          <w:lang w:eastAsia="en-US"/>
+        </w:rPr>
+        <w:t>.</w:t>
+      </w:r>
+    </w:p>
+    <w:p>
+      <w:pPr>
+        <w:pStyle w:val="ListParagraph"/>
+        <w:ind w:left="1080"/>
+        <w:rPr>
+          <w:lang w:val="en-GB" w:eastAsia="en-US"/>
+        </w:rPr>
+      </w:pPr>
+    </w:p>
+    <w:p>
+      <w:pPr>
         <w:rPr>
           <w:lang w:val="en-GB" w:eastAsia="en-US"/>
         </w:rPr>
@@ -8784,7 +10594,7 @@
           <w:lang w:val="en-GB"/>
         </w:rPr>
       </w:pPr>
-      <w:bookmarkStart w:id="37" w:name="_Toc97398043"/>
+      <w:bookmarkStart w:id="39" w:name="_Toc97398043"/>
       <w:r>
         <w:rPr>
           <w:lang w:val="en-GB"/>
@@ -8792,7 +10602,7 @@
         <w:lastRenderedPageBreak/>
         <w:t>Declaration</w:t>
       </w:r>
-      <w:bookmarkEnd w:id="37"/>
+      <w:bookmarkEnd w:id="39"/>
     </w:p>
     <w:p>
       <w:pPr>
@@ -8853,32 +10663,6 @@
     <w:p>
       <w:pPr>
         <w:rPr>
-          <w:lang w:val="en-GB"/>
-        </w:rPr>
-      </w:pPr>
-    </w:p>
-    <w:p>
-      <w:pPr>
-        <w:rPr>
-          <w:lang w:val="en-GB"/>
-        </w:rPr>
-      </w:pPr>
-      <w:r>
-        <w:rPr>
-          <w:lang w:val="en-GB"/>
-        </w:rPr>
-        <w:t>Sign</w:t>
-      </w:r>
-      <w:r>
-        <w:rPr>
-          <w:lang w:val="en-GB"/>
-        </w:rPr>
-        <w:t>ature</w:t>
-      </w:r>
-    </w:p>
-    <w:p>
-      <w:pPr>
-        <w:rPr>
           <w:lang w:val="en-GB" w:eastAsia="en-US"/>
         </w:rPr>
       </w:pPr>
@@ -8890,7 +10674,7 @@
       </w:r>
     </w:p>
     <w:sectPr>
-      <w:footerReference w:type="default" r:id="rId60"/>
+      <w:footerReference w:type="default" r:id="rId65"/>
       <w:type w:val="continuous"/>
       <w:pgSz w:w="11906" w:h="16838" w:code="9"/>
       <w:pgMar w:top="1701" w:right="1701" w:bottom="1701" w:left="1701" w:header="709" w:footer="454" w:gutter="0"/>
@@ -9093,6 +10877,10 @@
     <w:pPr>
       <w:pStyle w:val="Footer"/>
       <w:ind w:right="360"/>
+      <w:rPr>
+        <w:sz w:val="16"/>
+        <w:szCs w:val="16"/>
+      </w:rPr>
     </w:pPr>
   </w:p>
 </w:ftr>
@@ -11486,7 +13274,7 @@
   <w:style w:type="paragraph" w:default="1" w:styleId="Normal">
     <w:name w:val="Normal"/>
     <w:qFormat/>
-    <w:rsid w:val="001848B9"/>
+    <w:rsid w:val="00622883"/>
     <w:pPr>
       <w:spacing w:after="240" w:line="360" w:lineRule="auto"/>
       <w:jc w:val="both"/>
